--- a/Static/ReportModel/EasyReportModel_2.docx
+++ b/Static/ReportModel/EasyReportModel_2.docx
@@ -49,8 +49,6 @@
       <w:pPr>
         <w:jc w:val="center"/>
       </w:pPr>
-      <w:bookmarkStart w:id="0" w:name="_GoBack"/>
-      <w:bookmarkEnd w:id="0"/>
     </w:p>
     <w:p>
       <w:pPr>
@@ -142,6 +140,16 @@
         <w:gridCol w:w="6818"/>
       </w:tblGrid>
       <w:tr>
+        <w:tblPrEx>
+          <w:tblBorders>
+            <w:top w:val="single" w:color="auto" w:sz="4" w:space="0"/>
+            <w:left w:val="single" w:color="auto" w:sz="4" w:space="0"/>
+            <w:bottom w:val="single" w:color="auto" w:sz="4" w:space="0"/>
+            <w:right w:val="single" w:color="auto" w:sz="4" w:space="0"/>
+            <w:insideH w:val="single" w:color="auto" w:sz="4" w:space="0"/>
+            <w:insideV w:val="single" w:color="auto" w:sz="4" w:space="0"/>
+          </w:tblBorders>
+        </w:tblPrEx>
         <w:tc>
           <w:tcPr>
             <w:tcW w:w="1704" w:type="dxa"/>
@@ -186,6 +194,16 @@
         </w:tc>
       </w:tr>
       <w:tr>
+        <w:tblPrEx>
+          <w:tblBorders>
+            <w:top w:val="single" w:color="auto" w:sz="4" w:space="0"/>
+            <w:left w:val="single" w:color="auto" w:sz="4" w:space="0"/>
+            <w:bottom w:val="single" w:color="auto" w:sz="4" w:space="0"/>
+            <w:right w:val="single" w:color="auto" w:sz="4" w:space="0"/>
+            <w:insideH w:val="single" w:color="auto" w:sz="4" w:space="0"/>
+            <w:insideV w:val="single" w:color="auto" w:sz="4" w:space="0"/>
+          </w:tblBorders>
+        </w:tblPrEx>
         <w:tc>
           <w:tcPr>
             <w:tcW w:w="1704" w:type="dxa"/>
@@ -708,6 +726,16 @@
         <w:gridCol w:w="5771"/>
       </w:tblGrid>
       <w:tr>
+        <w:tblPrEx>
+          <w:tblBorders>
+            <w:top w:val="single" w:color="2B2B2B" w:sz="6" w:space="0"/>
+            <w:left w:val="single" w:color="2B2B2B" w:sz="6" w:space="0"/>
+            <w:bottom w:val="single" w:color="2B2B2B" w:sz="6" w:space="0"/>
+            <w:right w:val="single" w:color="2B2B2B" w:sz="6" w:space="0"/>
+            <w:insideH w:val="single" w:color="2B2B2B" w:sz="6" w:space="0"/>
+            <w:insideV w:val="single" w:color="2B2B2B" w:sz="6" w:space="0"/>
+          </w:tblBorders>
+        </w:tblPrEx>
         <w:trPr>
           <w:trHeight w:val="345" w:hRule="atLeast"/>
         </w:trPr>
@@ -1262,16 +1290,6 @@
         <w:gridCol w:w="7524"/>
       </w:tblGrid>
       <w:tr>
-        <w:tblPrEx>
-          <w:tblBorders>
-            <w:top w:val="single" w:color="2B2B2B" w:sz="6" w:space="0"/>
-            <w:left w:val="single" w:color="2B2B2B" w:sz="6" w:space="0"/>
-            <w:bottom w:val="single" w:color="2B2B2B" w:sz="6" w:space="0"/>
-            <w:right w:val="single" w:color="2B2B2B" w:sz="6" w:space="0"/>
-            <w:insideH w:val="single" w:color="2B2B2B" w:sz="6" w:space="0"/>
-            <w:insideV w:val="single" w:color="2B2B2B" w:sz="6" w:space="0"/>
-          </w:tblBorders>
-        </w:tblPrEx>
         <w:trPr>
           <w:trHeight w:val="345" w:hRule="atLeast"/>
           <w:jc w:val="center"/>
@@ -1336,16 +1354,6 @@
         </w:tc>
       </w:tr>
       <w:tr>
-        <w:tblPrEx>
-          <w:tblBorders>
-            <w:top w:val="single" w:color="2B2B2B" w:sz="6" w:space="0"/>
-            <w:left w:val="single" w:color="2B2B2B" w:sz="6" w:space="0"/>
-            <w:bottom w:val="single" w:color="2B2B2B" w:sz="6" w:space="0"/>
-            <w:right w:val="single" w:color="2B2B2B" w:sz="6" w:space="0"/>
-            <w:insideH w:val="single" w:color="2B2B2B" w:sz="6" w:space="0"/>
-            <w:insideV w:val="single" w:color="2B2B2B" w:sz="6" w:space="0"/>
-          </w:tblBorders>
-        </w:tblPrEx>
         <w:trPr>
           <w:trHeight w:val="573" w:hRule="atLeast"/>
           <w:jc w:val="center"/>
@@ -1422,16 +1430,6 @@
         </w:tc>
       </w:tr>
       <w:tr>
-        <w:tblPrEx>
-          <w:tblBorders>
-            <w:top w:val="single" w:color="2B2B2B" w:sz="6" w:space="0"/>
-            <w:left w:val="single" w:color="2B2B2B" w:sz="6" w:space="0"/>
-            <w:bottom w:val="single" w:color="2B2B2B" w:sz="6" w:space="0"/>
-            <w:right w:val="single" w:color="2B2B2B" w:sz="6" w:space="0"/>
-            <w:insideH w:val="single" w:color="2B2B2B" w:sz="6" w:space="0"/>
-            <w:insideV w:val="single" w:color="2B2B2B" w:sz="6" w:space="0"/>
-          </w:tblBorders>
-        </w:tblPrEx>
         <w:trPr>
           <w:trHeight w:val="345" w:hRule="atLeast"/>
           <w:jc w:val="center"/>
@@ -1507,16 +1505,6 @@
         </w:tc>
       </w:tr>
       <w:tr>
-        <w:tblPrEx>
-          <w:tblBorders>
-            <w:top w:val="single" w:color="2B2B2B" w:sz="6" w:space="0"/>
-            <w:left w:val="single" w:color="2B2B2B" w:sz="6" w:space="0"/>
-            <w:bottom w:val="single" w:color="2B2B2B" w:sz="6" w:space="0"/>
-            <w:right w:val="single" w:color="2B2B2B" w:sz="6" w:space="0"/>
-            <w:insideH w:val="single" w:color="2B2B2B" w:sz="6" w:space="0"/>
-            <w:insideV w:val="single" w:color="2B2B2B" w:sz="6" w:space="0"/>
-          </w:tblBorders>
-        </w:tblPrEx>
         <w:trPr>
           <w:trHeight w:val="333" w:hRule="atLeast"/>
           <w:jc w:val="center"/>
@@ -1585,16 +1573,6 @@
         </w:tc>
       </w:tr>
       <w:tr>
-        <w:tblPrEx>
-          <w:tblBorders>
-            <w:top w:val="single" w:color="2B2B2B" w:sz="6" w:space="0"/>
-            <w:left w:val="single" w:color="2B2B2B" w:sz="6" w:space="0"/>
-            <w:bottom w:val="single" w:color="2B2B2B" w:sz="6" w:space="0"/>
-            <w:right w:val="single" w:color="2B2B2B" w:sz="6" w:space="0"/>
-            <w:insideH w:val="single" w:color="2B2B2B" w:sz="6" w:space="0"/>
-            <w:insideV w:val="single" w:color="2B2B2B" w:sz="6" w:space="0"/>
-          </w:tblBorders>
-        </w:tblPrEx>
         <w:trPr>
           <w:trHeight w:val="345" w:hRule="atLeast"/>
           <w:jc w:val="center"/>
@@ -1671,16 +1649,6 @@
         </w:tc>
       </w:tr>
       <w:tr>
-        <w:tblPrEx>
-          <w:tblBorders>
-            <w:top w:val="single" w:color="2B2B2B" w:sz="6" w:space="0"/>
-            <w:left w:val="single" w:color="2B2B2B" w:sz="6" w:space="0"/>
-            <w:bottom w:val="single" w:color="2B2B2B" w:sz="6" w:space="0"/>
-            <w:right w:val="single" w:color="2B2B2B" w:sz="6" w:space="0"/>
-            <w:insideH w:val="single" w:color="2B2B2B" w:sz="6" w:space="0"/>
-            <w:insideV w:val="single" w:color="2B2B2B" w:sz="6" w:space="0"/>
-          </w:tblBorders>
-        </w:tblPrEx>
         <w:trPr>
           <w:trHeight w:val="345" w:hRule="atLeast"/>
           <w:jc w:val="center"/>
@@ -1757,16 +1725,6 @@
         </w:tc>
       </w:tr>
       <w:tr>
-        <w:tblPrEx>
-          <w:tblBorders>
-            <w:top w:val="single" w:color="2B2B2B" w:sz="6" w:space="0"/>
-            <w:left w:val="single" w:color="2B2B2B" w:sz="6" w:space="0"/>
-            <w:bottom w:val="single" w:color="2B2B2B" w:sz="6" w:space="0"/>
-            <w:right w:val="single" w:color="2B2B2B" w:sz="6" w:space="0"/>
-            <w:insideH w:val="single" w:color="2B2B2B" w:sz="6" w:space="0"/>
-            <w:insideV w:val="single" w:color="2B2B2B" w:sz="6" w:space="0"/>
-          </w:tblBorders>
-        </w:tblPrEx>
         <w:trPr>
           <w:trHeight w:val="573" w:hRule="atLeast"/>
           <w:jc w:val="center"/>
@@ -1916,16 +1874,6 @@
         <w:gridCol w:w="5771"/>
       </w:tblGrid>
       <w:tr>
-        <w:tblPrEx>
-          <w:tblBorders>
-            <w:top w:val="single" w:color="2B2B2B" w:sz="6" w:space="0"/>
-            <w:left w:val="single" w:color="2B2B2B" w:sz="6" w:space="0"/>
-            <w:bottom w:val="single" w:color="2B2B2B" w:sz="6" w:space="0"/>
-            <w:right w:val="single" w:color="2B2B2B" w:sz="6" w:space="0"/>
-            <w:insideH w:val="single" w:color="2B2B2B" w:sz="6" w:space="0"/>
-            <w:insideV w:val="single" w:color="2B2B2B" w:sz="6" w:space="0"/>
-          </w:tblBorders>
-        </w:tblPrEx>
         <w:trPr>
           <w:trHeight w:val="345" w:hRule="atLeast"/>
         </w:trPr>
@@ -3114,16 +3062,6 @@
         <w:gridCol w:w="5256"/>
       </w:tblGrid>
       <w:tr>
-        <w:tblPrEx>
-          <w:tblBorders>
-            <w:top w:val="single" w:color="2B2B2B" w:sz="6" w:space="0"/>
-            <w:left w:val="single" w:color="2B2B2B" w:sz="6" w:space="0"/>
-            <w:bottom w:val="single" w:color="2B2B2B" w:sz="6" w:space="0"/>
-            <w:right w:val="single" w:color="2B2B2B" w:sz="6" w:space="0"/>
-            <w:insideH w:val="single" w:color="2B2B2B" w:sz="6" w:space="0"/>
-            <w:insideV w:val="single" w:color="2B2B2B" w:sz="6" w:space="0"/>
-          </w:tblBorders>
-        </w:tblPrEx>
         <w:trPr>
           <w:trHeight w:val="345" w:hRule="atLeast"/>
         </w:trPr>
@@ -3227,16 +3165,6 @@
         </w:tc>
       </w:tr>
       <w:tr>
-        <w:tblPrEx>
-          <w:tblBorders>
-            <w:top w:val="single" w:color="2B2B2B" w:sz="6" w:space="0"/>
-            <w:left w:val="single" w:color="2B2B2B" w:sz="6" w:space="0"/>
-            <w:bottom w:val="single" w:color="2B2B2B" w:sz="6" w:space="0"/>
-            <w:right w:val="single" w:color="2B2B2B" w:sz="6" w:space="0"/>
-            <w:insideH w:val="single" w:color="2B2B2B" w:sz="6" w:space="0"/>
-            <w:insideV w:val="single" w:color="2B2B2B" w:sz="6" w:space="0"/>
-          </w:tblBorders>
-        </w:tblPrEx>
         <w:trPr>
           <w:trHeight w:val="670" w:hRule="atLeast"/>
         </w:trPr>
@@ -3300,7 +3228,22 @@
                 <w:sz w:val="18"/>
                 <w:szCs w:val="18"/>
               </w:rPr>
-              <w:t>${qyzcsy_s}</w:t>
+              <w:t>${</w:t>
+            </w:r>
+            <w:r>
+              <w:rPr>
+                <w:rFonts w:hint="eastAsia"/>
+                <w:sz w:val="18"/>
+                <w:szCs w:val="18"/>
+              </w:rPr>
+              <w:t>qyczx</w:t>
+            </w:r>
+            <w:r>
+              <w:rPr>
+                <w:sz w:val="18"/>
+                <w:szCs w:val="18"/>
+              </w:rPr>
+              <w:t>_s}</w:t>
             </w:r>
           </w:p>
         </w:tc>
@@ -3371,16 +3314,6 @@
         </w:tc>
       </w:tr>
       <w:tr>
-        <w:tblPrEx>
-          <w:tblBorders>
-            <w:top w:val="single" w:color="2B2B2B" w:sz="6" w:space="0"/>
-            <w:left w:val="single" w:color="2B2B2B" w:sz="6" w:space="0"/>
-            <w:bottom w:val="single" w:color="2B2B2B" w:sz="6" w:space="0"/>
-            <w:right w:val="single" w:color="2B2B2B" w:sz="6" w:space="0"/>
-            <w:insideH w:val="single" w:color="2B2B2B" w:sz="6" w:space="0"/>
-            <w:insideV w:val="single" w:color="2B2B2B" w:sz="6" w:space="0"/>
-          </w:tblBorders>
-        </w:tblPrEx>
         <w:trPr>
           <w:trHeight w:val="681" w:hRule="atLeast"/>
         </w:trPr>
@@ -3441,7 +3374,22 @@
                 <w:sz w:val="18"/>
                 <w:szCs w:val="18"/>
               </w:rPr>
-              <w:t>${qyzcfzzk_s}</w:t>
+              <w:t>${</w:t>
+            </w:r>
+            <w:r>
+              <w:rPr>
+                <w:rFonts w:hint="eastAsia"/>
+                <w:sz w:val="18"/>
+                <w:szCs w:val="18"/>
+              </w:rPr>
+              <w:t>qyzczc</w:t>
+            </w:r>
+            <w:r>
+              <w:rPr>
+                <w:sz w:val="18"/>
+                <w:szCs w:val="18"/>
+              </w:rPr>
+              <w:t>_s}</w:t>
             </w:r>
           </w:p>
         </w:tc>
@@ -3582,7 +3530,22 @@
                 <w:sz w:val="18"/>
                 <w:szCs w:val="18"/>
               </w:rPr>
-              <w:t>${qyylnl_s}</w:t>
+              <w:t>${</w:t>
+            </w:r>
+            <w:r>
+              <w:rPr>
+                <w:rFonts w:hint="eastAsia"/>
+                <w:sz w:val="18"/>
+                <w:szCs w:val="18"/>
+              </w:rPr>
+              <w:t>qyyl</w:t>
+            </w:r>
+            <w:r>
+              <w:rPr>
+                <w:sz w:val="18"/>
+                <w:szCs w:val="18"/>
+              </w:rPr>
+              <w:t>_s}</w:t>
             </w:r>
           </w:p>
         </w:tc>
@@ -3722,7 +3685,22 @@
                 <w:sz w:val="18"/>
                 <w:szCs w:val="18"/>
               </w:rPr>
-              <w:t>${qyyszznl_s}</w:t>
+              <w:t>${</w:t>
+            </w:r>
+            <w:r>
+              <w:rPr>
+                <w:rFonts w:hint="eastAsia"/>
+                <w:sz w:val="18"/>
+                <w:szCs w:val="18"/>
+              </w:rPr>
+              <w:t>qyylkcx</w:t>
+            </w:r>
+            <w:r>
+              <w:rPr>
+                <w:sz w:val="18"/>
+                <w:szCs w:val="18"/>
+              </w:rPr>
+              <w:t>_s}</w:t>
             </w:r>
           </w:p>
         </w:tc>
@@ -3853,7 +3831,22 @@
                 <w:sz w:val="18"/>
                 <w:szCs w:val="18"/>
               </w:rPr>
-              <w:t>${qylrzznl_s}</w:t>
+              <w:t>${</w:t>
+            </w:r>
+            <w:r>
+              <w:rPr>
+                <w:rFonts w:hint="eastAsia"/>
+                <w:sz w:val="18"/>
+                <w:szCs w:val="18"/>
+              </w:rPr>
+              <w:t>qyssgx</w:t>
+            </w:r>
+            <w:r>
+              <w:rPr>
+                <w:sz w:val="18"/>
+                <w:szCs w:val="18"/>
+              </w:rPr>
+              <w:t>_s}</w:t>
             </w:r>
           </w:p>
         </w:tc>
@@ -3919,6 +3912,151 @@
                 <w:szCs w:val="18"/>
               </w:rPr>
               <w:t>通过分析可为企业贡献净利润有关行为，以及对应行为同比增速后的评估结果。主要反映企业的盈利趋势，供判断企业今后一段时期的盈利能力</w:t>
+            </w:r>
+          </w:p>
+        </w:tc>
+      </w:tr>
+      <w:tr>
+        <w:trPr>
+          <w:trHeight w:val="811" w:hRule="atLeast"/>
+        </w:trPr>
+        <w:tc>
+          <w:tcPr>
+            <w:tcW w:w="2455" w:type="dxa"/>
+            <w:tcBorders>
+              <w:top w:val="single" w:color="7F7F7F" w:sz="6" w:space="0"/>
+              <w:bottom w:val="single" w:color="7F7F7F" w:sz="6" w:space="0"/>
+              <w:right w:val="single" w:color="7F7F7F" w:sz="6" w:space="0"/>
+            </w:tcBorders>
+            <w:vAlign w:val="center"/>
+          </w:tcPr>
+          <w:p>
+            <w:pPr>
+              <w:pStyle w:val="9"/>
+              <w:spacing w:before="24"/>
+              <w:ind w:left="283" w:leftChars="0" w:right="271" w:rightChars="0"/>
+              <w:jc w:val="center"/>
+              <w:rPr>
+                <w:sz w:val="18"/>
+                <w:szCs w:val="18"/>
+              </w:rPr>
+            </w:pPr>
+            <w:r>
+              <w:rPr>
+                <w:rFonts w:hint="eastAsia"/>
+                <w:sz w:val="18"/>
+                <w:szCs w:val="18"/>
+              </w:rPr>
+              <w:t>企业税负强度</w:t>
+            </w:r>
+          </w:p>
+        </w:tc>
+        <w:tc>
+          <w:tcPr>
+            <w:tcW w:w="1067" w:type="dxa"/>
+            <w:tcBorders>
+              <w:top w:val="single" w:color="7F7F7F" w:sz="6" w:space="0"/>
+              <w:left w:val="single" w:color="7F7F7F" w:sz="6" w:space="0"/>
+              <w:bottom w:val="single" w:color="7F7F7F" w:sz="6" w:space="0"/>
+            </w:tcBorders>
+            <w:vAlign w:val="center"/>
+          </w:tcPr>
+          <w:p>
+            <w:pPr>
+              <w:pStyle w:val="9"/>
+              <w:spacing w:before="24"/>
+              <w:jc w:val="center"/>
+              <w:rPr>
+                <w:sz w:val="18"/>
+                <w:szCs w:val="18"/>
+              </w:rPr>
+            </w:pPr>
+            <w:r>
+              <w:rPr>
+                <w:sz w:val="18"/>
+                <w:szCs w:val="18"/>
+              </w:rPr>
+              <w:t>${</w:t>
+            </w:r>
+            <w:r>
+              <w:rPr>
+                <w:rFonts w:hint="eastAsia"/>
+                <w:sz w:val="18"/>
+                <w:szCs w:val="18"/>
+              </w:rPr>
+              <w:t>qysfqd</w:t>
+            </w:r>
+            <w:r>
+              <w:rPr>
+                <w:sz w:val="18"/>
+                <w:szCs w:val="18"/>
+              </w:rPr>
+              <w:t>_s}</w:t>
+            </w:r>
+          </w:p>
+        </w:tc>
+        <w:tc>
+          <w:tcPr>
+            <w:tcW w:w="5256" w:type="dxa"/>
+            <w:tcBorders>
+              <w:top w:val="single" w:color="7F7F7F" w:sz="6" w:space="0"/>
+              <w:left w:val="single" w:color="7F7F7F" w:sz="6" w:space="0"/>
+              <w:bottom w:val="single" w:color="7F7F7F" w:sz="6" w:space="0"/>
+            </w:tcBorders>
+            <w:vAlign w:val="center"/>
+          </w:tcPr>
+          <w:p>
+            <w:pPr>
+              <w:pStyle w:val="9"/>
+              <w:numPr>
+                <w:ilvl w:val="0"/>
+                <w:numId w:val="5"/>
+              </w:numPr>
+              <w:spacing w:before="24"/>
+              <w:ind w:left="124"/>
+              <w:jc w:val="left"/>
+              <w:rPr>
+                <w:rFonts w:hint="eastAsia"/>
+                <w:color w:val="333333"/>
+                <w:sz w:val="18"/>
+                <w:szCs w:val="18"/>
+              </w:rPr>
+            </w:pPr>
+            <w:r>
+              <w:rPr>
+                <w:rFonts w:hint="eastAsia"/>
+                <w:color w:val="333333"/>
+                <w:sz w:val="18"/>
+                <w:szCs w:val="18"/>
+              </w:rPr>
+              <w:t>按0分到100分划分，评分越高，企业的主营业务稳定性越强</w:t>
+            </w:r>
+          </w:p>
+          <w:p>
+            <w:pPr>
+              <w:pStyle w:val="9"/>
+              <w:numPr>
+                <w:ilvl w:val="0"/>
+                <w:numId w:val="5"/>
+              </w:numPr>
+              <w:spacing w:before="24"/>
+              <w:ind w:left="124"/>
+              <w:jc w:val="left"/>
+              <w:rPr>
+                <w:rFonts w:hint="eastAsia"/>
+                <w:color w:val="333333"/>
+                <w:sz w:val="18"/>
+                <w:szCs w:val="18"/>
+              </w:rPr>
+            </w:pPr>
+            <w:r>
+              <w:rPr>
+                <w:rFonts w:hint="eastAsia"/>
+                <w:color w:val="333333"/>
+                <w:sz w:val="18"/>
+                <w:szCs w:val="18"/>
+              </w:rPr>
+              <w:t>通过分析企业与主营业务经营、企业类型等有关行为后的结果。主要反映企业在核心业务领域的合作价值与健康度</w:t>
             </w:r>
           </w:p>
         </w:tc>
@@ -3964,7 +4102,7 @@
                 <w:sz w:val="18"/>
                 <w:szCs w:val="18"/>
               </w:rPr>
-              <w:t>企业税负强度</w:t>
+              <w:t>企业资产收益能力</w:t>
             </w:r>
           </w:p>
         </w:tc>
@@ -3993,7 +4131,22 @@
                 <w:sz w:val="18"/>
                 <w:szCs w:val="18"/>
               </w:rPr>
-              <w:t>${qyzyywjkd_s}</w:t>
+              <w:t>${</w:t>
+            </w:r>
+            <w:r>
+              <w:rPr>
+                <w:rFonts w:hint="eastAsia"/>
+                <w:sz w:val="18"/>
+                <w:szCs w:val="18"/>
+              </w:rPr>
+              <w:t>qyzcsy</w:t>
+            </w:r>
+            <w:r>
+              <w:rPr>
+                <w:sz w:val="18"/>
+                <w:szCs w:val="18"/>
+              </w:rPr>
+              <w:t>_s}</w:t>
             </w:r>
           </w:p>
         </w:tc>
@@ -4010,10 +4163,6 @@
           <w:p>
             <w:pPr>
               <w:pStyle w:val="9"/>
-              <w:numPr>
-                <w:ilvl w:val="0"/>
-                <w:numId w:val="5"/>
-              </w:numPr>
               <w:spacing w:before="24"/>
               <w:ind w:left="124"/>
               <w:jc w:val="left"/>
@@ -4031,21 +4180,16 @@
                 <w:sz w:val="18"/>
                 <w:szCs w:val="18"/>
               </w:rPr>
-              <w:t>按0分到100分划分，评分越高，企业的主营业务稳定性越强</w:t>
-            </w:r>
-          </w:p>
-          <w:p>
-            <w:pPr>
-              <w:pStyle w:val="9"/>
-              <w:numPr>
-                <w:ilvl w:val="0"/>
-                <w:numId w:val="5"/>
-              </w:numPr>
+              <w:t>1.按0分到100分划分，评分越高，企业的资本保全状况越好，债权人的债务越有保障</w:t>
+            </w:r>
+          </w:p>
+          <w:p>
+            <w:pPr>
+              <w:pStyle w:val="9"/>
               <w:spacing w:before="24"/>
               <w:ind w:left="124"/>
               <w:jc w:val="left"/>
               <w:rPr>
-                <w:rFonts w:hint="eastAsia"/>
                 <w:color w:val="333333"/>
                 <w:sz w:val="18"/>
                 <w:szCs w:val="18"/>
@@ -4058,7 +4202,7 @@
                 <w:sz w:val="18"/>
                 <w:szCs w:val="18"/>
               </w:rPr>
-              <w:t>通过分析企业与主营业务经营、企业类型等有关行为后的结果。主要反映企业在核心业务领域的合作价值与健康度</w:t>
+              <w:t>2.通过分析企业与资本运营效益与安全状况有关行为后的结果。主要反映企业投资者投入企业资本的保全性和增长性</w:t>
             </w:r>
           </w:p>
         </w:tc>
@@ -4104,7 +4248,7 @@
                 <w:sz w:val="18"/>
                 <w:szCs w:val="18"/>
               </w:rPr>
-              <w:t>企业资产收益能力</w:t>
+              <w:t>企业资产回报能力</w:t>
             </w:r>
           </w:p>
         </w:tc>
@@ -4141,7 +4285,7 @@
                 <w:sz w:val="18"/>
                 <w:szCs w:val="18"/>
               </w:rPr>
-              <w:t>qyzbbzzk</w:t>
+              <w:t>qyzchb</w:t>
             </w:r>
             <w:r>
               <w:rPr>
@@ -4165,6 +4309,10 @@
           <w:p>
             <w:pPr>
               <w:pStyle w:val="9"/>
+              <w:numPr>
+                <w:ilvl w:val="0"/>
+                <w:numId w:val="6"/>
+              </w:numPr>
               <w:spacing w:before="24"/>
               <w:ind w:left="124"/>
               <w:jc w:val="left"/>
@@ -4182,16 +4330,21 @@
                 <w:sz w:val="18"/>
                 <w:szCs w:val="18"/>
               </w:rPr>
-              <w:t>1.按0分到100分划分，评分越高，企业的资本保全状况越好，债权人的债务越有保障</w:t>
-            </w:r>
-          </w:p>
-          <w:p>
-            <w:pPr>
-              <w:pStyle w:val="9"/>
+              <w:t>按0分到100分划分，评分越高，企业的人均收益能力越强，人效比越高</w:t>
+            </w:r>
+          </w:p>
+          <w:p>
+            <w:pPr>
+              <w:pStyle w:val="9"/>
+              <w:numPr>
+                <w:ilvl w:val="0"/>
+                <w:numId w:val="6"/>
+              </w:numPr>
               <w:spacing w:before="24"/>
               <w:ind w:left="124"/>
               <w:jc w:val="left"/>
               <w:rPr>
+                <w:rFonts w:hint="eastAsia"/>
                 <w:color w:val="333333"/>
                 <w:sz w:val="18"/>
                 <w:szCs w:val="18"/>
@@ -4204,7 +4357,7 @@
                 <w:sz w:val="18"/>
                 <w:szCs w:val="18"/>
               </w:rPr>
-              <w:t>2.通过分析企业与资本运营效益与安全状况有关行为后的结果。主要反映企业投资者投入企业资本的保全性和增长性</w:t>
+              <w:t>通过分析企业与营收产值及从业人员有关行为后的结果。主要反映企业人均劳效水平，供判断企业的数字化与管理化水平</w:t>
             </w:r>
           </w:p>
         </w:tc>
@@ -4250,7 +4403,7 @@
                 <w:sz w:val="18"/>
                 <w:szCs w:val="18"/>
               </w:rPr>
-              <w:t>企业资产回报能力</w:t>
+              <w:t>企业资本保值状况</w:t>
             </w:r>
           </w:p>
         </w:tc>
@@ -4279,7 +4432,22 @@
                 <w:sz w:val="18"/>
                 <w:szCs w:val="18"/>
               </w:rPr>
-              <w:t>${qyrjcn_s}</w:t>
+              <w:t>${</w:t>
+            </w:r>
+            <w:r>
+              <w:rPr>
+                <w:rFonts w:hint="eastAsia"/>
+                <w:sz w:val="18"/>
+                <w:szCs w:val="18"/>
+              </w:rPr>
+              <w:t>qyzbbz</w:t>
+            </w:r>
+            <w:r>
+              <w:rPr>
+                <w:sz w:val="18"/>
+                <w:szCs w:val="18"/>
+              </w:rPr>
+              <w:t>_s}</w:t>
             </w:r>
           </w:p>
         </w:tc>
@@ -4298,7 +4466,7 @@
               <w:pStyle w:val="9"/>
               <w:numPr>
                 <w:ilvl w:val="0"/>
-                <w:numId w:val="6"/>
+                <w:numId w:val="7"/>
               </w:numPr>
               <w:spacing w:before="24"/>
               <w:ind w:left="124"/>
@@ -4317,7 +4485,7 @@
                 <w:sz w:val="18"/>
                 <w:szCs w:val="18"/>
               </w:rPr>
-              <w:t>按0分到100分划分，评分越高，企业的人均收益能力越强，人效比越高</w:t>
+              <w:t>按0分到100分划分，评分越高，企业的人均盈利能力越强</w:t>
             </w:r>
           </w:p>
           <w:p>
@@ -4325,7 +4493,7 @@
               <w:pStyle w:val="9"/>
               <w:numPr>
                 <w:ilvl w:val="0"/>
-                <w:numId w:val="6"/>
+                <w:numId w:val="7"/>
               </w:numPr>
               <w:spacing w:before="24"/>
               <w:ind w:left="124"/>
@@ -4344,7 +4512,587 @@
                 <w:sz w:val="18"/>
                 <w:szCs w:val="18"/>
               </w:rPr>
-              <w:t>通过分析企业与营收产值及从业人员有关行为后的结果。主要反映企业人均劳效水平，供判断企业的数字化与管理化水平</w:t>
+              <w:t>通过分析企业与盈利及从业人员有关行为后的结果。主要反映企业单位人员的盈利水平，供判断企业的管理化与盈利能力的综合分析</w:t>
+            </w:r>
+          </w:p>
+        </w:tc>
+      </w:tr>
+      <w:tr>
+        <w:trPr>
+          <w:trHeight w:val="811" w:hRule="atLeast"/>
+        </w:trPr>
+        <w:tc>
+          <w:tcPr>
+            <w:tcW w:w="2455" w:type="dxa"/>
+            <w:tcBorders>
+              <w:top w:val="single" w:color="7F7F7F" w:sz="6" w:space="0"/>
+              <w:bottom w:val="single" w:color="7F7F7F" w:sz="6" w:space="0"/>
+              <w:right w:val="single" w:color="7F7F7F" w:sz="6" w:space="0"/>
+            </w:tcBorders>
+            <w:vAlign w:val="center"/>
+          </w:tcPr>
+          <w:p>
+            <w:pPr>
+              <w:pStyle w:val="9"/>
+              <w:spacing w:before="24"/>
+              <w:ind w:left="283" w:leftChars="0" w:right="271" w:rightChars="0"/>
+              <w:jc w:val="center"/>
+              <w:rPr>
+                <w:sz w:val="18"/>
+                <w:szCs w:val="18"/>
+              </w:rPr>
+            </w:pPr>
+            <w:r>
+              <w:rPr>
+                <w:rFonts w:hint="eastAsia"/>
+                <w:sz w:val="18"/>
+                <w:szCs w:val="18"/>
+              </w:rPr>
+              <w:t>企业主营业务健康度</w:t>
+            </w:r>
+          </w:p>
+        </w:tc>
+        <w:tc>
+          <w:tcPr>
+            <w:tcW w:w="1067" w:type="dxa"/>
+            <w:tcBorders>
+              <w:top w:val="single" w:color="7F7F7F" w:sz="6" w:space="0"/>
+              <w:left w:val="single" w:color="7F7F7F" w:sz="6" w:space="0"/>
+              <w:bottom w:val="single" w:color="7F7F7F" w:sz="6" w:space="0"/>
+            </w:tcBorders>
+            <w:vAlign w:val="center"/>
+          </w:tcPr>
+          <w:p>
+            <w:pPr>
+              <w:pStyle w:val="9"/>
+              <w:spacing w:before="24"/>
+              <w:jc w:val="center"/>
+              <w:rPr>
+                <w:sz w:val="18"/>
+                <w:szCs w:val="18"/>
+              </w:rPr>
+            </w:pPr>
+            <w:r>
+              <w:rPr>
+                <w:sz w:val="18"/>
+                <w:szCs w:val="18"/>
+              </w:rPr>
+              <w:t>${</w:t>
+            </w:r>
+            <w:r>
+              <w:rPr>
+                <w:rFonts w:hint="eastAsia"/>
+                <w:sz w:val="18"/>
+                <w:szCs w:val="18"/>
+              </w:rPr>
+              <w:t>qyzyywjkd</w:t>
+            </w:r>
+            <w:r>
+              <w:rPr>
+                <w:sz w:val="18"/>
+                <w:szCs w:val="18"/>
+              </w:rPr>
+              <w:t>_s}</w:t>
+            </w:r>
+          </w:p>
+        </w:tc>
+        <w:tc>
+          <w:tcPr>
+            <w:tcW w:w="5256" w:type="dxa"/>
+            <w:tcBorders>
+              <w:top w:val="single" w:color="7F7F7F" w:sz="6" w:space="0"/>
+              <w:left w:val="single" w:color="7F7F7F" w:sz="6" w:space="0"/>
+              <w:bottom w:val="single" w:color="7F7F7F" w:sz="6" w:space="0"/>
+            </w:tcBorders>
+            <w:vAlign w:val="center"/>
+          </w:tcPr>
+          <w:p>
+            <w:pPr>
+              <w:pStyle w:val="9"/>
+              <w:numPr>
+                <w:ilvl w:val="0"/>
+                <w:numId w:val="8"/>
+              </w:numPr>
+              <w:spacing w:before="24"/>
+              <w:ind w:left="124"/>
+              <w:jc w:val="left"/>
+              <w:rPr>
+                <w:rFonts w:hint="eastAsia"/>
+                <w:color w:val="333333"/>
+                <w:sz w:val="18"/>
+                <w:szCs w:val="18"/>
+              </w:rPr>
+            </w:pPr>
+            <w:r>
+              <w:rPr>
+                <w:rFonts w:hint="eastAsia"/>
+                <w:color w:val="333333"/>
+                <w:sz w:val="18"/>
+                <w:szCs w:val="18"/>
+              </w:rPr>
+              <w:t>按0分到100分划分，评分越高，企业税收贡献能力越强</w:t>
+            </w:r>
+          </w:p>
+          <w:p>
+            <w:pPr>
+              <w:pStyle w:val="9"/>
+              <w:numPr>
+                <w:ilvl w:val="0"/>
+                <w:numId w:val="8"/>
+              </w:numPr>
+              <w:spacing w:before="24"/>
+              <w:ind w:left="124"/>
+              <w:jc w:val="left"/>
+              <w:rPr>
+                <w:rFonts w:hint="eastAsia"/>
+                <w:color w:val="333333"/>
+                <w:sz w:val="18"/>
+                <w:szCs w:val="18"/>
+              </w:rPr>
+            </w:pPr>
+            <w:r>
+              <w:rPr>
+                <w:rFonts w:hint="eastAsia"/>
+                <w:color w:val="333333"/>
+                <w:sz w:val="18"/>
+                <w:szCs w:val="18"/>
+              </w:rPr>
+              <w:t>通过分析与企业纳税有关行为后的结果。主要反映企业的当前的纳税水平</w:t>
+            </w:r>
+          </w:p>
+        </w:tc>
+      </w:tr>
+      <w:tr>
+        <w:trPr>
+          <w:trHeight w:val="811" w:hRule="atLeast"/>
+        </w:trPr>
+        <w:tc>
+          <w:tcPr>
+            <w:tcW w:w="2455" w:type="dxa"/>
+            <w:tcBorders>
+              <w:top w:val="single" w:color="7F7F7F" w:sz="6" w:space="0"/>
+              <w:bottom w:val="single" w:color="7F7F7F" w:sz="6" w:space="0"/>
+              <w:right w:val="single" w:color="7F7F7F" w:sz="6" w:space="0"/>
+            </w:tcBorders>
+            <w:vAlign w:val="center"/>
+          </w:tcPr>
+          <w:p>
+            <w:pPr>
+              <w:pStyle w:val="9"/>
+              <w:spacing w:before="24"/>
+              <w:ind w:left="283" w:leftChars="0" w:right="271" w:rightChars="0"/>
+              <w:jc w:val="center"/>
+              <w:rPr>
+                <w:sz w:val="18"/>
+                <w:szCs w:val="18"/>
+              </w:rPr>
+            </w:pPr>
+            <w:r>
+              <w:rPr>
+                <w:rFonts w:hint="eastAsia"/>
+                <w:sz w:val="18"/>
+                <w:szCs w:val="18"/>
+              </w:rPr>
+              <w:t>企业资产经营健康度</w:t>
+            </w:r>
+          </w:p>
+        </w:tc>
+        <w:tc>
+          <w:tcPr>
+            <w:tcW w:w="1067" w:type="dxa"/>
+            <w:tcBorders>
+              <w:top w:val="single" w:color="7F7F7F" w:sz="6" w:space="0"/>
+              <w:left w:val="single" w:color="7F7F7F" w:sz="6" w:space="0"/>
+              <w:bottom w:val="single" w:color="7F7F7F" w:sz="6" w:space="0"/>
+            </w:tcBorders>
+            <w:vAlign w:val="center"/>
+          </w:tcPr>
+          <w:p>
+            <w:pPr>
+              <w:pStyle w:val="9"/>
+              <w:spacing w:before="24"/>
+              <w:jc w:val="center"/>
+              <w:rPr>
+                <w:sz w:val="18"/>
+                <w:szCs w:val="18"/>
+              </w:rPr>
+            </w:pPr>
+            <w:r>
+              <w:rPr>
+                <w:sz w:val="18"/>
+                <w:szCs w:val="18"/>
+              </w:rPr>
+              <w:t>${</w:t>
+            </w:r>
+            <w:r>
+              <w:rPr>
+                <w:rFonts w:hint="eastAsia"/>
+                <w:sz w:val="18"/>
+                <w:szCs w:val="18"/>
+              </w:rPr>
+              <w:t>qyzcjjjkd</w:t>
+            </w:r>
+            <w:r>
+              <w:rPr>
+                <w:sz w:val="18"/>
+                <w:szCs w:val="18"/>
+              </w:rPr>
+              <w:t>_s}</w:t>
+            </w:r>
+          </w:p>
+        </w:tc>
+        <w:tc>
+          <w:tcPr>
+            <w:tcW w:w="5256" w:type="dxa"/>
+            <w:tcBorders>
+              <w:top w:val="single" w:color="7F7F7F" w:sz="6" w:space="0"/>
+              <w:left w:val="single" w:color="7F7F7F" w:sz="6" w:space="0"/>
+              <w:bottom w:val="single" w:color="7F7F7F" w:sz="6" w:space="0"/>
+            </w:tcBorders>
+            <w:vAlign w:val="center"/>
+          </w:tcPr>
+          <w:p>
+            <w:pPr>
+              <w:pStyle w:val="9"/>
+              <w:numPr>
+                <w:ilvl w:val="0"/>
+                <w:numId w:val="9"/>
+              </w:numPr>
+              <w:spacing w:before="24"/>
+              <w:ind w:left="124"/>
+              <w:jc w:val="left"/>
+              <w:rPr>
+                <w:rFonts w:hint="eastAsia"/>
+                <w:color w:val="333333"/>
+                <w:sz w:val="18"/>
+                <w:szCs w:val="18"/>
+              </w:rPr>
+            </w:pPr>
+            <w:r>
+              <w:rPr>
+                <w:rFonts w:hint="eastAsia"/>
+                <w:color w:val="333333"/>
+                <w:sz w:val="18"/>
+                <w:szCs w:val="18"/>
+              </w:rPr>
+              <w:t>按0分到100分划分，评分越高，企业在投资收益方面能力越高</w:t>
+            </w:r>
+          </w:p>
+          <w:p>
+            <w:pPr>
+              <w:pStyle w:val="9"/>
+              <w:numPr>
+                <w:ilvl w:val="0"/>
+                <w:numId w:val="9"/>
+              </w:numPr>
+              <w:spacing w:before="24"/>
+              <w:ind w:left="124"/>
+              <w:jc w:val="left"/>
+              <w:rPr>
+                <w:rFonts w:hint="eastAsia"/>
+                <w:color w:val="333333"/>
+                <w:sz w:val="18"/>
+                <w:szCs w:val="18"/>
+              </w:rPr>
+            </w:pPr>
+            <w:r>
+              <w:rPr>
+                <w:rFonts w:hint="eastAsia"/>
+                <w:color w:val="333333"/>
+                <w:sz w:val="18"/>
+                <w:szCs w:val="18"/>
+              </w:rPr>
+              <w:t>通过分析企业与资本效益有关行为后的结果。主要反映企业资本获得收益的水平，供间接判断企业的投资价值</w:t>
+            </w:r>
+          </w:p>
+        </w:tc>
+      </w:tr>
+      <w:tr>
+        <w:trPr>
+          <w:trHeight w:val="811" w:hRule="atLeast"/>
+        </w:trPr>
+        <w:tc>
+          <w:tcPr>
+            <w:tcW w:w="2455" w:type="dxa"/>
+            <w:tcBorders>
+              <w:top w:val="single" w:color="7F7F7F" w:sz="6" w:space="0"/>
+              <w:bottom w:val="single" w:color="7F7F7F" w:sz="6" w:space="0"/>
+              <w:right w:val="single" w:color="7F7F7F" w:sz="6" w:space="0"/>
+            </w:tcBorders>
+            <w:vAlign w:val="center"/>
+          </w:tcPr>
+          <w:p>
+            <w:pPr>
+              <w:pStyle w:val="9"/>
+              <w:spacing w:before="24"/>
+              <w:ind w:left="283" w:leftChars="0" w:right="271" w:rightChars="0"/>
+              <w:jc w:val="center"/>
+              <w:rPr>
+                <w:sz w:val="18"/>
+                <w:szCs w:val="18"/>
+              </w:rPr>
+            </w:pPr>
+            <w:r>
+              <w:rPr>
+                <w:rFonts w:hint="eastAsia"/>
+                <w:sz w:val="18"/>
+                <w:szCs w:val="18"/>
+              </w:rPr>
+              <w:t>企业资产周转能力</w:t>
+            </w:r>
+          </w:p>
+        </w:tc>
+        <w:tc>
+          <w:tcPr>
+            <w:tcW w:w="1067" w:type="dxa"/>
+            <w:tcBorders>
+              <w:top w:val="single" w:color="7F7F7F" w:sz="6" w:space="0"/>
+              <w:left w:val="single" w:color="7F7F7F" w:sz="6" w:space="0"/>
+              <w:bottom w:val="single" w:color="7F7F7F" w:sz="6" w:space="0"/>
+            </w:tcBorders>
+            <w:vAlign w:val="center"/>
+          </w:tcPr>
+          <w:p>
+            <w:pPr>
+              <w:pStyle w:val="9"/>
+              <w:spacing w:before="24"/>
+              <w:jc w:val="center"/>
+              <w:rPr>
+                <w:sz w:val="18"/>
+                <w:szCs w:val="18"/>
+              </w:rPr>
+            </w:pPr>
+            <w:r>
+              <w:rPr>
+                <w:sz w:val="18"/>
+                <w:szCs w:val="18"/>
+              </w:rPr>
+              <w:t>${</w:t>
+            </w:r>
+            <w:r>
+              <w:rPr>
+                <w:rFonts w:hint="eastAsia"/>
+                <w:sz w:val="18"/>
+                <w:szCs w:val="18"/>
+              </w:rPr>
+              <w:t>qyzczz</w:t>
+            </w:r>
+            <w:r>
+              <w:rPr>
+                <w:sz w:val="18"/>
+                <w:szCs w:val="18"/>
+              </w:rPr>
+              <w:t>_s}</w:t>
+            </w:r>
+          </w:p>
+        </w:tc>
+        <w:tc>
+          <w:tcPr>
+            <w:tcW w:w="5256" w:type="dxa"/>
+            <w:tcBorders>
+              <w:top w:val="single" w:color="7F7F7F" w:sz="6" w:space="0"/>
+              <w:left w:val="single" w:color="7F7F7F" w:sz="6" w:space="0"/>
+              <w:bottom w:val="single" w:color="7F7F7F" w:sz="6" w:space="0"/>
+            </w:tcBorders>
+            <w:vAlign w:val="center"/>
+          </w:tcPr>
+          <w:p>
+            <w:pPr>
+              <w:pStyle w:val="9"/>
+              <w:numPr>
+                <w:ilvl w:val="0"/>
+                <w:numId w:val="10"/>
+              </w:numPr>
+              <w:spacing w:before="24"/>
+              <w:ind w:left="124"/>
+              <w:jc w:val="left"/>
+              <w:rPr>
+                <w:rFonts w:hint="eastAsia"/>
+                <w:color w:val="333333"/>
+                <w:sz w:val="18"/>
+                <w:szCs w:val="18"/>
+              </w:rPr>
+            </w:pPr>
+            <w:r>
+              <w:rPr>
+                <w:rFonts w:hint="eastAsia"/>
+                <w:color w:val="333333"/>
+                <w:sz w:val="18"/>
+                <w:szCs w:val="18"/>
+              </w:rPr>
+              <w:t>按0分到100分划分，评分越高，企业的销售能力越强,资产投资效益越好</w:t>
+            </w:r>
+          </w:p>
+          <w:p>
+            <w:pPr>
+              <w:pStyle w:val="9"/>
+              <w:numPr>
+                <w:ilvl w:val="0"/>
+                <w:numId w:val="10"/>
+              </w:numPr>
+              <w:spacing w:before="24"/>
+              <w:ind w:left="124"/>
+              <w:jc w:val="left"/>
+              <w:rPr>
+                <w:rFonts w:hint="eastAsia"/>
+                <w:color w:val="333333"/>
+                <w:sz w:val="18"/>
+                <w:szCs w:val="18"/>
+              </w:rPr>
+            </w:pPr>
+            <w:r>
+              <w:rPr>
+                <w:rFonts w:hint="eastAsia"/>
+                <w:color w:val="333333"/>
+                <w:sz w:val="18"/>
+                <w:szCs w:val="18"/>
+              </w:rPr>
+              <w:t>通过分析企业与营收及资产有关行为后的结果。主要反映企业资产经营效率，供判断企业财务安全性及资产收益能力，以进行相应的投资决策参考</w:t>
+            </w:r>
+          </w:p>
+        </w:tc>
+      </w:tr>
+      <w:tr>
+        <w:trPr>
+          <w:trHeight w:val="811" w:hRule="atLeast"/>
+        </w:trPr>
+        <w:tc>
+          <w:tcPr>
+            <w:tcW w:w="2455" w:type="dxa"/>
+            <w:tcBorders>
+              <w:top w:val="single" w:color="7F7F7F" w:sz="6" w:space="0"/>
+              <w:bottom w:val="single" w:color="7F7F7F" w:sz="6" w:space="0"/>
+              <w:right w:val="single" w:color="7F7F7F" w:sz="6" w:space="0"/>
+            </w:tcBorders>
+            <w:vAlign w:val="center"/>
+          </w:tcPr>
+          <w:p>
+            <w:pPr>
+              <w:pStyle w:val="9"/>
+              <w:spacing w:before="24"/>
+              <w:ind w:left="283" w:leftChars="0" w:right="271" w:rightChars="0"/>
+              <w:jc w:val="center"/>
+              <w:rPr>
+                <w:sz w:val="18"/>
+                <w:szCs w:val="18"/>
+              </w:rPr>
+            </w:pPr>
+            <w:r>
+              <w:rPr>
+                <w:rFonts w:hint="eastAsia"/>
+                <w:sz w:val="18"/>
+                <w:szCs w:val="18"/>
+              </w:rPr>
+              <w:t>企业人均产能</w:t>
+            </w:r>
+          </w:p>
+        </w:tc>
+        <w:tc>
+          <w:tcPr>
+            <w:tcW w:w="1067" w:type="dxa"/>
+            <w:tcBorders>
+              <w:top w:val="single" w:color="7F7F7F" w:sz="6" w:space="0"/>
+              <w:left w:val="single" w:color="7F7F7F" w:sz="6" w:space="0"/>
+              <w:bottom w:val="single" w:color="7F7F7F" w:sz="6" w:space="0"/>
+            </w:tcBorders>
+            <w:vAlign w:val="center"/>
+          </w:tcPr>
+          <w:p>
+            <w:pPr>
+              <w:pStyle w:val="9"/>
+              <w:spacing w:before="24"/>
+              <w:jc w:val="center"/>
+              <w:rPr>
+                <w:sz w:val="18"/>
+                <w:szCs w:val="18"/>
+              </w:rPr>
+            </w:pPr>
+            <w:r>
+              <w:rPr>
+                <w:sz w:val="18"/>
+                <w:szCs w:val="18"/>
+              </w:rPr>
+              <w:t>${</w:t>
+            </w:r>
+            <w:r>
+              <w:rPr>
+                <w:rFonts w:hint="eastAsia"/>
+                <w:sz w:val="18"/>
+                <w:szCs w:val="18"/>
+              </w:rPr>
+              <w:t>qyrjcn</w:t>
+            </w:r>
+            <w:r>
+              <w:rPr>
+                <w:sz w:val="18"/>
+                <w:szCs w:val="18"/>
+              </w:rPr>
+              <w:t>_s}</w:t>
+            </w:r>
+          </w:p>
+        </w:tc>
+        <w:tc>
+          <w:tcPr>
+            <w:tcW w:w="5256" w:type="dxa"/>
+            <w:tcBorders>
+              <w:top w:val="single" w:color="7F7F7F" w:sz="6" w:space="0"/>
+              <w:left w:val="single" w:color="7F7F7F" w:sz="6" w:space="0"/>
+              <w:bottom w:val="single" w:color="7F7F7F" w:sz="6" w:space="0"/>
+            </w:tcBorders>
+            <w:vAlign w:val="center"/>
+          </w:tcPr>
+          <w:p>
+            <w:pPr>
+              <w:pStyle w:val="9"/>
+              <w:numPr>
+                <w:ilvl w:val="0"/>
+                <w:numId w:val="11"/>
+              </w:numPr>
+              <w:spacing w:before="24"/>
+              <w:ind w:left="124"/>
+              <w:jc w:val="left"/>
+              <w:rPr>
+                <w:rFonts w:hint="eastAsia"/>
+                <w:color w:val="333333"/>
+                <w:sz w:val="18"/>
+                <w:szCs w:val="18"/>
+              </w:rPr>
+            </w:pPr>
+            <w:r>
+              <w:rPr>
+                <w:rFonts w:hint="eastAsia"/>
+                <w:color w:val="333333"/>
+                <w:sz w:val="18"/>
+                <w:szCs w:val="18"/>
+              </w:rPr>
+              <w:t>按0分到100分划分，评分越高，企业规模增长的能力越强</w:t>
+            </w:r>
+          </w:p>
+          <w:p>
+            <w:pPr>
+              <w:pStyle w:val="9"/>
+              <w:numPr>
+                <w:ilvl w:val="0"/>
+                <w:numId w:val="11"/>
+              </w:numPr>
+              <w:spacing w:before="24"/>
+              <w:ind w:left="124"/>
+              <w:jc w:val="left"/>
+              <w:rPr>
+                <w:rFonts w:hint="eastAsia"/>
+                <w:color w:val="333333"/>
+                <w:sz w:val="18"/>
+                <w:szCs w:val="18"/>
+              </w:rPr>
+            </w:pPr>
+            <w:r>
+              <w:rPr>
+                <w:rFonts w:hint="eastAsia"/>
+                <w:color w:val="333333"/>
+                <w:sz w:val="18"/>
+                <w:szCs w:val="18"/>
+              </w:rPr>
+              <w:t>通过分析与企业资产维度有关行为后的评估结果。主要反映企业的资产变化情况，供判断企业的整体规模与合作能力</w:t>
             </w:r>
           </w:p>
         </w:tc>
@@ -4390,7 +5138,7 @@
                 <w:sz w:val="18"/>
                 <w:szCs w:val="18"/>
               </w:rPr>
-              <w:t>企业资本保值状况</w:t>
+              <w:t>企业人均创收能力</w:t>
             </w:r>
           </w:p>
         </w:tc>
@@ -4419,7 +5167,22 @@
                 <w:sz w:val="18"/>
                 <w:szCs w:val="18"/>
               </w:rPr>
-              <w:t>${qyrjylnl_s}</w:t>
+              <w:t>${</w:t>
+            </w:r>
+            <w:r>
+              <w:rPr>
+                <w:rFonts w:hint="eastAsia"/>
+                <w:sz w:val="18"/>
+                <w:szCs w:val="18"/>
+              </w:rPr>
+              <w:t>qyrjcs</w:t>
+            </w:r>
+            <w:r>
+              <w:rPr>
+                <w:sz w:val="18"/>
+                <w:szCs w:val="18"/>
+              </w:rPr>
+              <w:t>_s}</w:t>
             </w:r>
           </w:p>
         </w:tc>
@@ -4438,7 +5201,7 @@
               <w:pStyle w:val="9"/>
               <w:numPr>
                 <w:ilvl w:val="0"/>
-                <w:numId w:val="7"/>
+                <w:numId w:val="12"/>
               </w:numPr>
               <w:spacing w:before="24"/>
               <w:ind w:left="124"/>
@@ -4457,7 +5220,7 @@
                 <w:sz w:val="18"/>
                 <w:szCs w:val="18"/>
               </w:rPr>
-              <w:t>按0分到100分划分，评分越高，企业的人均盈利能力越强</w:t>
+              <w:t>按0分到100分划分，评分越高，企业的税率越高纳税负担越重</w:t>
             </w:r>
           </w:p>
           <w:p>
@@ -4465,7 +5228,7 @@
               <w:pStyle w:val="9"/>
               <w:numPr>
                 <w:ilvl w:val="0"/>
-                <w:numId w:val="7"/>
+                <w:numId w:val="12"/>
               </w:numPr>
               <w:spacing w:before="24"/>
               <w:ind w:left="124"/>
@@ -4484,7 +5247,7 @@
                 <w:sz w:val="18"/>
                 <w:szCs w:val="18"/>
               </w:rPr>
-              <w:t>通过分析企业与盈利及从业人员有关行为后的结果。主要反映企业单位人员的盈利水平，供判断企业的管理化与盈利能力的综合分析</w:t>
+              <w:t>通过分析企业纳税与营收有关行为后的结果。主要反映企业税负率的合理程度</w:t>
             </w:r>
           </w:p>
         </w:tc>
@@ -4530,7 +5293,7 @@
                 <w:sz w:val="18"/>
                 <w:szCs w:val="18"/>
               </w:rPr>
-              <w:t>企业主营业务健康度</w:t>
+              <w:t>企业还款能力</w:t>
             </w:r>
           </w:p>
         </w:tc>
@@ -4559,7 +5322,22 @@
                 <w:sz w:val="18"/>
                 <w:szCs w:val="18"/>
               </w:rPr>
-              <w:t>${qynsnlzh_s}</w:t>
+              <w:t>${</w:t>
+            </w:r>
+            <w:r>
+              <w:rPr>
+                <w:rFonts w:hint="eastAsia"/>
+                <w:sz w:val="18"/>
+                <w:szCs w:val="18"/>
+              </w:rPr>
+              <w:t>qyhknl</w:t>
+            </w:r>
+            <w:r>
+              <w:rPr>
+                <w:sz w:val="18"/>
+                <w:szCs w:val="18"/>
+              </w:rPr>
+              <w:t>_s}</w:t>
             </w:r>
           </w:p>
         </w:tc>
@@ -4578,7 +5356,7 @@
               <w:pStyle w:val="9"/>
               <w:numPr>
                 <w:ilvl w:val="0"/>
-                <w:numId w:val="8"/>
+                <w:numId w:val="13"/>
               </w:numPr>
               <w:spacing w:before="24"/>
               <w:ind w:left="124"/>
@@ -4597,7 +5375,7 @@
                 <w:sz w:val="18"/>
                 <w:szCs w:val="18"/>
               </w:rPr>
-              <w:t>按0分到100分划分，评分越高，企业税收贡献能力越强</w:t>
+              <w:t>按0分到100分划分，评分越高，企业对债权人的还款能力越强</w:t>
             </w:r>
           </w:p>
           <w:p>
@@ -4605,7 +5383,7 @@
               <w:pStyle w:val="9"/>
               <w:numPr>
                 <w:ilvl w:val="0"/>
-                <w:numId w:val="8"/>
+                <w:numId w:val="13"/>
               </w:numPr>
               <w:spacing w:before="24"/>
               <w:ind w:left="124"/>
@@ -4624,7 +5402,7 @@
                 <w:sz w:val="18"/>
                 <w:szCs w:val="18"/>
               </w:rPr>
-              <w:t>通过分析与企业纳税有关行为后的结果。主要反映企业的当前的纳税水平</w:t>
+              <w:t>通过分析企业资产健康、资产保值及人均创收有关行为后的结果。主要反映企业偿还债务的能力，供判断其授信与借款能力</w:t>
             </w:r>
           </w:p>
         </w:tc>
@@ -4670,7 +5448,7 @@
                 <w:sz w:val="18"/>
                 <w:szCs w:val="18"/>
               </w:rPr>
-              <w:t>企业资产经营健康度</w:t>
+              <w:t>企业担保能力</w:t>
             </w:r>
           </w:p>
         </w:tc>
@@ -4699,707 +5477,24 @@
                 <w:sz w:val="18"/>
                 <w:szCs w:val="18"/>
               </w:rPr>
-              <w:t>${zchbnl_s}</w:t>
-            </w:r>
-          </w:p>
-        </w:tc>
-        <w:tc>
-          <w:tcPr>
-            <w:tcW w:w="5256" w:type="dxa"/>
-            <w:tcBorders>
-              <w:top w:val="single" w:color="7F7F7F" w:sz="6" w:space="0"/>
-              <w:left w:val="single" w:color="7F7F7F" w:sz="6" w:space="0"/>
-              <w:bottom w:val="single" w:color="7F7F7F" w:sz="6" w:space="0"/>
-            </w:tcBorders>
-            <w:vAlign w:val="center"/>
-          </w:tcPr>
-          <w:p>
-            <w:pPr>
-              <w:pStyle w:val="9"/>
-              <w:numPr>
-                <w:ilvl w:val="0"/>
-                <w:numId w:val="9"/>
-              </w:numPr>
-              <w:spacing w:before="24"/>
-              <w:ind w:left="124"/>
-              <w:jc w:val="left"/>
-              <w:rPr>
-                <w:rFonts w:hint="eastAsia"/>
-                <w:color w:val="333333"/>
-                <w:sz w:val="18"/>
-                <w:szCs w:val="18"/>
-              </w:rPr>
-            </w:pPr>
-            <w:r>
-              <w:rPr>
-                <w:rFonts w:hint="eastAsia"/>
-                <w:color w:val="333333"/>
-                <w:sz w:val="18"/>
-                <w:szCs w:val="18"/>
-              </w:rPr>
-              <w:t>按0分到100分划分，评分越高，企业在投资收益方面能力越高</w:t>
-            </w:r>
-          </w:p>
-          <w:p>
-            <w:pPr>
-              <w:pStyle w:val="9"/>
-              <w:numPr>
-                <w:ilvl w:val="0"/>
-                <w:numId w:val="9"/>
-              </w:numPr>
-              <w:spacing w:before="24"/>
-              <w:ind w:left="124"/>
-              <w:jc w:val="left"/>
-              <w:rPr>
-                <w:rFonts w:hint="eastAsia"/>
-                <w:color w:val="333333"/>
-                <w:sz w:val="18"/>
-                <w:szCs w:val="18"/>
-              </w:rPr>
-            </w:pPr>
-            <w:r>
-              <w:rPr>
-                <w:rFonts w:hint="eastAsia"/>
-                <w:color w:val="333333"/>
-                <w:sz w:val="18"/>
-                <w:szCs w:val="18"/>
-              </w:rPr>
-              <w:t>通过分析企业与资本效益有关行为后的结果。主要反映企业资本获得收益的水平，供间接判断企业的投资价值</w:t>
-            </w:r>
-          </w:p>
-        </w:tc>
-      </w:tr>
-      <w:tr>
-        <w:tblPrEx>
-          <w:tblBorders>
-            <w:top w:val="single" w:color="2B2B2B" w:sz="6" w:space="0"/>
-            <w:left w:val="single" w:color="2B2B2B" w:sz="6" w:space="0"/>
-            <w:bottom w:val="single" w:color="2B2B2B" w:sz="6" w:space="0"/>
-            <w:right w:val="single" w:color="2B2B2B" w:sz="6" w:space="0"/>
-            <w:insideH w:val="single" w:color="2B2B2B" w:sz="6" w:space="0"/>
-            <w:insideV w:val="single" w:color="2B2B2B" w:sz="6" w:space="0"/>
-          </w:tblBorders>
-        </w:tblPrEx>
-        <w:trPr>
-          <w:trHeight w:val="811" w:hRule="atLeast"/>
-        </w:trPr>
-        <w:tc>
-          <w:tcPr>
-            <w:tcW w:w="2455" w:type="dxa"/>
-            <w:tcBorders>
-              <w:top w:val="single" w:color="7F7F7F" w:sz="6" w:space="0"/>
-              <w:bottom w:val="single" w:color="7F7F7F" w:sz="6" w:space="0"/>
-              <w:right w:val="single" w:color="7F7F7F" w:sz="6" w:space="0"/>
-            </w:tcBorders>
-            <w:vAlign w:val="center"/>
-          </w:tcPr>
-          <w:p>
-            <w:pPr>
-              <w:pStyle w:val="9"/>
-              <w:spacing w:before="24"/>
-              <w:ind w:left="283" w:leftChars="0" w:right="271" w:rightChars="0"/>
-              <w:jc w:val="center"/>
-              <w:rPr>
-                <w:sz w:val="18"/>
-                <w:szCs w:val="18"/>
-              </w:rPr>
-            </w:pPr>
+              <w:t>${</w:t>
+            </w:r>
             <w:r>
               <w:rPr>
                 <w:rFonts w:hint="eastAsia"/>
                 <w:sz w:val="18"/>
                 <w:szCs w:val="18"/>
               </w:rPr>
-              <w:t>企业资产周转能力</w:t>
-            </w:r>
-          </w:p>
-        </w:tc>
-        <w:tc>
-          <w:tcPr>
-            <w:tcW w:w="1067" w:type="dxa"/>
-            <w:tcBorders>
-              <w:top w:val="single" w:color="7F7F7F" w:sz="6" w:space="0"/>
-              <w:left w:val="single" w:color="7F7F7F" w:sz="6" w:space="0"/>
-              <w:bottom w:val="single" w:color="7F7F7F" w:sz="6" w:space="0"/>
-            </w:tcBorders>
-            <w:vAlign w:val="center"/>
-          </w:tcPr>
-          <w:p>
-            <w:pPr>
-              <w:pStyle w:val="9"/>
-              <w:spacing w:before="24"/>
-              <w:jc w:val="center"/>
+              <w:t>qydbnl</w:t>
+            </w:r>
+            <w:bookmarkStart w:id="0" w:name="_GoBack"/>
+            <w:bookmarkEnd w:id="0"/>
+            <w:r>
               <w:rPr>
                 <w:sz w:val="18"/>
                 <w:szCs w:val="18"/>
               </w:rPr>
-            </w:pPr>
-            <w:r>
-              <w:rPr>
-                <w:sz w:val="18"/>
-                <w:szCs w:val="18"/>
-              </w:rPr>
-              <w:t>${zczznl_s}</w:t>
-            </w:r>
-          </w:p>
-        </w:tc>
-        <w:tc>
-          <w:tcPr>
-            <w:tcW w:w="5256" w:type="dxa"/>
-            <w:tcBorders>
-              <w:top w:val="single" w:color="7F7F7F" w:sz="6" w:space="0"/>
-              <w:left w:val="single" w:color="7F7F7F" w:sz="6" w:space="0"/>
-              <w:bottom w:val="single" w:color="7F7F7F" w:sz="6" w:space="0"/>
-            </w:tcBorders>
-            <w:vAlign w:val="center"/>
-          </w:tcPr>
-          <w:p>
-            <w:pPr>
-              <w:pStyle w:val="9"/>
-              <w:numPr>
-                <w:ilvl w:val="0"/>
-                <w:numId w:val="10"/>
-              </w:numPr>
-              <w:spacing w:before="24"/>
-              <w:ind w:left="124"/>
-              <w:jc w:val="left"/>
-              <w:rPr>
-                <w:rFonts w:hint="eastAsia"/>
-                <w:color w:val="333333"/>
-                <w:sz w:val="18"/>
-                <w:szCs w:val="18"/>
-              </w:rPr>
-            </w:pPr>
-            <w:r>
-              <w:rPr>
-                <w:rFonts w:hint="eastAsia"/>
-                <w:color w:val="333333"/>
-                <w:sz w:val="18"/>
-                <w:szCs w:val="18"/>
-              </w:rPr>
-              <w:t>按0分到100分划分，评分越高，企业的销售能力越强,资产投资效益越好</w:t>
-            </w:r>
-          </w:p>
-          <w:p>
-            <w:pPr>
-              <w:pStyle w:val="9"/>
-              <w:numPr>
-                <w:ilvl w:val="0"/>
-                <w:numId w:val="10"/>
-              </w:numPr>
-              <w:spacing w:before="24"/>
-              <w:ind w:left="124"/>
-              <w:jc w:val="left"/>
-              <w:rPr>
-                <w:rFonts w:hint="eastAsia"/>
-                <w:color w:val="333333"/>
-                <w:sz w:val="18"/>
-                <w:szCs w:val="18"/>
-              </w:rPr>
-            </w:pPr>
-            <w:r>
-              <w:rPr>
-                <w:rFonts w:hint="eastAsia"/>
-                <w:color w:val="333333"/>
-                <w:sz w:val="18"/>
-                <w:szCs w:val="18"/>
-              </w:rPr>
-              <w:t>通过分析企业与营收及资产有关行为后的结果。主要反映企业资产经营效率，供判断企业财务安全性及资产收益能力，以进行相应的投资决策参考</w:t>
-            </w:r>
-          </w:p>
-        </w:tc>
-      </w:tr>
-      <w:tr>
-        <w:tblPrEx>
-          <w:tblBorders>
-            <w:top w:val="single" w:color="2B2B2B" w:sz="6" w:space="0"/>
-            <w:left w:val="single" w:color="2B2B2B" w:sz="6" w:space="0"/>
-            <w:bottom w:val="single" w:color="2B2B2B" w:sz="6" w:space="0"/>
-            <w:right w:val="single" w:color="2B2B2B" w:sz="6" w:space="0"/>
-            <w:insideH w:val="single" w:color="2B2B2B" w:sz="6" w:space="0"/>
-            <w:insideV w:val="single" w:color="2B2B2B" w:sz="6" w:space="0"/>
-          </w:tblBorders>
-        </w:tblPrEx>
-        <w:trPr>
-          <w:trHeight w:val="811" w:hRule="atLeast"/>
-        </w:trPr>
-        <w:tc>
-          <w:tcPr>
-            <w:tcW w:w="2455" w:type="dxa"/>
-            <w:tcBorders>
-              <w:top w:val="single" w:color="7F7F7F" w:sz="6" w:space="0"/>
-              <w:bottom w:val="single" w:color="7F7F7F" w:sz="6" w:space="0"/>
-              <w:right w:val="single" w:color="7F7F7F" w:sz="6" w:space="0"/>
-            </w:tcBorders>
-            <w:vAlign w:val="center"/>
-          </w:tcPr>
-          <w:p>
-            <w:pPr>
-              <w:pStyle w:val="9"/>
-              <w:spacing w:before="24"/>
-              <w:ind w:left="283" w:leftChars="0" w:right="271" w:rightChars="0"/>
-              <w:jc w:val="center"/>
-              <w:rPr>
-                <w:sz w:val="18"/>
-                <w:szCs w:val="18"/>
-              </w:rPr>
-            </w:pPr>
-            <w:r>
-              <w:rPr>
-                <w:rFonts w:hint="eastAsia"/>
-                <w:sz w:val="18"/>
-                <w:szCs w:val="18"/>
-              </w:rPr>
-              <w:t>企业人均产能</w:t>
-            </w:r>
-          </w:p>
-        </w:tc>
-        <w:tc>
-          <w:tcPr>
-            <w:tcW w:w="1067" w:type="dxa"/>
-            <w:tcBorders>
-              <w:top w:val="single" w:color="7F7F7F" w:sz="6" w:space="0"/>
-              <w:left w:val="single" w:color="7F7F7F" w:sz="6" w:space="0"/>
-              <w:bottom w:val="single" w:color="7F7F7F" w:sz="6" w:space="0"/>
-            </w:tcBorders>
-            <w:vAlign w:val="center"/>
-          </w:tcPr>
-          <w:p>
-            <w:pPr>
-              <w:pStyle w:val="9"/>
-              <w:spacing w:before="24"/>
-              <w:jc w:val="center"/>
-              <w:rPr>
-                <w:sz w:val="18"/>
-                <w:szCs w:val="18"/>
-              </w:rPr>
-            </w:pPr>
-            <w:r>
-              <w:rPr>
-                <w:sz w:val="18"/>
-                <w:szCs w:val="18"/>
-              </w:rPr>
-              <w:t>${zzczzzk_s}</w:t>
-            </w:r>
-          </w:p>
-        </w:tc>
-        <w:tc>
-          <w:tcPr>
-            <w:tcW w:w="5256" w:type="dxa"/>
-            <w:tcBorders>
-              <w:top w:val="single" w:color="7F7F7F" w:sz="6" w:space="0"/>
-              <w:left w:val="single" w:color="7F7F7F" w:sz="6" w:space="0"/>
-              <w:bottom w:val="single" w:color="7F7F7F" w:sz="6" w:space="0"/>
-            </w:tcBorders>
-            <w:vAlign w:val="center"/>
-          </w:tcPr>
-          <w:p>
-            <w:pPr>
-              <w:pStyle w:val="9"/>
-              <w:numPr>
-                <w:ilvl w:val="0"/>
-                <w:numId w:val="11"/>
-              </w:numPr>
-              <w:spacing w:before="24"/>
-              <w:ind w:left="124"/>
-              <w:jc w:val="left"/>
-              <w:rPr>
-                <w:rFonts w:hint="eastAsia"/>
-                <w:color w:val="333333"/>
-                <w:sz w:val="18"/>
-                <w:szCs w:val="18"/>
-              </w:rPr>
-            </w:pPr>
-            <w:r>
-              <w:rPr>
-                <w:rFonts w:hint="eastAsia"/>
-                <w:color w:val="333333"/>
-                <w:sz w:val="18"/>
-                <w:szCs w:val="18"/>
-              </w:rPr>
-              <w:t>按0分到100分划分，评分越高，企业规模增长的能力越强</w:t>
-            </w:r>
-          </w:p>
-          <w:p>
-            <w:pPr>
-              <w:pStyle w:val="9"/>
-              <w:numPr>
-                <w:ilvl w:val="0"/>
-                <w:numId w:val="11"/>
-              </w:numPr>
-              <w:spacing w:before="24"/>
-              <w:ind w:left="124"/>
-              <w:jc w:val="left"/>
-              <w:rPr>
-                <w:rFonts w:hint="eastAsia"/>
-                <w:color w:val="333333"/>
-                <w:sz w:val="18"/>
-                <w:szCs w:val="18"/>
-              </w:rPr>
-            </w:pPr>
-            <w:r>
-              <w:rPr>
-                <w:rFonts w:hint="eastAsia"/>
-                <w:color w:val="333333"/>
-                <w:sz w:val="18"/>
-                <w:szCs w:val="18"/>
-              </w:rPr>
-              <w:t>通过分析与企业资产维度有关行为后的评估结果。主要反映企业的资产变化情况，供判断企业的整体规模与合作能力</w:t>
-            </w:r>
-          </w:p>
-        </w:tc>
-      </w:tr>
-      <w:tr>
-        <w:tblPrEx>
-          <w:tblBorders>
-            <w:top w:val="single" w:color="2B2B2B" w:sz="6" w:space="0"/>
-            <w:left w:val="single" w:color="2B2B2B" w:sz="6" w:space="0"/>
-            <w:bottom w:val="single" w:color="2B2B2B" w:sz="6" w:space="0"/>
-            <w:right w:val="single" w:color="2B2B2B" w:sz="6" w:space="0"/>
-            <w:insideH w:val="single" w:color="2B2B2B" w:sz="6" w:space="0"/>
-            <w:insideV w:val="single" w:color="2B2B2B" w:sz="6" w:space="0"/>
-          </w:tblBorders>
-        </w:tblPrEx>
-        <w:trPr>
-          <w:trHeight w:val="811" w:hRule="atLeast"/>
-        </w:trPr>
-        <w:tc>
-          <w:tcPr>
-            <w:tcW w:w="2455" w:type="dxa"/>
-            <w:tcBorders>
-              <w:top w:val="single" w:color="7F7F7F" w:sz="6" w:space="0"/>
-              <w:bottom w:val="single" w:color="7F7F7F" w:sz="6" w:space="0"/>
-              <w:right w:val="single" w:color="7F7F7F" w:sz="6" w:space="0"/>
-            </w:tcBorders>
-            <w:vAlign w:val="center"/>
-          </w:tcPr>
-          <w:p>
-            <w:pPr>
-              <w:pStyle w:val="9"/>
-              <w:spacing w:before="24"/>
-              <w:ind w:left="283" w:leftChars="0" w:right="271" w:rightChars="0"/>
-              <w:jc w:val="center"/>
-              <w:rPr>
-                <w:sz w:val="18"/>
-                <w:szCs w:val="18"/>
-              </w:rPr>
-            </w:pPr>
-            <w:r>
-              <w:rPr>
-                <w:rFonts w:hint="eastAsia"/>
-                <w:sz w:val="18"/>
-                <w:szCs w:val="18"/>
-              </w:rPr>
-              <w:t>企业人均创收能力</w:t>
-            </w:r>
-          </w:p>
-        </w:tc>
-        <w:tc>
-          <w:tcPr>
-            <w:tcW w:w="1067" w:type="dxa"/>
-            <w:tcBorders>
-              <w:top w:val="single" w:color="7F7F7F" w:sz="6" w:space="0"/>
-              <w:left w:val="single" w:color="7F7F7F" w:sz="6" w:space="0"/>
-              <w:bottom w:val="single" w:color="7F7F7F" w:sz="6" w:space="0"/>
-            </w:tcBorders>
-            <w:vAlign w:val="center"/>
-          </w:tcPr>
-          <w:p>
-            <w:pPr>
-              <w:pStyle w:val="9"/>
-              <w:spacing w:before="24"/>
-              <w:jc w:val="center"/>
-              <w:rPr>
-                <w:sz w:val="18"/>
-                <w:szCs w:val="18"/>
-              </w:rPr>
-            </w:pPr>
-            <w:r>
-              <w:rPr>
-                <w:sz w:val="18"/>
-                <w:szCs w:val="18"/>
-              </w:rPr>
-              <w:t>${sfqd_s}</w:t>
-            </w:r>
-          </w:p>
-        </w:tc>
-        <w:tc>
-          <w:tcPr>
-            <w:tcW w:w="5256" w:type="dxa"/>
-            <w:tcBorders>
-              <w:top w:val="single" w:color="7F7F7F" w:sz="6" w:space="0"/>
-              <w:left w:val="single" w:color="7F7F7F" w:sz="6" w:space="0"/>
-              <w:bottom w:val="single" w:color="7F7F7F" w:sz="6" w:space="0"/>
-            </w:tcBorders>
-            <w:vAlign w:val="center"/>
-          </w:tcPr>
-          <w:p>
-            <w:pPr>
-              <w:pStyle w:val="9"/>
-              <w:numPr>
-                <w:ilvl w:val="0"/>
-                <w:numId w:val="12"/>
-              </w:numPr>
-              <w:spacing w:before="24"/>
-              <w:ind w:left="124"/>
-              <w:jc w:val="left"/>
-              <w:rPr>
-                <w:rFonts w:hint="eastAsia"/>
-                <w:color w:val="333333"/>
-                <w:sz w:val="18"/>
-                <w:szCs w:val="18"/>
-              </w:rPr>
-            </w:pPr>
-            <w:r>
-              <w:rPr>
-                <w:rFonts w:hint="eastAsia"/>
-                <w:color w:val="333333"/>
-                <w:sz w:val="18"/>
-                <w:szCs w:val="18"/>
-              </w:rPr>
-              <w:t>按0分到100分划分，评分越高，企业的税率越高纳税负担越重</w:t>
-            </w:r>
-          </w:p>
-          <w:p>
-            <w:pPr>
-              <w:pStyle w:val="9"/>
-              <w:numPr>
-                <w:ilvl w:val="0"/>
-                <w:numId w:val="12"/>
-              </w:numPr>
-              <w:spacing w:before="24"/>
-              <w:ind w:left="124"/>
-              <w:jc w:val="left"/>
-              <w:rPr>
-                <w:rFonts w:hint="eastAsia"/>
-                <w:color w:val="333333"/>
-                <w:sz w:val="18"/>
-                <w:szCs w:val="18"/>
-              </w:rPr>
-            </w:pPr>
-            <w:r>
-              <w:rPr>
-                <w:rFonts w:hint="eastAsia"/>
-                <w:color w:val="333333"/>
-                <w:sz w:val="18"/>
-                <w:szCs w:val="18"/>
-              </w:rPr>
-              <w:t>通过分析企业纳税与营收有关行为后的结果。主要反映企业税负率的合理程度</w:t>
-            </w:r>
-          </w:p>
-        </w:tc>
-      </w:tr>
-      <w:tr>
-        <w:tblPrEx>
-          <w:tblBorders>
-            <w:top w:val="single" w:color="2B2B2B" w:sz="6" w:space="0"/>
-            <w:left w:val="single" w:color="2B2B2B" w:sz="6" w:space="0"/>
-            <w:bottom w:val="single" w:color="2B2B2B" w:sz="6" w:space="0"/>
-            <w:right w:val="single" w:color="2B2B2B" w:sz="6" w:space="0"/>
-            <w:insideH w:val="single" w:color="2B2B2B" w:sz="6" w:space="0"/>
-            <w:insideV w:val="single" w:color="2B2B2B" w:sz="6" w:space="0"/>
-          </w:tblBorders>
-        </w:tblPrEx>
-        <w:trPr>
-          <w:trHeight w:val="811" w:hRule="atLeast"/>
-        </w:trPr>
-        <w:tc>
-          <w:tcPr>
-            <w:tcW w:w="2455" w:type="dxa"/>
-            <w:tcBorders>
-              <w:top w:val="single" w:color="7F7F7F" w:sz="6" w:space="0"/>
-              <w:bottom w:val="single" w:color="7F7F7F" w:sz="6" w:space="0"/>
-              <w:right w:val="single" w:color="7F7F7F" w:sz="6" w:space="0"/>
-            </w:tcBorders>
-            <w:vAlign w:val="center"/>
-          </w:tcPr>
-          <w:p>
-            <w:pPr>
-              <w:pStyle w:val="9"/>
-              <w:spacing w:before="24"/>
-              <w:ind w:left="283" w:leftChars="0" w:right="271" w:rightChars="0"/>
-              <w:jc w:val="center"/>
-              <w:rPr>
-                <w:sz w:val="18"/>
-                <w:szCs w:val="18"/>
-              </w:rPr>
-            </w:pPr>
-            <w:r>
-              <w:rPr>
-                <w:rFonts w:hint="eastAsia"/>
-                <w:sz w:val="18"/>
-                <w:szCs w:val="18"/>
-              </w:rPr>
-              <w:t>企业还款能力</w:t>
-            </w:r>
-          </w:p>
-        </w:tc>
-        <w:tc>
-          <w:tcPr>
-            <w:tcW w:w="1067" w:type="dxa"/>
-            <w:tcBorders>
-              <w:top w:val="single" w:color="7F7F7F" w:sz="6" w:space="0"/>
-              <w:left w:val="single" w:color="7F7F7F" w:sz="6" w:space="0"/>
-              <w:bottom w:val="single" w:color="7F7F7F" w:sz="6" w:space="0"/>
-            </w:tcBorders>
-            <w:vAlign w:val="center"/>
-          </w:tcPr>
-          <w:p>
-            <w:pPr>
-              <w:pStyle w:val="9"/>
-              <w:spacing w:before="24"/>
-              <w:jc w:val="center"/>
-              <w:rPr>
-                <w:sz w:val="18"/>
-                <w:szCs w:val="18"/>
-              </w:rPr>
-            </w:pPr>
-            <w:r>
-              <w:rPr>
-                <w:sz w:val="18"/>
-                <w:szCs w:val="18"/>
-              </w:rPr>
-              <w:t>${hknl_s}</w:t>
-            </w:r>
-          </w:p>
-        </w:tc>
-        <w:tc>
-          <w:tcPr>
-            <w:tcW w:w="5256" w:type="dxa"/>
-            <w:tcBorders>
-              <w:top w:val="single" w:color="7F7F7F" w:sz="6" w:space="0"/>
-              <w:left w:val="single" w:color="7F7F7F" w:sz="6" w:space="0"/>
-              <w:bottom w:val="single" w:color="7F7F7F" w:sz="6" w:space="0"/>
-            </w:tcBorders>
-            <w:vAlign w:val="center"/>
-          </w:tcPr>
-          <w:p>
-            <w:pPr>
-              <w:pStyle w:val="9"/>
-              <w:numPr>
-                <w:ilvl w:val="0"/>
-                <w:numId w:val="13"/>
-              </w:numPr>
-              <w:spacing w:before="24"/>
-              <w:ind w:left="124"/>
-              <w:jc w:val="left"/>
-              <w:rPr>
-                <w:rFonts w:hint="eastAsia"/>
-                <w:color w:val="333333"/>
-                <w:sz w:val="18"/>
-                <w:szCs w:val="18"/>
-              </w:rPr>
-            </w:pPr>
-            <w:r>
-              <w:rPr>
-                <w:rFonts w:hint="eastAsia"/>
-                <w:color w:val="333333"/>
-                <w:sz w:val="18"/>
-                <w:szCs w:val="18"/>
-              </w:rPr>
-              <w:t>按0分到100分划分，评分越高，企业对债权人的还款能力越强</w:t>
-            </w:r>
-          </w:p>
-          <w:p>
-            <w:pPr>
-              <w:pStyle w:val="9"/>
-              <w:numPr>
-                <w:ilvl w:val="0"/>
-                <w:numId w:val="13"/>
-              </w:numPr>
-              <w:spacing w:before="24"/>
-              <w:ind w:left="124"/>
-              <w:jc w:val="left"/>
-              <w:rPr>
-                <w:rFonts w:hint="eastAsia"/>
-                <w:color w:val="333333"/>
-                <w:sz w:val="18"/>
-                <w:szCs w:val="18"/>
-              </w:rPr>
-            </w:pPr>
-            <w:r>
-              <w:rPr>
-                <w:rFonts w:hint="eastAsia"/>
-                <w:color w:val="333333"/>
-                <w:sz w:val="18"/>
-                <w:szCs w:val="18"/>
-              </w:rPr>
-              <w:t>通过分析企业资产健康、资产保值及人均创收有关行为后的结果。主要反映企业偿还债务的能力，供判断其授信与借款能力</w:t>
-            </w:r>
-          </w:p>
-        </w:tc>
-      </w:tr>
-      <w:tr>
-        <w:tblPrEx>
-          <w:tblBorders>
-            <w:top w:val="single" w:color="2B2B2B" w:sz="6" w:space="0"/>
-            <w:left w:val="single" w:color="2B2B2B" w:sz="6" w:space="0"/>
-            <w:bottom w:val="single" w:color="2B2B2B" w:sz="6" w:space="0"/>
-            <w:right w:val="single" w:color="2B2B2B" w:sz="6" w:space="0"/>
-            <w:insideH w:val="single" w:color="2B2B2B" w:sz="6" w:space="0"/>
-            <w:insideV w:val="single" w:color="2B2B2B" w:sz="6" w:space="0"/>
-          </w:tblBorders>
-        </w:tblPrEx>
-        <w:trPr>
-          <w:trHeight w:val="811" w:hRule="atLeast"/>
-        </w:trPr>
-        <w:tc>
-          <w:tcPr>
-            <w:tcW w:w="2455" w:type="dxa"/>
-            <w:tcBorders>
-              <w:top w:val="single" w:color="7F7F7F" w:sz="6" w:space="0"/>
-              <w:bottom w:val="single" w:color="7F7F7F" w:sz="6" w:space="0"/>
-              <w:right w:val="single" w:color="7F7F7F" w:sz="6" w:space="0"/>
-            </w:tcBorders>
-            <w:vAlign w:val="center"/>
-          </w:tcPr>
-          <w:p>
-            <w:pPr>
-              <w:pStyle w:val="9"/>
-              <w:spacing w:before="24"/>
-              <w:ind w:left="283" w:leftChars="0" w:right="271" w:rightChars="0"/>
-              <w:jc w:val="center"/>
-              <w:rPr>
-                <w:sz w:val="18"/>
-                <w:szCs w:val="18"/>
-              </w:rPr>
-            </w:pPr>
-            <w:r>
-              <w:rPr>
-                <w:rFonts w:hint="eastAsia"/>
-                <w:sz w:val="18"/>
-                <w:szCs w:val="18"/>
-              </w:rPr>
-              <w:t>企业担保能力</w:t>
-            </w:r>
-          </w:p>
-        </w:tc>
-        <w:tc>
-          <w:tcPr>
-            <w:tcW w:w="1067" w:type="dxa"/>
-            <w:tcBorders>
-              <w:top w:val="single" w:color="7F7F7F" w:sz="6" w:space="0"/>
-              <w:left w:val="single" w:color="7F7F7F" w:sz="6" w:space="0"/>
-              <w:bottom w:val="single" w:color="7F7F7F" w:sz="6" w:space="0"/>
-            </w:tcBorders>
-            <w:vAlign w:val="center"/>
-          </w:tcPr>
-          <w:p>
-            <w:pPr>
-              <w:pStyle w:val="9"/>
-              <w:spacing w:before="24"/>
-              <w:jc w:val="center"/>
-              <w:rPr>
-                <w:sz w:val="18"/>
-                <w:szCs w:val="18"/>
-              </w:rPr>
-            </w:pPr>
-            <w:r>
-              <w:rPr>
-                <w:sz w:val="18"/>
-                <w:szCs w:val="18"/>
-              </w:rPr>
-              <w:t>${dbnl_s}</w:t>
+              <w:t>_s}</w:t>
             </w:r>
           </w:p>
         </w:tc>
@@ -5541,16 +5636,6 @@
         <w:gridCol w:w="3457"/>
       </w:tblGrid>
       <w:tr>
-        <w:tblPrEx>
-          <w:tblBorders>
-            <w:top w:val="single" w:color="2B2B2B" w:sz="6" w:space="0"/>
-            <w:left w:val="single" w:color="2B2B2B" w:sz="6" w:space="0"/>
-            <w:bottom w:val="single" w:color="2B2B2B" w:sz="6" w:space="0"/>
-            <w:right w:val="single" w:color="2B2B2B" w:sz="6" w:space="0"/>
-            <w:insideH w:val="single" w:color="2B2B2B" w:sz="6" w:space="0"/>
-            <w:insideV w:val="single" w:color="2B2B2B" w:sz="6" w:space="0"/>
-          </w:tblBorders>
-        </w:tblPrEx>
         <w:trPr>
           <w:trHeight w:val="345" w:hRule="atLeast"/>
         </w:trPr>
@@ -5585,16 +5670,6 @@
         </w:tc>
       </w:tr>
       <w:tr>
-        <w:tblPrEx>
-          <w:tblBorders>
-            <w:top w:val="single" w:color="2B2B2B" w:sz="6" w:space="0"/>
-            <w:left w:val="single" w:color="2B2B2B" w:sz="6" w:space="0"/>
-            <w:bottom w:val="single" w:color="2B2B2B" w:sz="6" w:space="0"/>
-            <w:right w:val="single" w:color="2B2B2B" w:sz="6" w:space="0"/>
-            <w:insideH w:val="single" w:color="2B2B2B" w:sz="6" w:space="0"/>
-            <w:insideV w:val="single" w:color="2B2B2B" w:sz="6" w:space="0"/>
-          </w:tblBorders>
-        </w:tblPrEx>
         <w:trPr>
           <w:trHeight w:val="573" w:hRule="atLeast"/>
         </w:trPr>
@@ -5733,16 +5808,6 @@
         </w:tc>
       </w:tr>
       <w:tr>
-        <w:tblPrEx>
-          <w:tblBorders>
-            <w:top w:val="single" w:color="2B2B2B" w:sz="6" w:space="0"/>
-            <w:left w:val="single" w:color="2B2B2B" w:sz="6" w:space="0"/>
-            <w:bottom w:val="single" w:color="2B2B2B" w:sz="6" w:space="0"/>
-            <w:right w:val="single" w:color="2B2B2B" w:sz="6" w:space="0"/>
-            <w:insideH w:val="single" w:color="2B2B2B" w:sz="6" w:space="0"/>
-            <w:insideV w:val="single" w:color="2B2B2B" w:sz="6" w:space="0"/>
-          </w:tblBorders>
-        </w:tblPrEx>
         <w:trPr>
           <w:trHeight w:val="573" w:hRule="atLeast"/>
         </w:trPr>
@@ -5920,16 +5985,6 @@
         </w:tc>
       </w:tr>
       <w:tr>
-        <w:tblPrEx>
-          <w:tblBorders>
-            <w:top w:val="single" w:color="2B2B2B" w:sz="6" w:space="0"/>
-            <w:left w:val="single" w:color="2B2B2B" w:sz="6" w:space="0"/>
-            <w:bottom w:val="single" w:color="2B2B2B" w:sz="6" w:space="0"/>
-            <w:right w:val="single" w:color="2B2B2B" w:sz="6" w:space="0"/>
-            <w:insideH w:val="single" w:color="2B2B2B" w:sz="6" w:space="0"/>
-            <w:insideV w:val="single" w:color="2B2B2B" w:sz="6" w:space="0"/>
-          </w:tblBorders>
-        </w:tblPrEx>
         <w:trPr>
           <w:trHeight w:val="573" w:hRule="atLeast"/>
         </w:trPr>
@@ -6083,16 +6138,6 @@
         </w:tc>
       </w:tr>
       <w:tr>
-        <w:tblPrEx>
-          <w:tblBorders>
-            <w:top w:val="single" w:color="2B2B2B" w:sz="6" w:space="0"/>
-            <w:left w:val="single" w:color="2B2B2B" w:sz="6" w:space="0"/>
-            <w:bottom w:val="single" w:color="2B2B2B" w:sz="6" w:space="0"/>
-            <w:right w:val="single" w:color="2B2B2B" w:sz="6" w:space="0"/>
-            <w:insideH w:val="single" w:color="2B2B2B" w:sz="6" w:space="0"/>
-            <w:insideV w:val="single" w:color="2B2B2B" w:sz="6" w:space="0"/>
-          </w:tblBorders>
-        </w:tblPrEx>
         <w:trPr>
           <w:trHeight w:val="345" w:hRule="atLeast"/>
         </w:trPr>
@@ -6246,16 +6291,6 @@
         </w:tc>
       </w:tr>
       <w:tr>
-        <w:tblPrEx>
-          <w:tblBorders>
-            <w:top w:val="single" w:color="2B2B2B" w:sz="6" w:space="0"/>
-            <w:left w:val="single" w:color="2B2B2B" w:sz="6" w:space="0"/>
-            <w:bottom w:val="single" w:color="2B2B2B" w:sz="6" w:space="0"/>
-            <w:right w:val="single" w:color="2B2B2B" w:sz="6" w:space="0"/>
-            <w:insideH w:val="single" w:color="2B2B2B" w:sz="6" w:space="0"/>
-            <w:insideV w:val="single" w:color="2B2B2B" w:sz="6" w:space="0"/>
-          </w:tblBorders>
-        </w:tblPrEx>
         <w:trPr>
           <w:trHeight w:val="345" w:hRule="atLeast"/>
         </w:trPr>
@@ -6426,16 +6461,6 @@
         </w:tc>
       </w:tr>
       <w:tr>
-        <w:tblPrEx>
-          <w:tblBorders>
-            <w:top w:val="single" w:color="2B2B2B" w:sz="6" w:space="0"/>
-            <w:left w:val="single" w:color="2B2B2B" w:sz="6" w:space="0"/>
-            <w:bottom w:val="single" w:color="2B2B2B" w:sz="6" w:space="0"/>
-            <w:right w:val="single" w:color="2B2B2B" w:sz="6" w:space="0"/>
-            <w:insideH w:val="single" w:color="2B2B2B" w:sz="6" w:space="0"/>
-            <w:insideV w:val="single" w:color="2B2B2B" w:sz="6" w:space="0"/>
-          </w:tblBorders>
-        </w:tblPrEx>
         <w:trPr>
           <w:trHeight w:val="573" w:hRule="atLeast"/>
         </w:trPr>
@@ -6590,16 +6615,6 @@
         </w:tc>
       </w:tr>
       <w:tr>
-        <w:tblPrEx>
-          <w:tblBorders>
-            <w:top w:val="single" w:color="2B2B2B" w:sz="6" w:space="0"/>
-            <w:left w:val="single" w:color="2B2B2B" w:sz="6" w:space="0"/>
-            <w:bottom w:val="single" w:color="2B2B2B" w:sz="6" w:space="0"/>
-            <w:right w:val="single" w:color="2B2B2B" w:sz="6" w:space="0"/>
-            <w:insideH w:val="single" w:color="2B2B2B" w:sz="6" w:space="0"/>
-            <w:insideV w:val="single" w:color="2B2B2B" w:sz="6" w:space="0"/>
-          </w:tblBorders>
-        </w:tblPrEx>
         <w:trPr>
           <w:trHeight w:val="1029" w:hRule="atLeast"/>
         </w:trPr>
@@ -8901,16 +8916,6 @@
         <w:gridCol w:w="3025"/>
       </w:tblGrid>
       <w:tr>
-        <w:tblPrEx>
-          <w:tblBorders>
-            <w:top w:val="single" w:color="2B2B2B" w:sz="6" w:space="0"/>
-            <w:left w:val="single" w:color="2B2B2B" w:sz="6" w:space="0"/>
-            <w:bottom w:val="single" w:color="2B2B2B" w:sz="6" w:space="0"/>
-            <w:right w:val="single" w:color="2B2B2B" w:sz="6" w:space="0"/>
-            <w:insideH w:val="single" w:color="2B2B2B" w:sz="6" w:space="0"/>
-            <w:insideV w:val="single" w:color="2B2B2B" w:sz="6" w:space="0"/>
-          </w:tblBorders>
-        </w:tblPrEx>
         <w:trPr>
           <w:trHeight w:val="345" w:hRule="atLeast"/>
         </w:trPr>
@@ -9003,16 +9008,6 @@
         </w:tc>
       </w:tr>
       <w:tr>
-        <w:tblPrEx>
-          <w:tblBorders>
-            <w:top w:val="single" w:color="2B2B2B" w:sz="6" w:space="0"/>
-            <w:left w:val="single" w:color="2B2B2B" w:sz="6" w:space="0"/>
-            <w:bottom w:val="single" w:color="2B2B2B" w:sz="6" w:space="0"/>
-            <w:right w:val="single" w:color="2B2B2B" w:sz="6" w:space="0"/>
-            <w:insideH w:val="single" w:color="2B2B2B" w:sz="6" w:space="0"/>
-            <w:insideV w:val="single" w:color="2B2B2B" w:sz="6" w:space="0"/>
-          </w:tblBorders>
-        </w:tblPrEx>
         <w:trPr>
           <w:trHeight w:val="2757" w:hRule="atLeast"/>
         </w:trPr>
@@ -17040,6 +17035,16 @@
         <w:gridCol w:w="1224"/>
       </w:tblGrid>
       <w:tr>
+        <w:tblPrEx>
+          <w:tblBorders>
+            <w:top w:val="single" w:color="2B2B2B" w:sz="6" w:space="0"/>
+            <w:left w:val="single" w:color="2B2B2B" w:sz="6" w:space="0"/>
+            <w:bottom w:val="single" w:color="2B2B2B" w:sz="6" w:space="0"/>
+            <w:right w:val="single" w:color="2B2B2B" w:sz="6" w:space="0"/>
+            <w:insideH w:val="single" w:color="2B2B2B" w:sz="6" w:space="0"/>
+            <w:insideV w:val="single" w:color="2B2B2B" w:sz="6" w:space="0"/>
+          </w:tblBorders>
+        </w:tblPrEx>
         <w:trPr>
           <w:trHeight w:val="345" w:hRule="atLeast"/>
         </w:trPr>
@@ -17900,6 +17905,16 @@
         <w:gridCol w:w="1548"/>
       </w:tblGrid>
       <w:tr>
+        <w:tblPrEx>
+          <w:tblBorders>
+            <w:top w:val="single" w:color="2B2B2B" w:sz="6" w:space="0"/>
+            <w:left w:val="single" w:color="2B2B2B" w:sz="6" w:space="0"/>
+            <w:bottom w:val="single" w:color="2B2B2B" w:sz="6" w:space="0"/>
+            <w:right w:val="single" w:color="2B2B2B" w:sz="6" w:space="0"/>
+            <w:insideH w:val="single" w:color="2B2B2B" w:sz="6" w:space="0"/>
+            <w:insideV w:val="single" w:color="2B2B2B" w:sz="6" w:space="0"/>
+          </w:tblBorders>
+        </w:tblPrEx>
         <w:trPr>
           <w:trHeight w:val="345" w:hRule="atLeast"/>
         </w:trPr>
@@ -18605,6 +18620,16 @@
         <w:gridCol w:w="1548"/>
       </w:tblGrid>
       <w:tr>
+        <w:tblPrEx>
+          <w:tblBorders>
+            <w:top w:val="single" w:color="2B2B2B" w:sz="6" w:space="0"/>
+            <w:left w:val="single" w:color="2B2B2B" w:sz="6" w:space="0"/>
+            <w:bottom w:val="single" w:color="2B2B2B" w:sz="6" w:space="0"/>
+            <w:right w:val="single" w:color="2B2B2B" w:sz="6" w:space="0"/>
+            <w:insideH w:val="single" w:color="2B2B2B" w:sz="6" w:space="0"/>
+            <w:insideV w:val="single" w:color="2B2B2B" w:sz="6" w:space="0"/>
+          </w:tblBorders>
+        </w:tblPrEx>
         <w:trPr>
           <w:trHeight w:val="345" w:hRule="atLeast"/>
         </w:trPr>
@@ -22841,16 +22866,6 @@
         <w:gridCol w:w="6510"/>
       </w:tblGrid>
       <w:tr>
-        <w:tblPrEx>
-          <w:tblBorders>
-            <w:top w:val="single" w:color="2B2B2B" w:sz="6" w:space="0"/>
-            <w:left w:val="single" w:color="2B2B2B" w:sz="6" w:space="0"/>
-            <w:bottom w:val="single" w:color="2B2B2B" w:sz="6" w:space="0"/>
-            <w:right w:val="single" w:color="2B2B2B" w:sz="6" w:space="0"/>
-            <w:insideH w:val="single" w:color="2B2B2B" w:sz="6" w:space="0"/>
-            <w:insideV w:val="single" w:color="2B2B2B" w:sz="6" w:space="0"/>
-          </w:tblBorders>
-        </w:tblPrEx>
         <w:trPr>
           <w:trHeight w:val="1032" w:hRule="atLeast"/>
         </w:trPr>
@@ -23007,16 +23022,6 @@
         </w:tc>
       </w:tr>
       <w:tr>
-        <w:tblPrEx>
-          <w:tblBorders>
-            <w:top w:val="single" w:color="2B2B2B" w:sz="6" w:space="0"/>
-            <w:left w:val="single" w:color="2B2B2B" w:sz="6" w:space="0"/>
-            <w:bottom w:val="single" w:color="2B2B2B" w:sz="6" w:space="0"/>
-            <w:right w:val="single" w:color="2B2B2B" w:sz="6" w:space="0"/>
-            <w:insideH w:val="single" w:color="2B2B2B" w:sz="6" w:space="0"/>
-            <w:insideV w:val="single" w:color="2B2B2B" w:sz="6" w:space="0"/>
-          </w:tblBorders>
-        </w:tblPrEx>
         <w:trPr>
           <w:trHeight w:val="1032" w:hRule="atLeast"/>
         </w:trPr>
@@ -24396,6 +24401,16 @@
         <w:gridCol w:w="973"/>
       </w:tblGrid>
       <w:tr>
+        <w:tblPrEx>
+          <w:tblBorders>
+            <w:top w:val="single" w:color="2B2B2B" w:sz="6" w:space="0"/>
+            <w:left w:val="single" w:color="2B2B2B" w:sz="6" w:space="0"/>
+            <w:bottom w:val="single" w:color="2B2B2B" w:sz="6" w:space="0"/>
+            <w:right w:val="single" w:color="2B2B2B" w:sz="6" w:space="0"/>
+            <w:insideH w:val="single" w:color="2B2B2B" w:sz="6" w:space="0"/>
+            <w:insideV w:val="single" w:color="2B2B2B" w:sz="6" w:space="0"/>
+          </w:tblBorders>
+        </w:tblPrEx>
         <w:trPr>
           <w:trHeight w:val="345" w:hRule="atLeast"/>
         </w:trPr>
@@ -24981,6 +24996,16 @@
         <w:gridCol w:w="1138"/>
       </w:tblGrid>
       <w:tr>
+        <w:tblPrEx>
+          <w:tblBorders>
+            <w:top w:val="single" w:color="2B2B2B" w:sz="6" w:space="0"/>
+            <w:left w:val="single" w:color="2B2B2B" w:sz="6" w:space="0"/>
+            <w:bottom w:val="single" w:color="2B2B2B" w:sz="6" w:space="0"/>
+            <w:right w:val="single" w:color="2B2B2B" w:sz="6" w:space="0"/>
+            <w:insideH w:val="single" w:color="2B2B2B" w:sz="6" w:space="0"/>
+            <w:insideV w:val="single" w:color="2B2B2B" w:sz="6" w:space="0"/>
+          </w:tblBorders>
+        </w:tblPrEx>
         <w:trPr>
           <w:trHeight w:val="573" w:hRule="atLeast"/>
         </w:trPr>
@@ -27197,16 +27222,6 @@
         <w:gridCol w:w="2447"/>
       </w:tblGrid>
       <w:tr>
-        <w:tblPrEx>
-          <w:tblBorders>
-            <w:top w:val="single" w:color="2B2B2B" w:sz="6" w:space="0"/>
-            <w:left w:val="single" w:color="2B2B2B" w:sz="6" w:space="0"/>
-            <w:bottom w:val="single" w:color="2B2B2B" w:sz="6" w:space="0"/>
-            <w:right w:val="single" w:color="2B2B2B" w:sz="6" w:space="0"/>
-            <w:insideH w:val="single" w:color="2B2B2B" w:sz="6" w:space="0"/>
-            <w:insideV w:val="single" w:color="2B2B2B" w:sz="6" w:space="0"/>
-          </w:tblBorders>
-        </w:tblPrEx>
         <w:trPr>
           <w:trHeight w:val="345" w:hRule="atLeast"/>
         </w:trPr>
@@ -27350,16 +27365,6 @@
         </w:tc>
       </w:tr>
       <w:tr>
-        <w:tblPrEx>
-          <w:tblBorders>
-            <w:top w:val="single" w:color="2B2B2B" w:sz="6" w:space="0"/>
-            <w:left w:val="single" w:color="2B2B2B" w:sz="6" w:space="0"/>
-            <w:bottom w:val="single" w:color="2B2B2B" w:sz="6" w:space="0"/>
-            <w:right w:val="single" w:color="2B2B2B" w:sz="6" w:space="0"/>
-            <w:insideH w:val="single" w:color="2B2B2B" w:sz="6" w:space="0"/>
-            <w:insideV w:val="single" w:color="2B2B2B" w:sz="6" w:space="0"/>
-          </w:tblBorders>
-        </w:tblPrEx>
         <w:trPr>
           <w:trHeight w:val="345" w:hRule="atLeast"/>
         </w:trPr>
@@ -27824,16 +27829,6 @@
         <w:gridCol w:w="1476"/>
       </w:tblGrid>
       <w:tr>
-        <w:tblPrEx>
-          <w:tblBorders>
-            <w:top w:val="single" w:color="2B2B2B" w:sz="6" w:space="0"/>
-            <w:left w:val="single" w:color="2B2B2B" w:sz="6" w:space="0"/>
-            <w:bottom w:val="single" w:color="2B2B2B" w:sz="6" w:space="0"/>
-            <w:right w:val="single" w:color="2B2B2B" w:sz="6" w:space="0"/>
-            <w:insideH w:val="single" w:color="2B2B2B" w:sz="6" w:space="0"/>
-            <w:insideV w:val="single" w:color="2B2B2B" w:sz="6" w:space="0"/>
-          </w:tblBorders>
-        </w:tblPrEx>
         <w:trPr>
           <w:trHeight w:val="345" w:hRule="atLeast"/>
         </w:trPr>
@@ -28005,16 +28000,6 @@
         </w:tc>
       </w:tr>
       <w:tr>
-        <w:tblPrEx>
-          <w:tblBorders>
-            <w:top w:val="single" w:color="2B2B2B" w:sz="6" w:space="0"/>
-            <w:left w:val="single" w:color="2B2B2B" w:sz="6" w:space="0"/>
-            <w:bottom w:val="single" w:color="2B2B2B" w:sz="6" w:space="0"/>
-            <w:right w:val="single" w:color="2B2B2B" w:sz="6" w:space="0"/>
-            <w:insideH w:val="single" w:color="2B2B2B" w:sz="6" w:space="0"/>
-            <w:insideV w:val="single" w:color="2B2B2B" w:sz="6" w:space="0"/>
-          </w:tblBorders>
-        </w:tblPrEx>
         <w:trPr>
           <w:trHeight w:val="345" w:hRule="atLeast"/>
         </w:trPr>
@@ -28524,16 +28509,6 @@
         <w:gridCol w:w="1476"/>
       </w:tblGrid>
       <w:tr>
-        <w:tblPrEx>
-          <w:tblBorders>
-            <w:top w:val="single" w:color="2B2B2B" w:sz="6" w:space="0"/>
-            <w:left w:val="single" w:color="2B2B2B" w:sz="6" w:space="0"/>
-            <w:bottom w:val="single" w:color="2B2B2B" w:sz="6" w:space="0"/>
-            <w:right w:val="single" w:color="2B2B2B" w:sz="6" w:space="0"/>
-            <w:insideH w:val="single" w:color="2B2B2B" w:sz="6" w:space="0"/>
-            <w:insideV w:val="single" w:color="2B2B2B" w:sz="6" w:space="0"/>
-          </w:tblBorders>
-        </w:tblPrEx>
         <w:trPr>
           <w:trHeight w:val="345" w:hRule="atLeast"/>
         </w:trPr>
@@ -28717,16 +28692,6 @@
         </w:tc>
       </w:tr>
       <w:tr>
-        <w:tblPrEx>
-          <w:tblBorders>
-            <w:top w:val="single" w:color="2B2B2B" w:sz="6" w:space="0"/>
-            <w:left w:val="single" w:color="2B2B2B" w:sz="6" w:space="0"/>
-            <w:bottom w:val="single" w:color="2B2B2B" w:sz="6" w:space="0"/>
-            <w:right w:val="single" w:color="2B2B2B" w:sz="6" w:space="0"/>
-            <w:insideH w:val="single" w:color="2B2B2B" w:sz="6" w:space="0"/>
-            <w:insideV w:val="single" w:color="2B2B2B" w:sz="6" w:space="0"/>
-          </w:tblBorders>
-        </w:tblPrEx>
         <w:trPr>
           <w:trHeight w:val="345" w:hRule="atLeast"/>
         </w:trPr>
@@ -29289,16 +29254,6 @@
         </w:tc>
       </w:tr>
       <w:tr>
-        <w:tblPrEx>
-          <w:tblBorders>
-            <w:top w:val="single" w:color="2B2B2B" w:sz="6" w:space="0"/>
-            <w:left w:val="single" w:color="2B2B2B" w:sz="6" w:space="0"/>
-            <w:bottom w:val="single" w:color="2B2B2B" w:sz="6" w:space="0"/>
-            <w:right w:val="single" w:color="2B2B2B" w:sz="6" w:space="0"/>
-            <w:insideH w:val="single" w:color="2B2B2B" w:sz="6" w:space="0"/>
-            <w:insideV w:val="single" w:color="2B2B2B" w:sz="6" w:space="0"/>
-          </w:tblBorders>
-        </w:tblPrEx>
         <w:trPr>
           <w:trHeight w:val="345" w:hRule="atLeast"/>
         </w:trPr>
@@ -29483,16 +29438,6 @@
         </w:tc>
       </w:tr>
       <w:tr>
-        <w:tblPrEx>
-          <w:tblBorders>
-            <w:top w:val="single" w:color="2B2B2B" w:sz="6" w:space="0"/>
-            <w:left w:val="single" w:color="2B2B2B" w:sz="6" w:space="0"/>
-            <w:bottom w:val="single" w:color="2B2B2B" w:sz="6" w:space="0"/>
-            <w:right w:val="single" w:color="2B2B2B" w:sz="6" w:space="0"/>
-            <w:insideH w:val="single" w:color="2B2B2B" w:sz="6" w:space="0"/>
-            <w:insideV w:val="single" w:color="2B2B2B" w:sz="6" w:space="0"/>
-          </w:tblBorders>
-        </w:tblPrEx>
         <w:trPr>
           <w:trHeight w:val="345" w:hRule="atLeast"/>
         </w:trPr>
@@ -30087,16 +30032,6 @@
         </w:tc>
       </w:tr>
       <w:tr>
-        <w:tblPrEx>
-          <w:tblBorders>
-            <w:top w:val="single" w:color="2B2B2B" w:sz="6" w:space="0"/>
-            <w:left w:val="single" w:color="2B2B2B" w:sz="6" w:space="0"/>
-            <w:bottom w:val="single" w:color="2B2B2B" w:sz="6" w:space="0"/>
-            <w:right w:val="single" w:color="2B2B2B" w:sz="6" w:space="0"/>
-            <w:insideH w:val="single" w:color="2B2B2B" w:sz="6" w:space="0"/>
-            <w:insideV w:val="single" w:color="2B2B2B" w:sz="6" w:space="0"/>
-          </w:tblBorders>
-        </w:tblPrEx>
         <w:trPr>
           <w:trHeight w:val="345" w:hRule="atLeast"/>
         </w:trPr>
@@ -30281,16 +30216,6 @@
         </w:tc>
       </w:tr>
       <w:tr>
-        <w:tblPrEx>
-          <w:tblBorders>
-            <w:top w:val="single" w:color="2B2B2B" w:sz="6" w:space="0"/>
-            <w:left w:val="single" w:color="2B2B2B" w:sz="6" w:space="0"/>
-            <w:bottom w:val="single" w:color="2B2B2B" w:sz="6" w:space="0"/>
-            <w:right w:val="single" w:color="2B2B2B" w:sz="6" w:space="0"/>
-            <w:insideH w:val="single" w:color="2B2B2B" w:sz="6" w:space="0"/>
-            <w:insideV w:val="single" w:color="2B2B2B" w:sz="6" w:space="0"/>
-          </w:tblBorders>
-        </w:tblPrEx>
         <w:trPr>
           <w:trHeight w:val="345" w:hRule="atLeast"/>
         </w:trPr>
@@ -30816,16 +30741,6 @@
         <w:gridCol w:w="1260"/>
       </w:tblGrid>
       <w:tr>
-        <w:tblPrEx>
-          <w:tblBorders>
-            <w:top w:val="single" w:color="2B2B2B" w:sz="6" w:space="0"/>
-            <w:left w:val="single" w:color="2B2B2B" w:sz="6" w:space="0"/>
-            <w:bottom w:val="single" w:color="2B2B2B" w:sz="6" w:space="0"/>
-            <w:right w:val="single" w:color="2B2B2B" w:sz="6" w:space="0"/>
-            <w:insideH w:val="single" w:color="2B2B2B" w:sz="6" w:space="0"/>
-            <w:insideV w:val="single" w:color="2B2B2B" w:sz="6" w:space="0"/>
-          </w:tblBorders>
-        </w:tblPrEx>
         <w:trPr>
           <w:trHeight w:val="345" w:hRule="atLeast"/>
         </w:trPr>
@@ -31778,16 +31693,6 @@
         </w:tc>
       </w:tr>
       <w:tr>
-        <w:tblPrEx>
-          <w:tblBorders>
-            <w:top w:val="single" w:color="2B2B2B" w:sz="6" w:space="0"/>
-            <w:left w:val="single" w:color="2B2B2B" w:sz="6" w:space="0"/>
-            <w:bottom w:val="single" w:color="2B2B2B" w:sz="6" w:space="0"/>
-            <w:right w:val="single" w:color="2B2B2B" w:sz="6" w:space="0"/>
-            <w:insideH w:val="single" w:color="2B2B2B" w:sz="6" w:space="0"/>
-            <w:insideV w:val="single" w:color="2B2B2B" w:sz="6" w:space="0"/>
-          </w:tblBorders>
-        </w:tblPrEx>
         <w:trPr>
           <w:trHeight w:val="573" w:hRule="atLeast"/>
         </w:trPr>
@@ -32327,16 +32232,6 @@
         <w:gridCol w:w="2124"/>
       </w:tblGrid>
       <w:tr>
-        <w:tblPrEx>
-          <w:tblBorders>
-            <w:top w:val="single" w:color="2B2B2B" w:sz="6" w:space="0"/>
-            <w:left w:val="single" w:color="2B2B2B" w:sz="6" w:space="0"/>
-            <w:bottom w:val="single" w:color="2B2B2B" w:sz="6" w:space="0"/>
-            <w:right w:val="single" w:color="2B2B2B" w:sz="6" w:space="0"/>
-            <w:insideH w:val="single" w:color="2B2B2B" w:sz="6" w:space="0"/>
-            <w:insideV w:val="single" w:color="2B2B2B" w:sz="6" w:space="0"/>
-          </w:tblBorders>
-        </w:tblPrEx>
         <w:trPr>
           <w:trHeight w:val="345" w:hRule="atLeast"/>
         </w:trPr>
@@ -32482,16 +32377,6 @@
         </w:tc>
       </w:tr>
       <w:tr>
-        <w:tblPrEx>
-          <w:tblBorders>
-            <w:top w:val="single" w:color="2B2B2B" w:sz="6" w:space="0"/>
-            <w:left w:val="single" w:color="2B2B2B" w:sz="6" w:space="0"/>
-            <w:bottom w:val="single" w:color="2B2B2B" w:sz="6" w:space="0"/>
-            <w:right w:val="single" w:color="2B2B2B" w:sz="6" w:space="0"/>
-            <w:insideH w:val="single" w:color="2B2B2B" w:sz="6" w:space="0"/>
-            <w:insideV w:val="single" w:color="2B2B2B" w:sz="6" w:space="0"/>
-          </w:tblBorders>
-        </w:tblPrEx>
         <w:trPr>
           <w:trHeight w:val="345" w:hRule="atLeast"/>
         </w:trPr>
@@ -33602,6 +33487,16 @@
         <w:gridCol w:w="3265"/>
       </w:tblGrid>
       <w:tr>
+        <w:tblPrEx>
+          <w:tblBorders>
+            <w:top w:val="single" w:color="2B2B2B" w:sz="6" w:space="0"/>
+            <w:left w:val="single" w:color="2B2B2B" w:sz="6" w:space="0"/>
+            <w:bottom w:val="single" w:color="2B2B2B" w:sz="6" w:space="0"/>
+            <w:right w:val="single" w:color="2B2B2B" w:sz="6" w:space="0"/>
+            <w:insideH w:val="single" w:color="2B2B2B" w:sz="6" w:space="0"/>
+            <w:insideV w:val="single" w:color="2B2B2B" w:sz="6" w:space="0"/>
+          </w:tblBorders>
+        </w:tblPrEx>
         <w:trPr>
           <w:trHeight w:val="345" w:hRule="atLeast"/>
         </w:trPr>
@@ -33692,6 +33587,16 @@
         </w:tc>
       </w:tr>
       <w:tr>
+        <w:tblPrEx>
+          <w:tblBorders>
+            <w:top w:val="single" w:color="2B2B2B" w:sz="6" w:space="0"/>
+            <w:left w:val="single" w:color="2B2B2B" w:sz="6" w:space="0"/>
+            <w:bottom w:val="single" w:color="2B2B2B" w:sz="6" w:space="0"/>
+            <w:right w:val="single" w:color="2B2B2B" w:sz="6" w:space="0"/>
+            <w:insideH w:val="single" w:color="2B2B2B" w:sz="6" w:space="0"/>
+            <w:insideV w:val="single" w:color="2B2B2B" w:sz="6" w:space="0"/>
+          </w:tblBorders>
+        </w:tblPrEx>
         <w:trPr>
           <w:trHeight w:val="345" w:hRule="atLeast"/>
         </w:trPr>
@@ -34071,16 +33976,6 @@
         <w:gridCol w:w="1585"/>
       </w:tblGrid>
       <w:tr>
-        <w:tblPrEx>
-          <w:tblBorders>
-            <w:top w:val="single" w:color="2B2B2B" w:sz="6" w:space="0"/>
-            <w:left w:val="single" w:color="2B2B2B" w:sz="6" w:space="0"/>
-            <w:bottom w:val="single" w:color="2B2B2B" w:sz="6" w:space="0"/>
-            <w:right w:val="single" w:color="2B2B2B" w:sz="6" w:space="0"/>
-            <w:insideH w:val="single" w:color="2B2B2B" w:sz="6" w:space="0"/>
-            <w:insideV w:val="single" w:color="2B2B2B" w:sz="6" w:space="0"/>
-          </w:tblBorders>
-        </w:tblPrEx>
         <w:trPr>
           <w:trHeight w:val="345" w:hRule="atLeast"/>
         </w:trPr>
@@ -37590,16 +37485,6 @@
         <w:gridCol w:w="1632"/>
       </w:tblGrid>
       <w:tr>
-        <w:tblPrEx>
-          <w:tblBorders>
-            <w:top w:val="single" w:color="2B2B2B" w:sz="6" w:space="0"/>
-            <w:left w:val="single" w:color="2B2B2B" w:sz="6" w:space="0"/>
-            <w:bottom w:val="single" w:color="2B2B2B" w:sz="6" w:space="0"/>
-            <w:right w:val="single" w:color="2B2B2B" w:sz="6" w:space="0"/>
-            <w:insideH w:val="single" w:color="2B2B2B" w:sz="6" w:space="0"/>
-            <w:insideV w:val="single" w:color="2B2B2B" w:sz="6" w:space="0"/>
-          </w:tblBorders>
-        </w:tblPrEx>
         <w:trPr>
           <w:trHeight w:val="345" w:hRule="atLeast"/>
         </w:trPr>
@@ -37771,16 +37656,6 @@
         </w:tc>
       </w:tr>
       <w:tr>
-        <w:tblPrEx>
-          <w:tblBorders>
-            <w:top w:val="single" w:color="2B2B2B" w:sz="6" w:space="0"/>
-            <w:left w:val="single" w:color="2B2B2B" w:sz="6" w:space="0"/>
-            <w:bottom w:val="single" w:color="2B2B2B" w:sz="6" w:space="0"/>
-            <w:right w:val="single" w:color="2B2B2B" w:sz="6" w:space="0"/>
-            <w:insideH w:val="single" w:color="2B2B2B" w:sz="6" w:space="0"/>
-            <w:insideV w:val="single" w:color="2B2B2B" w:sz="6" w:space="0"/>
-          </w:tblBorders>
-        </w:tblPrEx>
         <w:trPr>
           <w:trHeight w:val="345" w:hRule="atLeast"/>
         </w:trPr>
@@ -38289,16 +38164,6 @@
         <w:gridCol w:w="1524"/>
       </w:tblGrid>
       <w:tr>
-        <w:tblPrEx>
-          <w:tblBorders>
-            <w:top w:val="single" w:color="2B2B2B" w:sz="6" w:space="0"/>
-            <w:left w:val="single" w:color="2B2B2B" w:sz="6" w:space="0"/>
-            <w:bottom w:val="single" w:color="2B2B2B" w:sz="6" w:space="0"/>
-            <w:right w:val="single" w:color="2B2B2B" w:sz="6" w:space="0"/>
-            <w:insideH w:val="single" w:color="2B2B2B" w:sz="6" w:space="0"/>
-            <w:insideV w:val="single" w:color="2B2B2B" w:sz="6" w:space="0"/>
-          </w:tblBorders>
-        </w:tblPrEx>
         <w:trPr>
           <w:trHeight w:val="345" w:hRule="atLeast"/>
         </w:trPr>
@@ -38975,16 +38840,6 @@
         <w:gridCol w:w="1476"/>
       </w:tblGrid>
       <w:tr>
-        <w:tblPrEx>
-          <w:tblBorders>
-            <w:top w:val="single" w:color="2B2B2B" w:sz="6" w:space="0"/>
-            <w:left w:val="single" w:color="2B2B2B" w:sz="6" w:space="0"/>
-            <w:bottom w:val="single" w:color="2B2B2B" w:sz="6" w:space="0"/>
-            <w:right w:val="single" w:color="2B2B2B" w:sz="6" w:space="0"/>
-            <w:insideH w:val="single" w:color="2B2B2B" w:sz="6" w:space="0"/>
-            <w:insideV w:val="single" w:color="2B2B2B" w:sz="6" w:space="0"/>
-          </w:tblBorders>
-        </w:tblPrEx>
         <w:trPr>
           <w:trHeight w:val="345" w:hRule="atLeast"/>
         </w:trPr>
@@ -40271,16 +40126,6 @@
         <w:gridCol w:w="1152"/>
       </w:tblGrid>
       <w:tr>
-        <w:tblPrEx>
-          <w:tblBorders>
-            <w:top w:val="single" w:color="2B2B2B" w:sz="6" w:space="0"/>
-            <w:left w:val="single" w:color="2B2B2B" w:sz="6" w:space="0"/>
-            <w:bottom w:val="single" w:color="2B2B2B" w:sz="6" w:space="0"/>
-            <w:right w:val="single" w:color="2B2B2B" w:sz="6" w:space="0"/>
-            <w:insideH w:val="single" w:color="2B2B2B" w:sz="6" w:space="0"/>
-            <w:insideV w:val="single" w:color="2B2B2B" w:sz="6" w:space="0"/>
-          </w:tblBorders>
-        </w:tblPrEx>
         <w:trPr>
           <w:trHeight w:val="345" w:hRule="atLeast"/>
         </w:trPr>
@@ -40497,16 +40342,6 @@
         </w:tc>
       </w:tr>
       <w:tr>
-        <w:tblPrEx>
-          <w:tblBorders>
-            <w:top w:val="single" w:color="2B2B2B" w:sz="6" w:space="0"/>
-            <w:left w:val="single" w:color="2B2B2B" w:sz="6" w:space="0"/>
-            <w:bottom w:val="single" w:color="2B2B2B" w:sz="6" w:space="0"/>
-            <w:right w:val="single" w:color="2B2B2B" w:sz="6" w:space="0"/>
-            <w:insideH w:val="single" w:color="2B2B2B" w:sz="6" w:space="0"/>
-            <w:insideV w:val="single" w:color="2B2B2B" w:sz="6" w:space="0"/>
-          </w:tblBorders>
-        </w:tblPrEx>
         <w:trPr>
           <w:trHeight w:val="345" w:hRule="atLeast"/>
         </w:trPr>
@@ -40988,16 +40823,6 @@
         <w:gridCol w:w="1476"/>
       </w:tblGrid>
       <w:tr>
-        <w:tblPrEx>
-          <w:tblBorders>
-            <w:top w:val="single" w:color="2B2B2B" w:sz="6" w:space="0"/>
-            <w:left w:val="single" w:color="2B2B2B" w:sz="6" w:space="0"/>
-            <w:bottom w:val="single" w:color="2B2B2B" w:sz="6" w:space="0"/>
-            <w:right w:val="single" w:color="2B2B2B" w:sz="6" w:space="0"/>
-            <w:insideH w:val="single" w:color="2B2B2B" w:sz="6" w:space="0"/>
-            <w:insideV w:val="single" w:color="2B2B2B" w:sz="6" w:space="0"/>
-          </w:tblBorders>
-        </w:tblPrEx>
         <w:trPr>
           <w:trHeight w:val="345" w:hRule="atLeast"/>
         </w:trPr>
@@ -41702,16 +41527,6 @@
         <w:gridCol w:w="1908"/>
       </w:tblGrid>
       <w:tr>
-        <w:tblPrEx>
-          <w:tblBorders>
-            <w:top w:val="single" w:color="2B2B2B" w:sz="6" w:space="0"/>
-            <w:left w:val="single" w:color="2B2B2B" w:sz="6" w:space="0"/>
-            <w:bottom w:val="single" w:color="2B2B2B" w:sz="6" w:space="0"/>
-            <w:right w:val="single" w:color="2B2B2B" w:sz="6" w:space="0"/>
-            <w:insideH w:val="single" w:color="2B2B2B" w:sz="6" w:space="0"/>
-            <w:insideV w:val="single" w:color="2B2B2B" w:sz="6" w:space="0"/>
-          </w:tblBorders>
-        </w:tblPrEx>
         <w:trPr>
           <w:trHeight w:val="345" w:hRule="atLeast"/>
         </w:trPr>
@@ -41963,16 +41778,6 @@
         </w:tc>
       </w:tr>
       <w:tr>
-        <w:tblPrEx>
-          <w:tblBorders>
-            <w:top w:val="single" w:color="2B2B2B" w:sz="6" w:space="0"/>
-            <w:left w:val="single" w:color="2B2B2B" w:sz="6" w:space="0"/>
-            <w:bottom w:val="single" w:color="2B2B2B" w:sz="6" w:space="0"/>
-            <w:right w:val="single" w:color="2B2B2B" w:sz="6" w:space="0"/>
-            <w:insideH w:val="single" w:color="2B2B2B" w:sz="6" w:space="0"/>
-            <w:insideV w:val="single" w:color="2B2B2B" w:sz="6" w:space="0"/>
-          </w:tblBorders>
-        </w:tblPrEx>
         <w:trPr>
           <w:trHeight w:val="345" w:hRule="atLeast"/>
         </w:trPr>
@@ -43935,16 +43740,6 @@
         <w:gridCol w:w="1152"/>
       </w:tblGrid>
       <w:tr>
-        <w:tblPrEx>
-          <w:tblBorders>
-            <w:top w:val="single" w:color="2B2B2B" w:sz="6" w:space="0"/>
-            <w:left w:val="single" w:color="2B2B2B" w:sz="6" w:space="0"/>
-            <w:bottom w:val="single" w:color="2B2B2B" w:sz="6" w:space="0"/>
-            <w:right w:val="single" w:color="2B2B2B" w:sz="6" w:space="0"/>
-            <w:insideH w:val="single" w:color="2B2B2B" w:sz="6" w:space="0"/>
-            <w:insideV w:val="single" w:color="2B2B2B" w:sz="6" w:space="0"/>
-          </w:tblBorders>
-        </w:tblPrEx>
         <w:trPr>
           <w:trHeight w:val="345" w:hRule="atLeast"/>
         </w:trPr>
@@ -44144,16 +43939,6 @@
         </w:tc>
       </w:tr>
       <w:tr>
-        <w:tblPrEx>
-          <w:tblBorders>
-            <w:top w:val="single" w:color="2B2B2B" w:sz="6" w:space="0"/>
-            <w:left w:val="single" w:color="2B2B2B" w:sz="6" w:space="0"/>
-            <w:bottom w:val="single" w:color="2B2B2B" w:sz="6" w:space="0"/>
-            <w:right w:val="single" w:color="2B2B2B" w:sz="6" w:space="0"/>
-            <w:insideH w:val="single" w:color="2B2B2B" w:sz="6" w:space="0"/>
-            <w:insideV w:val="single" w:color="2B2B2B" w:sz="6" w:space="0"/>
-          </w:tblBorders>
-        </w:tblPrEx>
         <w:trPr>
           <w:trHeight w:val="345" w:hRule="atLeast"/>
         </w:trPr>
@@ -51049,16 +50834,6 @@
         <w:gridCol w:w="1656"/>
       </w:tblGrid>
       <w:tr>
-        <w:tblPrEx>
-          <w:tblBorders>
-            <w:top w:val="single" w:color="2B2B2B" w:sz="6" w:space="0"/>
-            <w:left w:val="single" w:color="2B2B2B" w:sz="6" w:space="0"/>
-            <w:bottom w:val="single" w:color="2B2B2B" w:sz="6" w:space="0"/>
-            <w:right w:val="single" w:color="2B2B2B" w:sz="6" w:space="0"/>
-            <w:insideH w:val="single" w:color="2B2B2B" w:sz="6" w:space="0"/>
-            <w:insideV w:val="single" w:color="2B2B2B" w:sz="6" w:space="0"/>
-          </w:tblBorders>
-        </w:tblPrEx>
         <w:trPr>
           <w:trHeight w:val="345" w:hRule="atLeast"/>
         </w:trPr>
@@ -52414,16 +52189,6 @@
         <w:gridCol w:w="1284"/>
       </w:tblGrid>
       <w:tr>
-        <w:tblPrEx>
-          <w:tblBorders>
-            <w:top w:val="single" w:color="2B2B2B" w:sz="6" w:space="0"/>
-            <w:left w:val="single" w:color="2B2B2B" w:sz="6" w:space="0"/>
-            <w:bottom w:val="single" w:color="2B2B2B" w:sz="6" w:space="0"/>
-            <w:right w:val="single" w:color="2B2B2B" w:sz="6" w:space="0"/>
-            <w:insideH w:val="single" w:color="2B2B2B" w:sz="6" w:space="0"/>
-            <w:insideV w:val="single" w:color="2B2B2B" w:sz="6" w:space="0"/>
-          </w:tblBorders>
-        </w:tblPrEx>
         <w:trPr>
           <w:trHeight w:val="345" w:hRule="atLeast"/>
         </w:trPr>
@@ -53102,16 +52867,6 @@
         <w:gridCol w:w="1392"/>
       </w:tblGrid>
       <w:tr>
-        <w:tblPrEx>
-          <w:tblBorders>
-            <w:top w:val="single" w:color="2B2B2B" w:sz="6" w:space="0"/>
-            <w:left w:val="single" w:color="2B2B2B" w:sz="6" w:space="0"/>
-            <w:bottom w:val="single" w:color="2B2B2B" w:sz="6" w:space="0"/>
-            <w:right w:val="single" w:color="2B2B2B" w:sz="6" w:space="0"/>
-            <w:insideH w:val="single" w:color="2B2B2B" w:sz="6" w:space="0"/>
-            <w:insideV w:val="single" w:color="2B2B2B" w:sz="6" w:space="0"/>
-          </w:tblBorders>
-        </w:tblPrEx>
         <w:trPr>
           <w:trHeight w:val="345" w:hRule="atLeast"/>
         </w:trPr>
@@ -53283,16 +53038,6 @@
         </w:tc>
       </w:tr>
       <w:tr>
-        <w:tblPrEx>
-          <w:tblBorders>
-            <w:top w:val="single" w:color="2B2B2B" w:sz="6" w:space="0"/>
-            <w:left w:val="single" w:color="2B2B2B" w:sz="6" w:space="0"/>
-            <w:bottom w:val="single" w:color="2B2B2B" w:sz="6" w:space="0"/>
-            <w:right w:val="single" w:color="2B2B2B" w:sz="6" w:space="0"/>
-            <w:insideH w:val="single" w:color="2B2B2B" w:sz="6" w:space="0"/>
-            <w:insideV w:val="single" w:color="2B2B2B" w:sz="6" w:space="0"/>
-          </w:tblBorders>
-        </w:tblPrEx>
         <w:trPr>
           <w:trHeight w:val="345" w:hRule="atLeast"/>
         </w:trPr>

--- a/Static/ReportModel/EasyReportModel_2.docx
+++ b/Static/ReportModel/EasyReportModel_2.docx
@@ -726,16 +726,6 @@
         <w:gridCol w:w="5771"/>
       </w:tblGrid>
       <w:tr>
-        <w:tblPrEx>
-          <w:tblBorders>
-            <w:top w:val="single" w:color="2B2B2B" w:sz="6" w:space="0"/>
-            <w:left w:val="single" w:color="2B2B2B" w:sz="6" w:space="0"/>
-            <w:bottom w:val="single" w:color="2B2B2B" w:sz="6" w:space="0"/>
-            <w:right w:val="single" w:color="2B2B2B" w:sz="6" w:space="0"/>
-            <w:insideH w:val="single" w:color="2B2B2B" w:sz="6" w:space="0"/>
-            <w:insideV w:val="single" w:color="2B2B2B" w:sz="6" w:space="0"/>
-          </w:tblBorders>
-        </w:tblPrEx>
         <w:trPr>
           <w:trHeight w:val="345" w:hRule="atLeast"/>
         </w:trPr>
@@ -863,16 +853,6 @@
         <w:gridCol w:w="5785"/>
       </w:tblGrid>
       <w:tr>
-        <w:tblPrEx>
-          <w:tblBorders>
-            <w:top w:val="single" w:color="2B2B2B" w:sz="6" w:space="0"/>
-            <w:left w:val="single" w:color="2B2B2B" w:sz="6" w:space="0"/>
-            <w:bottom w:val="single" w:color="2B2B2B" w:sz="6" w:space="0"/>
-            <w:right w:val="single" w:color="2B2B2B" w:sz="6" w:space="0"/>
-            <w:insideH w:val="single" w:color="2B2B2B" w:sz="6" w:space="0"/>
-            <w:insideV w:val="single" w:color="2B2B2B" w:sz="6" w:space="0"/>
-          </w:tblBorders>
-        </w:tblPrEx>
         <w:trPr>
           <w:trHeight w:val="345" w:hRule="atLeast"/>
         </w:trPr>
@@ -1354,6 +1334,16 @@
         </w:tc>
       </w:tr>
       <w:tr>
+        <w:tblPrEx>
+          <w:tblBorders>
+            <w:top w:val="single" w:color="2B2B2B" w:sz="6" w:space="0"/>
+            <w:left w:val="single" w:color="2B2B2B" w:sz="6" w:space="0"/>
+            <w:bottom w:val="single" w:color="2B2B2B" w:sz="6" w:space="0"/>
+            <w:right w:val="single" w:color="2B2B2B" w:sz="6" w:space="0"/>
+            <w:insideH w:val="single" w:color="2B2B2B" w:sz="6" w:space="0"/>
+            <w:insideV w:val="single" w:color="2B2B2B" w:sz="6" w:space="0"/>
+          </w:tblBorders>
+        </w:tblPrEx>
         <w:trPr>
           <w:trHeight w:val="573" w:hRule="atLeast"/>
           <w:jc w:val="center"/>
@@ -1430,6 +1420,16 @@
         </w:tc>
       </w:tr>
       <w:tr>
+        <w:tblPrEx>
+          <w:tblBorders>
+            <w:top w:val="single" w:color="2B2B2B" w:sz="6" w:space="0"/>
+            <w:left w:val="single" w:color="2B2B2B" w:sz="6" w:space="0"/>
+            <w:bottom w:val="single" w:color="2B2B2B" w:sz="6" w:space="0"/>
+            <w:right w:val="single" w:color="2B2B2B" w:sz="6" w:space="0"/>
+            <w:insideH w:val="single" w:color="2B2B2B" w:sz="6" w:space="0"/>
+            <w:insideV w:val="single" w:color="2B2B2B" w:sz="6" w:space="0"/>
+          </w:tblBorders>
+        </w:tblPrEx>
         <w:trPr>
           <w:trHeight w:val="345" w:hRule="atLeast"/>
           <w:jc w:val="center"/>
@@ -1505,6 +1505,16 @@
         </w:tc>
       </w:tr>
       <w:tr>
+        <w:tblPrEx>
+          <w:tblBorders>
+            <w:top w:val="single" w:color="2B2B2B" w:sz="6" w:space="0"/>
+            <w:left w:val="single" w:color="2B2B2B" w:sz="6" w:space="0"/>
+            <w:bottom w:val="single" w:color="2B2B2B" w:sz="6" w:space="0"/>
+            <w:right w:val="single" w:color="2B2B2B" w:sz="6" w:space="0"/>
+            <w:insideH w:val="single" w:color="2B2B2B" w:sz="6" w:space="0"/>
+            <w:insideV w:val="single" w:color="2B2B2B" w:sz="6" w:space="0"/>
+          </w:tblBorders>
+        </w:tblPrEx>
         <w:trPr>
           <w:trHeight w:val="333" w:hRule="atLeast"/>
           <w:jc w:val="center"/>
@@ -1573,6 +1583,16 @@
         </w:tc>
       </w:tr>
       <w:tr>
+        <w:tblPrEx>
+          <w:tblBorders>
+            <w:top w:val="single" w:color="2B2B2B" w:sz="6" w:space="0"/>
+            <w:left w:val="single" w:color="2B2B2B" w:sz="6" w:space="0"/>
+            <w:bottom w:val="single" w:color="2B2B2B" w:sz="6" w:space="0"/>
+            <w:right w:val="single" w:color="2B2B2B" w:sz="6" w:space="0"/>
+            <w:insideH w:val="single" w:color="2B2B2B" w:sz="6" w:space="0"/>
+            <w:insideV w:val="single" w:color="2B2B2B" w:sz="6" w:space="0"/>
+          </w:tblBorders>
+        </w:tblPrEx>
         <w:trPr>
           <w:trHeight w:val="345" w:hRule="atLeast"/>
           <w:jc w:val="center"/>
@@ -1649,6 +1669,16 @@
         </w:tc>
       </w:tr>
       <w:tr>
+        <w:tblPrEx>
+          <w:tblBorders>
+            <w:top w:val="single" w:color="2B2B2B" w:sz="6" w:space="0"/>
+            <w:left w:val="single" w:color="2B2B2B" w:sz="6" w:space="0"/>
+            <w:bottom w:val="single" w:color="2B2B2B" w:sz="6" w:space="0"/>
+            <w:right w:val="single" w:color="2B2B2B" w:sz="6" w:space="0"/>
+            <w:insideH w:val="single" w:color="2B2B2B" w:sz="6" w:space="0"/>
+            <w:insideV w:val="single" w:color="2B2B2B" w:sz="6" w:space="0"/>
+          </w:tblBorders>
+        </w:tblPrEx>
         <w:trPr>
           <w:trHeight w:val="345" w:hRule="atLeast"/>
           <w:jc w:val="center"/>
@@ -1725,6 +1755,16 @@
         </w:tc>
       </w:tr>
       <w:tr>
+        <w:tblPrEx>
+          <w:tblBorders>
+            <w:top w:val="single" w:color="2B2B2B" w:sz="6" w:space="0"/>
+            <w:left w:val="single" w:color="2B2B2B" w:sz="6" w:space="0"/>
+            <w:bottom w:val="single" w:color="2B2B2B" w:sz="6" w:space="0"/>
+            <w:right w:val="single" w:color="2B2B2B" w:sz="6" w:space="0"/>
+            <w:insideH w:val="single" w:color="2B2B2B" w:sz="6" w:space="0"/>
+            <w:insideV w:val="single" w:color="2B2B2B" w:sz="6" w:space="0"/>
+          </w:tblBorders>
+        </w:tblPrEx>
         <w:trPr>
           <w:trHeight w:val="573" w:hRule="atLeast"/>
           <w:jc w:val="center"/>
@@ -1997,16 +2037,6 @@
         <w:gridCol w:w="5785"/>
       </w:tblGrid>
       <w:tr>
-        <w:tblPrEx>
-          <w:tblBorders>
-            <w:top w:val="single" w:color="2B2B2B" w:sz="6" w:space="0"/>
-            <w:left w:val="single" w:color="2B2B2B" w:sz="6" w:space="0"/>
-            <w:bottom w:val="single" w:color="2B2B2B" w:sz="6" w:space="0"/>
-            <w:right w:val="single" w:color="2B2B2B" w:sz="6" w:space="0"/>
-            <w:insideH w:val="single" w:color="2B2B2B" w:sz="6" w:space="0"/>
-            <w:insideV w:val="single" w:color="2B2B2B" w:sz="6" w:space="0"/>
-          </w:tblBorders>
-        </w:tblPrEx>
         <w:trPr>
           <w:trHeight w:val="345" w:hRule="atLeast"/>
         </w:trPr>
@@ -2486,6 +2516,16 @@
         </w:tc>
       </w:tr>
       <w:tr>
+        <w:tblPrEx>
+          <w:tblBorders>
+            <w:top w:val="single" w:color="2B2B2B" w:sz="6" w:space="0"/>
+            <w:left w:val="single" w:color="2B2B2B" w:sz="6" w:space="0"/>
+            <w:bottom w:val="single" w:color="2B2B2B" w:sz="6" w:space="0"/>
+            <w:right w:val="single" w:color="2B2B2B" w:sz="6" w:space="0"/>
+            <w:insideH w:val="single" w:color="2B2B2B" w:sz="6" w:space="0"/>
+            <w:insideV w:val="single" w:color="2B2B2B" w:sz="6" w:space="0"/>
+          </w:tblBorders>
+        </w:tblPrEx>
         <w:trPr>
           <w:trHeight w:val="573" w:hRule="atLeast"/>
         </w:trPr>
@@ -2548,6 +2588,16 @@
         </w:tc>
       </w:tr>
       <w:tr>
+        <w:tblPrEx>
+          <w:tblBorders>
+            <w:top w:val="single" w:color="2B2B2B" w:sz="6" w:space="0"/>
+            <w:left w:val="single" w:color="2B2B2B" w:sz="6" w:space="0"/>
+            <w:bottom w:val="single" w:color="2B2B2B" w:sz="6" w:space="0"/>
+            <w:right w:val="single" w:color="2B2B2B" w:sz="6" w:space="0"/>
+            <w:insideH w:val="single" w:color="2B2B2B" w:sz="6" w:space="0"/>
+            <w:insideV w:val="single" w:color="2B2B2B" w:sz="6" w:space="0"/>
+          </w:tblBorders>
+        </w:tblPrEx>
         <w:trPr>
           <w:trHeight w:val="345" w:hRule="atLeast"/>
         </w:trPr>
@@ -2609,6 +2659,16 @@
         </w:tc>
       </w:tr>
       <w:tr>
+        <w:tblPrEx>
+          <w:tblBorders>
+            <w:top w:val="single" w:color="2B2B2B" w:sz="6" w:space="0"/>
+            <w:left w:val="single" w:color="2B2B2B" w:sz="6" w:space="0"/>
+            <w:bottom w:val="single" w:color="2B2B2B" w:sz="6" w:space="0"/>
+            <w:right w:val="single" w:color="2B2B2B" w:sz="6" w:space="0"/>
+            <w:insideH w:val="single" w:color="2B2B2B" w:sz="6" w:space="0"/>
+            <w:insideV w:val="single" w:color="2B2B2B" w:sz="6" w:space="0"/>
+          </w:tblBorders>
+        </w:tblPrEx>
         <w:trPr>
           <w:trHeight w:val="345" w:hRule="atLeast"/>
         </w:trPr>
@@ -2662,6 +2722,16 @@
         </w:tc>
       </w:tr>
       <w:tr>
+        <w:tblPrEx>
+          <w:tblBorders>
+            <w:top w:val="single" w:color="2B2B2B" w:sz="6" w:space="0"/>
+            <w:left w:val="single" w:color="2B2B2B" w:sz="6" w:space="0"/>
+            <w:bottom w:val="single" w:color="2B2B2B" w:sz="6" w:space="0"/>
+            <w:right w:val="single" w:color="2B2B2B" w:sz="6" w:space="0"/>
+            <w:insideH w:val="single" w:color="2B2B2B" w:sz="6" w:space="0"/>
+            <w:insideV w:val="single" w:color="2B2B2B" w:sz="6" w:space="0"/>
+          </w:tblBorders>
+        </w:tblPrEx>
         <w:trPr>
           <w:trHeight w:val="345" w:hRule="atLeast"/>
         </w:trPr>
@@ -2724,6 +2794,16 @@
         </w:tc>
       </w:tr>
       <w:tr>
+        <w:tblPrEx>
+          <w:tblBorders>
+            <w:top w:val="single" w:color="2B2B2B" w:sz="6" w:space="0"/>
+            <w:left w:val="single" w:color="2B2B2B" w:sz="6" w:space="0"/>
+            <w:bottom w:val="single" w:color="2B2B2B" w:sz="6" w:space="0"/>
+            <w:right w:val="single" w:color="2B2B2B" w:sz="6" w:space="0"/>
+            <w:insideH w:val="single" w:color="2B2B2B" w:sz="6" w:space="0"/>
+            <w:insideV w:val="single" w:color="2B2B2B" w:sz="6" w:space="0"/>
+          </w:tblBorders>
+        </w:tblPrEx>
         <w:trPr>
           <w:trHeight w:val="573" w:hRule="atLeast"/>
         </w:trPr>
@@ -2786,6 +2866,16 @@
         </w:tc>
       </w:tr>
       <w:tr>
+        <w:tblPrEx>
+          <w:tblBorders>
+            <w:top w:val="single" w:color="2B2B2B" w:sz="6" w:space="0"/>
+            <w:left w:val="single" w:color="2B2B2B" w:sz="6" w:space="0"/>
+            <w:bottom w:val="single" w:color="2B2B2B" w:sz="6" w:space="0"/>
+            <w:right w:val="single" w:color="2B2B2B" w:sz="6" w:space="0"/>
+            <w:insideH w:val="single" w:color="2B2B2B" w:sz="6" w:space="0"/>
+            <w:insideV w:val="single" w:color="2B2B2B" w:sz="6" w:space="0"/>
+          </w:tblBorders>
+        </w:tblPrEx>
         <w:trPr>
           <w:trHeight w:val="573" w:hRule="atLeast"/>
         </w:trPr>
@@ -2848,6 +2938,16 @@
         </w:tc>
       </w:tr>
       <w:tr>
+        <w:tblPrEx>
+          <w:tblBorders>
+            <w:top w:val="single" w:color="2B2B2B" w:sz="6" w:space="0"/>
+            <w:left w:val="single" w:color="2B2B2B" w:sz="6" w:space="0"/>
+            <w:bottom w:val="single" w:color="2B2B2B" w:sz="6" w:space="0"/>
+            <w:right w:val="single" w:color="2B2B2B" w:sz="6" w:space="0"/>
+            <w:insideH w:val="single" w:color="2B2B2B" w:sz="6" w:space="0"/>
+            <w:insideV w:val="single" w:color="2B2B2B" w:sz="6" w:space="0"/>
+          </w:tblBorders>
+        </w:tblPrEx>
         <w:trPr>
           <w:trHeight w:val="345" w:hRule="atLeast"/>
         </w:trPr>
@@ -2910,6 +3010,16 @@
         </w:tc>
       </w:tr>
       <w:tr>
+        <w:tblPrEx>
+          <w:tblBorders>
+            <w:top w:val="single" w:color="2B2B2B" w:sz="6" w:space="0"/>
+            <w:left w:val="single" w:color="2B2B2B" w:sz="6" w:space="0"/>
+            <w:bottom w:val="single" w:color="2B2B2B" w:sz="6" w:space="0"/>
+            <w:right w:val="single" w:color="2B2B2B" w:sz="6" w:space="0"/>
+            <w:insideH w:val="single" w:color="2B2B2B" w:sz="6" w:space="0"/>
+            <w:insideV w:val="single" w:color="2B2B2B" w:sz="6" w:space="0"/>
+          </w:tblBorders>
+        </w:tblPrEx>
         <w:trPr>
           <w:trHeight w:val="345" w:hRule="atLeast"/>
         </w:trPr>
@@ -3062,6 +3172,16 @@
         <w:gridCol w:w="5256"/>
       </w:tblGrid>
       <w:tr>
+        <w:tblPrEx>
+          <w:tblBorders>
+            <w:top w:val="single" w:color="2B2B2B" w:sz="6" w:space="0"/>
+            <w:left w:val="single" w:color="2B2B2B" w:sz="6" w:space="0"/>
+            <w:bottom w:val="single" w:color="2B2B2B" w:sz="6" w:space="0"/>
+            <w:right w:val="single" w:color="2B2B2B" w:sz="6" w:space="0"/>
+            <w:insideH w:val="single" w:color="2B2B2B" w:sz="6" w:space="0"/>
+            <w:insideV w:val="single" w:color="2B2B2B" w:sz="6" w:space="0"/>
+          </w:tblBorders>
+        </w:tblPrEx>
         <w:trPr>
           <w:trHeight w:val="345" w:hRule="atLeast"/>
         </w:trPr>
@@ -3165,6 +3285,16 @@
         </w:tc>
       </w:tr>
       <w:tr>
+        <w:tblPrEx>
+          <w:tblBorders>
+            <w:top w:val="single" w:color="2B2B2B" w:sz="6" w:space="0"/>
+            <w:left w:val="single" w:color="2B2B2B" w:sz="6" w:space="0"/>
+            <w:bottom w:val="single" w:color="2B2B2B" w:sz="6" w:space="0"/>
+            <w:right w:val="single" w:color="2B2B2B" w:sz="6" w:space="0"/>
+            <w:insideH w:val="single" w:color="2B2B2B" w:sz="6" w:space="0"/>
+            <w:insideV w:val="single" w:color="2B2B2B" w:sz="6" w:space="0"/>
+          </w:tblBorders>
+        </w:tblPrEx>
         <w:trPr>
           <w:trHeight w:val="670" w:hRule="atLeast"/>
         </w:trPr>
@@ -3314,6 +3444,16 @@
         </w:tc>
       </w:tr>
       <w:tr>
+        <w:tblPrEx>
+          <w:tblBorders>
+            <w:top w:val="single" w:color="2B2B2B" w:sz="6" w:space="0"/>
+            <w:left w:val="single" w:color="2B2B2B" w:sz="6" w:space="0"/>
+            <w:bottom w:val="single" w:color="2B2B2B" w:sz="6" w:space="0"/>
+            <w:right w:val="single" w:color="2B2B2B" w:sz="6" w:space="0"/>
+            <w:insideH w:val="single" w:color="2B2B2B" w:sz="6" w:space="0"/>
+            <w:insideV w:val="single" w:color="2B2B2B" w:sz="6" w:space="0"/>
+          </w:tblBorders>
+        </w:tblPrEx>
         <w:trPr>
           <w:trHeight w:val="681" w:hRule="atLeast"/>
         </w:trPr>
@@ -3917,6 +4057,16 @@
         </w:tc>
       </w:tr>
       <w:tr>
+        <w:tblPrEx>
+          <w:tblBorders>
+            <w:top w:val="single" w:color="2B2B2B" w:sz="6" w:space="0"/>
+            <w:left w:val="single" w:color="2B2B2B" w:sz="6" w:space="0"/>
+            <w:bottom w:val="single" w:color="2B2B2B" w:sz="6" w:space="0"/>
+            <w:right w:val="single" w:color="2B2B2B" w:sz="6" w:space="0"/>
+            <w:insideH w:val="single" w:color="2B2B2B" w:sz="6" w:space="0"/>
+            <w:insideV w:val="single" w:color="2B2B2B" w:sz="6" w:space="0"/>
+          </w:tblBorders>
+        </w:tblPrEx>
         <w:trPr>
           <w:trHeight w:val="811" w:hRule="atLeast"/>
         </w:trPr>
@@ -4518,6 +4668,16 @@
         </w:tc>
       </w:tr>
       <w:tr>
+        <w:tblPrEx>
+          <w:tblBorders>
+            <w:top w:val="single" w:color="2B2B2B" w:sz="6" w:space="0"/>
+            <w:left w:val="single" w:color="2B2B2B" w:sz="6" w:space="0"/>
+            <w:bottom w:val="single" w:color="2B2B2B" w:sz="6" w:space="0"/>
+            <w:right w:val="single" w:color="2B2B2B" w:sz="6" w:space="0"/>
+            <w:insideH w:val="single" w:color="2B2B2B" w:sz="6" w:space="0"/>
+            <w:insideV w:val="single" w:color="2B2B2B" w:sz="6" w:space="0"/>
+          </w:tblBorders>
+        </w:tblPrEx>
         <w:trPr>
           <w:trHeight w:val="811" w:hRule="atLeast"/>
         </w:trPr>
@@ -4658,441 +4818,6 @@
                 <w:szCs w:val="18"/>
               </w:rPr>
               <w:t>通过分析与企业纳税有关行为后的结果。主要反映企业的当前的纳税水平</w:t>
-            </w:r>
-          </w:p>
-        </w:tc>
-      </w:tr>
-      <w:tr>
-        <w:trPr>
-          <w:trHeight w:val="811" w:hRule="atLeast"/>
-        </w:trPr>
-        <w:tc>
-          <w:tcPr>
-            <w:tcW w:w="2455" w:type="dxa"/>
-            <w:tcBorders>
-              <w:top w:val="single" w:color="7F7F7F" w:sz="6" w:space="0"/>
-              <w:bottom w:val="single" w:color="7F7F7F" w:sz="6" w:space="0"/>
-              <w:right w:val="single" w:color="7F7F7F" w:sz="6" w:space="0"/>
-            </w:tcBorders>
-            <w:vAlign w:val="center"/>
-          </w:tcPr>
-          <w:p>
-            <w:pPr>
-              <w:pStyle w:val="9"/>
-              <w:spacing w:before="24"/>
-              <w:ind w:left="283" w:leftChars="0" w:right="271" w:rightChars="0"/>
-              <w:jc w:val="center"/>
-              <w:rPr>
-                <w:sz w:val="18"/>
-                <w:szCs w:val="18"/>
-              </w:rPr>
-            </w:pPr>
-            <w:r>
-              <w:rPr>
-                <w:rFonts w:hint="eastAsia"/>
-                <w:sz w:val="18"/>
-                <w:szCs w:val="18"/>
-              </w:rPr>
-              <w:t>企业资产经营健康度</w:t>
-            </w:r>
-          </w:p>
-        </w:tc>
-        <w:tc>
-          <w:tcPr>
-            <w:tcW w:w="1067" w:type="dxa"/>
-            <w:tcBorders>
-              <w:top w:val="single" w:color="7F7F7F" w:sz="6" w:space="0"/>
-              <w:left w:val="single" w:color="7F7F7F" w:sz="6" w:space="0"/>
-              <w:bottom w:val="single" w:color="7F7F7F" w:sz="6" w:space="0"/>
-            </w:tcBorders>
-            <w:vAlign w:val="center"/>
-          </w:tcPr>
-          <w:p>
-            <w:pPr>
-              <w:pStyle w:val="9"/>
-              <w:spacing w:before="24"/>
-              <w:jc w:val="center"/>
-              <w:rPr>
-                <w:sz w:val="18"/>
-                <w:szCs w:val="18"/>
-              </w:rPr>
-            </w:pPr>
-            <w:r>
-              <w:rPr>
-                <w:sz w:val="18"/>
-                <w:szCs w:val="18"/>
-              </w:rPr>
-              <w:t>${</w:t>
-            </w:r>
-            <w:r>
-              <w:rPr>
-                <w:rFonts w:hint="eastAsia"/>
-                <w:sz w:val="18"/>
-                <w:szCs w:val="18"/>
-              </w:rPr>
-              <w:t>qyzcjjjkd</w:t>
-            </w:r>
-            <w:r>
-              <w:rPr>
-                <w:sz w:val="18"/>
-                <w:szCs w:val="18"/>
-              </w:rPr>
-              <w:t>_s}</w:t>
-            </w:r>
-          </w:p>
-        </w:tc>
-        <w:tc>
-          <w:tcPr>
-            <w:tcW w:w="5256" w:type="dxa"/>
-            <w:tcBorders>
-              <w:top w:val="single" w:color="7F7F7F" w:sz="6" w:space="0"/>
-              <w:left w:val="single" w:color="7F7F7F" w:sz="6" w:space="0"/>
-              <w:bottom w:val="single" w:color="7F7F7F" w:sz="6" w:space="0"/>
-            </w:tcBorders>
-            <w:vAlign w:val="center"/>
-          </w:tcPr>
-          <w:p>
-            <w:pPr>
-              <w:pStyle w:val="9"/>
-              <w:numPr>
-                <w:ilvl w:val="0"/>
-                <w:numId w:val="9"/>
-              </w:numPr>
-              <w:spacing w:before="24"/>
-              <w:ind w:left="124"/>
-              <w:jc w:val="left"/>
-              <w:rPr>
-                <w:rFonts w:hint="eastAsia"/>
-                <w:color w:val="333333"/>
-                <w:sz w:val="18"/>
-                <w:szCs w:val="18"/>
-              </w:rPr>
-            </w:pPr>
-            <w:r>
-              <w:rPr>
-                <w:rFonts w:hint="eastAsia"/>
-                <w:color w:val="333333"/>
-                <w:sz w:val="18"/>
-                <w:szCs w:val="18"/>
-              </w:rPr>
-              <w:t>按0分到100分划分，评分越高，企业在投资收益方面能力越高</w:t>
-            </w:r>
-          </w:p>
-          <w:p>
-            <w:pPr>
-              <w:pStyle w:val="9"/>
-              <w:numPr>
-                <w:ilvl w:val="0"/>
-                <w:numId w:val="9"/>
-              </w:numPr>
-              <w:spacing w:before="24"/>
-              <w:ind w:left="124"/>
-              <w:jc w:val="left"/>
-              <w:rPr>
-                <w:rFonts w:hint="eastAsia"/>
-                <w:color w:val="333333"/>
-                <w:sz w:val="18"/>
-                <w:szCs w:val="18"/>
-              </w:rPr>
-            </w:pPr>
-            <w:r>
-              <w:rPr>
-                <w:rFonts w:hint="eastAsia"/>
-                <w:color w:val="333333"/>
-                <w:sz w:val="18"/>
-                <w:szCs w:val="18"/>
-              </w:rPr>
-              <w:t>通过分析企业与资本效益有关行为后的结果。主要反映企业资本获得收益的水平，供间接判断企业的投资价值</w:t>
-            </w:r>
-          </w:p>
-        </w:tc>
-      </w:tr>
-      <w:tr>
-        <w:trPr>
-          <w:trHeight w:val="811" w:hRule="atLeast"/>
-        </w:trPr>
-        <w:tc>
-          <w:tcPr>
-            <w:tcW w:w="2455" w:type="dxa"/>
-            <w:tcBorders>
-              <w:top w:val="single" w:color="7F7F7F" w:sz="6" w:space="0"/>
-              <w:bottom w:val="single" w:color="7F7F7F" w:sz="6" w:space="0"/>
-              <w:right w:val="single" w:color="7F7F7F" w:sz="6" w:space="0"/>
-            </w:tcBorders>
-            <w:vAlign w:val="center"/>
-          </w:tcPr>
-          <w:p>
-            <w:pPr>
-              <w:pStyle w:val="9"/>
-              <w:spacing w:before="24"/>
-              <w:ind w:left="283" w:leftChars="0" w:right="271" w:rightChars="0"/>
-              <w:jc w:val="center"/>
-              <w:rPr>
-                <w:sz w:val="18"/>
-                <w:szCs w:val="18"/>
-              </w:rPr>
-            </w:pPr>
-            <w:r>
-              <w:rPr>
-                <w:rFonts w:hint="eastAsia"/>
-                <w:sz w:val="18"/>
-                <w:szCs w:val="18"/>
-              </w:rPr>
-              <w:t>企业资产周转能力</w:t>
-            </w:r>
-          </w:p>
-        </w:tc>
-        <w:tc>
-          <w:tcPr>
-            <w:tcW w:w="1067" w:type="dxa"/>
-            <w:tcBorders>
-              <w:top w:val="single" w:color="7F7F7F" w:sz="6" w:space="0"/>
-              <w:left w:val="single" w:color="7F7F7F" w:sz="6" w:space="0"/>
-              <w:bottom w:val="single" w:color="7F7F7F" w:sz="6" w:space="0"/>
-            </w:tcBorders>
-            <w:vAlign w:val="center"/>
-          </w:tcPr>
-          <w:p>
-            <w:pPr>
-              <w:pStyle w:val="9"/>
-              <w:spacing w:before="24"/>
-              <w:jc w:val="center"/>
-              <w:rPr>
-                <w:sz w:val="18"/>
-                <w:szCs w:val="18"/>
-              </w:rPr>
-            </w:pPr>
-            <w:r>
-              <w:rPr>
-                <w:sz w:val="18"/>
-                <w:szCs w:val="18"/>
-              </w:rPr>
-              <w:t>${</w:t>
-            </w:r>
-            <w:r>
-              <w:rPr>
-                <w:rFonts w:hint="eastAsia"/>
-                <w:sz w:val="18"/>
-                <w:szCs w:val="18"/>
-              </w:rPr>
-              <w:t>qyzczz</w:t>
-            </w:r>
-            <w:r>
-              <w:rPr>
-                <w:sz w:val="18"/>
-                <w:szCs w:val="18"/>
-              </w:rPr>
-              <w:t>_s}</w:t>
-            </w:r>
-          </w:p>
-        </w:tc>
-        <w:tc>
-          <w:tcPr>
-            <w:tcW w:w="5256" w:type="dxa"/>
-            <w:tcBorders>
-              <w:top w:val="single" w:color="7F7F7F" w:sz="6" w:space="0"/>
-              <w:left w:val="single" w:color="7F7F7F" w:sz="6" w:space="0"/>
-              <w:bottom w:val="single" w:color="7F7F7F" w:sz="6" w:space="0"/>
-            </w:tcBorders>
-            <w:vAlign w:val="center"/>
-          </w:tcPr>
-          <w:p>
-            <w:pPr>
-              <w:pStyle w:val="9"/>
-              <w:numPr>
-                <w:ilvl w:val="0"/>
-                <w:numId w:val="10"/>
-              </w:numPr>
-              <w:spacing w:before="24"/>
-              <w:ind w:left="124"/>
-              <w:jc w:val="left"/>
-              <w:rPr>
-                <w:rFonts w:hint="eastAsia"/>
-                <w:color w:val="333333"/>
-                <w:sz w:val="18"/>
-                <w:szCs w:val="18"/>
-              </w:rPr>
-            </w:pPr>
-            <w:r>
-              <w:rPr>
-                <w:rFonts w:hint="eastAsia"/>
-                <w:color w:val="333333"/>
-                <w:sz w:val="18"/>
-                <w:szCs w:val="18"/>
-              </w:rPr>
-              <w:t>按0分到100分划分，评分越高，企业的销售能力越强,资产投资效益越好</w:t>
-            </w:r>
-          </w:p>
-          <w:p>
-            <w:pPr>
-              <w:pStyle w:val="9"/>
-              <w:numPr>
-                <w:ilvl w:val="0"/>
-                <w:numId w:val="10"/>
-              </w:numPr>
-              <w:spacing w:before="24"/>
-              <w:ind w:left="124"/>
-              <w:jc w:val="left"/>
-              <w:rPr>
-                <w:rFonts w:hint="eastAsia"/>
-                <w:color w:val="333333"/>
-                <w:sz w:val="18"/>
-                <w:szCs w:val="18"/>
-              </w:rPr>
-            </w:pPr>
-            <w:r>
-              <w:rPr>
-                <w:rFonts w:hint="eastAsia"/>
-                <w:color w:val="333333"/>
-                <w:sz w:val="18"/>
-                <w:szCs w:val="18"/>
-              </w:rPr>
-              <w:t>通过分析企业与营收及资产有关行为后的结果。主要反映企业资产经营效率，供判断企业财务安全性及资产收益能力，以进行相应的投资决策参考</w:t>
-            </w:r>
-          </w:p>
-        </w:tc>
-      </w:tr>
-      <w:tr>
-        <w:trPr>
-          <w:trHeight w:val="811" w:hRule="atLeast"/>
-        </w:trPr>
-        <w:tc>
-          <w:tcPr>
-            <w:tcW w:w="2455" w:type="dxa"/>
-            <w:tcBorders>
-              <w:top w:val="single" w:color="7F7F7F" w:sz="6" w:space="0"/>
-              <w:bottom w:val="single" w:color="7F7F7F" w:sz="6" w:space="0"/>
-              <w:right w:val="single" w:color="7F7F7F" w:sz="6" w:space="0"/>
-            </w:tcBorders>
-            <w:vAlign w:val="center"/>
-          </w:tcPr>
-          <w:p>
-            <w:pPr>
-              <w:pStyle w:val="9"/>
-              <w:spacing w:before="24"/>
-              <w:ind w:left="283" w:leftChars="0" w:right="271" w:rightChars="0"/>
-              <w:jc w:val="center"/>
-              <w:rPr>
-                <w:sz w:val="18"/>
-                <w:szCs w:val="18"/>
-              </w:rPr>
-            </w:pPr>
-            <w:r>
-              <w:rPr>
-                <w:rFonts w:hint="eastAsia"/>
-                <w:sz w:val="18"/>
-                <w:szCs w:val="18"/>
-              </w:rPr>
-              <w:t>企业人均产能</w:t>
-            </w:r>
-          </w:p>
-        </w:tc>
-        <w:tc>
-          <w:tcPr>
-            <w:tcW w:w="1067" w:type="dxa"/>
-            <w:tcBorders>
-              <w:top w:val="single" w:color="7F7F7F" w:sz="6" w:space="0"/>
-              <w:left w:val="single" w:color="7F7F7F" w:sz="6" w:space="0"/>
-              <w:bottom w:val="single" w:color="7F7F7F" w:sz="6" w:space="0"/>
-            </w:tcBorders>
-            <w:vAlign w:val="center"/>
-          </w:tcPr>
-          <w:p>
-            <w:pPr>
-              <w:pStyle w:val="9"/>
-              <w:spacing w:before="24"/>
-              <w:jc w:val="center"/>
-              <w:rPr>
-                <w:sz w:val="18"/>
-                <w:szCs w:val="18"/>
-              </w:rPr>
-            </w:pPr>
-            <w:r>
-              <w:rPr>
-                <w:sz w:val="18"/>
-                <w:szCs w:val="18"/>
-              </w:rPr>
-              <w:t>${</w:t>
-            </w:r>
-            <w:r>
-              <w:rPr>
-                <w:rFonts w:hint="eastAsia"/>
-                <w:sz w:val="18"/>
-                <w:szCs w:val="18"/>
-              </w:rPr>
-              <w:t>qyrjcn</w:t>
-            </w:r>
-            <w:r>
-              <w:rPr>
-                <w:sz w:val="18"/>
-                <w:szCs w:val="18"/>
-              </w:rPr>
-              <w:t>_s}</w:t>
-            </w:r>
-          </w:p>
-        </w:tc>
-        <w:tc>
-          <w:tcPr>
-            <w:tcW w:w="5256" w:type="dxa"/>
-            <w:tcBorders>
-              <w:top w:val="single" w:color="7F7F7F" w:sz="6" w:space="0"/>
-              <w:left w:val="single" w:color="7F7F7F" w:sz="6" w:space="0"/>
-              <w:bottom w:val="single" w:color="7F7F7F" w:sz="6" w:space="0"/>
-            </w:tcBorders>
-            <w:vAlign w:val="center"/>
-          </w:tcPr>
-          <w:p>
-            <w:pPr>
-              <w:pStyle w:val="9"/>
-              <w:numPr>
-                <w:ilvl w:val="0"/>
-                <w:numId w:val="11"/>
-              </w:numPr>
-              <w:spacing w:before="24"/>
-              <w:ind w:left="124"/>
-              <w:jc w:val="left"/>
-              <w:rPr>
-                <w:rFonts w:hint="eastAsia"/>
-                <w:color w:val="333333"/>
-                <w:sz w:val="18"/>
-                <w:szCs w:val="18"/>
-              </w:rPr>
-            </w:pPr>
-            <w:r>
-              <w:rPr>
-                <w:rFonts w:hint="eastAsia"/>
-                <w:color w:val="333333"/>
-                <w:sz w:val="18"/>
-                <w:szCs w:val="18"/>
-              </w:rPr>
-              <w:t>按0分到100分划分，评分越高，企业规模增长的能力越强</w:t>
-            </w:r>
-          </w:p>
-          <w:p>
-            <w:pPr>
-              <w:pStyle w:val="9"/>
-              <w:numPr>
-                <w:ilvl w:val="0"/>
-                <w:numId w:val="11"/>
-              </w:numPr>
-              <w:spacing w:before="24"/>
-              <w:ind w:left="124"/>
-              <w:jc w:val="left"/>
-              <w:rPr>
-                <w:rFonts w:hint="eastAsia"/>
-                <w:color w:val="333333"/>
-                <w:sz w:val="18"/>
-                <w:szCs w:val="18"/>
-              </w:rPr>
-            </w:pPr>
-            <w:r>
-              <w:rPr>
-                <w:rFonts w:hint="eastAsia"/>
-                <w:color w:val="333333"/>
-                <w:sz w:val="18"/>
-                <w:szCs w:val="18"/>
-              </w:rPr>
-              <w:t>通过分析与企业资产维度有关行为后的评估结果。主要反映企业的资产变化情况，供判断企业的整体规模与合作能力</w:t>
             </w:r>
           </w:p>
         </w:tc>
@@ -5138,7 +4863,7 @@
                 <w:sz w:val="18"/>
                 <w:szCs w:val="18"/>
               </w:rPr>
-              <w:t>企业人均创收能力</w:t>
+              <w:t>企业资产经营健康度</w:t>
             </w:r>
           </w:p>
         </w:tc>
@@ -5175,7 +4900,7 @@
                 <w:sz w:val="18"/>
                 <w:szCs w:val="18"/>
               </w:rPr>
-              <w:t>qyrjcs</w:t>
+              <w:t>qyzcjjjkd</w:t>
             </w:r>
             <w:r>
               <w:rPr>
@@ -5201,7 +4926,7 @@
               <w:pStyle w:val="9"/>
               <w:numPr>
                 <w:ilvl w:val="0"/>
-                <w:numId w:val="12"/>
+                <w:numId w:val="9"/>
               </w:numPr>
               <w:spacing w:before="24"/>
               <w:ind w:left="124"/>
@@ -5220,7 +4945,7 @@
                 <w:sz w:val="18"/>
                 <w:szCs w:val="18"/>
               </w:rPr>
-              <w:t>按0分到100分划分，评分越高，企业的税率越高纳税负担越重</w:t>
+              <w:t>按0分到100分划分，评分越高，企业在投资收益方面能力越高</w:t>
             </w:r>
           </w:p>
           <w:p>
@@ -5228,7 +4953,7 @@
               <w:pStyle w:val="9"/>
               <w:numPr>
                 <w:ilvl w:val="0"/>
-                <w:numId w:val="12"/>
+                <w:numId w:val="9"/>
               </w:numPr>
               <w:spacing w:before="24"/>
               <w:ind w:left="124"/>
@@ -5247,7 +4972,7 @@
                 <w:sz w:val="18"/>
                 <w:szCs w:val="18"/>
               </w:rPr>
-              <w:t>通过分析企业纳税与营收有关行为后的结果。主要反映企业税负率的合理程度</w:t>
+              <w:t>通过分析企业与资本效益有关行为后的结果。主要反映企业资本获得收益的水平，供间接判断企业的投资价值</w:t>
             </w:r>
           </w:p>
         </w:tc>
@@ -5293,7 +5018,7 @@
                 <w:sz w:val="18"/>
                 <w:szCs w:val="18"/>
               </w:rPr>
-              <w:t>企业还款能力</w:t>
+              <w:t>企业资产周转能力</w:t>
             </w:r>
           </w:p>
         </w:tc>
@@ -5330,7 +5055,7 @@
                 <w:sz w:val="18"/>
                 <w:szCs w:val="18"/>
               </w:rPr>
-              <w:t>qyhknl</w:t>
+              <w:t>qyzczz</w:t>
             </w:r>
             <w:r>
               <w:rPr>
@@ -5356,7 +5081,7 @@
               <w:pStyle w:val="9"/>
               <w:numPr>
                 <w:ilvl w:val="0"/>
-                <w:numId w:val="13"/>
+                <w:numId w:val="10"/>
               </w:numPr>
               <w:spacing w:before="24"/>
               <w:ind w:left="124"/>
@@ -5375,7 +5100,7 @@
                 <w:sz w:val="18"/>
                 <w:szCs w:val="18"/>
               </w:rPr>
-              <w:t>按0分到100分划分，评分越高，企业对债权人的还款能力越强</w:t>
+              <w:t>按0分到100分划分，评分越高，企业的销售能力越强,资产投资效益越好</w:t>
             </w:r>
           </w:p>
           <w:p>
@@ -5383,7 +5108,7 @@
               <w:pStyle w:val="9"/>
               <w:numPr>
                 <w:ilvl w:val="0"/>
-                <w:numId w:val="13"/>
+                <w:numId w:val="10"/>
               </w:numPr>
               <w:spacing w:before="24"/>
               <w:ind w:left="124"/>
@@ -5402,7 +5127,7 @@
                 <w:sz w:val="18"/>
                 <w:szCs w:val="18"/>
               </w:rPr>
-              <w:t>通过分析企业资产健康、资产保值及人均创收有关行为后的结果。主要反映企业偿还债务的能力，供判断其授信与借款能力</w:t>
+              <w:t>通过分析企业与营收及资产有关行为后的结果。主要反映企业资产经营效率，供判断企业财务安全性及资产收益能力，以进行相应的投资决策参考</w:t>
             </w:r>
           </w:p>
         </w:tc>
@@ -5448,7 +5173,7 @@
                 <w:sz w:val="18"/>
                 <w:szCs w:val="18"/>
               </w:rPr>
-              <w:t>企业担保能力</w:t>
+              <w:t>企业人均产能</w:t>
             </w:r>
           </w:p>
         </w:tc>
@@ -5485,10 +5210,473 @@
                 <w:sz w:val="18"/>
                 <w:szCs w:val="18"/>
               </w:rPr>
+              <w:t>qyrjcn</w:t>
+            </w:r>
+            <w:r>
+              <w:rPr>
+                <w:sz w:val="18"/>
+                <w:szCs w:val="18"/>
+              </w:rPr>
+              <w:t>_s}</w:t>
+            </w:r>
+          </w:p>
+        </w:tc>
+        <w:tc>
+          <w:tcPr>
+            <w:tcW w:w="5256" w:type="dxa"/>
+            <w:tcBorders>
+              <w:top w:val="single" w:color="7F7F7F" w:sz="6" w:space="0"/>
+              <w:left w:val="single" w:color="7F7F7F" w:sz="6" w:space="0"/>
+              <w:bottom w:val="single" w:color="7F7F7F" w:sz="6" w:space="0"/>
+            </w:tcBorders>
+            <w:vAlign w:val="center"/>
+          </w:tcPr>
+          <w:p>
+            <w:pPr>
+              <w:pStyle w:val="9"/>
+              <w:numPr>
+                <w:ilvl w:val="0"/>
+                <w:numId w:val="11"/>
+              </w:numPr>
+              <w:spacing w:before="24"/>
+              <w:ind w:left="124"/>
+              <w:jc w:val="left"/>
+              <w:rPr>
+                <w:rFonts w:hint="eastAsia"/>
+                <w:color w:val="333333"/>
+                <w:sz w:val="18"/>
+                <w:szCs w:val="18"/>
+              </w:rPr>
+            </w:pPr>
+            <w:r>
+              <w:rPr>
+                <w:rFonts w:hint="eastAsia"/>
+                <w:color w:val="333333"/>
+                <w:sz w:val="18"/>
+                <w:szCs w:val="18"/>
+              </w:rPr>
+              <w:t>按0分到100分划分，评分越高，企业规模增长的能力越强</w:t>
+            </w:r>
+          </w:p>
+          <w:p>
+            <w:pPr>
+              <w:pStyle w:val="9"/>
+              <w:numPr>
+                <w:ilvl w:val="0"/>
+                <w:numId w:val="11"/>
+              </w:numPr>
+              <w:spacing w:before="24"/>
+              <w:ind w:left="124"/>
+              <w:jc w:val="left"/>
+              <w:rPr>
+                <w:rFonts w:hint="eastAsia"/>
+                <w:color w:val="333333"/>
+                <w:sz w:val="18"/>
+                <w:szCs w:val="18"/>
+              </w:rPr>
+            </w:pPr>
+            <w:r>
+              <w:rPr>
+                <w:rFonts w:hint="eastAsia"/>
+                <w:color w:val="333333"/>
+                <w:sz w:val="18"/>
+                <w:szCs w:val="18"/>
+              </w:rPr>
+              <w:t>通过分析与企业资产维度有关行为后的评估结果。主要反映企业的资产变化情况，供判断企业的整体规模与合作能力</w:t>
+            </w:r>
+          </w:p>
+        </w:tc>
+      </w:tr>
+      <w:tr>
+        <w:tblPrEx>
+          <w:tblBorders>
+            <w:top w:val="single" w:color="2B2B2B" w:sz="6" w:space="0"/>
+            <w:left w:val="single" w:color="2B2B2B" w:sz="6" w:space="0"/>
+            <w:bottom w:val="single" w:color="2B2B2B" w:sz="6" w:space="0"/>
+            <w:right w:val="single" w:color="2B2B2B" w:sz="6" w:space="0"/>
+            <w:insideH w:val="single" w:color="2B2B2B" w:sz="6" w:space="0"/>
+            <w:insideV w:val="single" w:color="2B2B2B" w:sz="6" w:space="0"/>
+          </w:tblBorders>
+        </w:tblPrEx>
+        <w:trPr>
+          <w:trHeight w:val="811" w:hRule="atLeast"/>
+        </w:trPr>
+        <w:tc>
+          <w:tcPr>
+            <w:tcW w:w="2455" w:type="dxa"/>
+            <w:tcBorders>
+              <w:top w:val="single" w:color="7F7F7F" w:sz="6" w:space="0"/>
+              <w:bottom w:val="single" w:color="7F7F7F" w:sz="6" w:space="0"/>
+              <w:right w:val="single" w:color="7F7F7F" w:sz="6" w:space="0"/>
+            </w:tcBorders>
+            <w:vAlign w:val="center"/>
+          </w:tcPr>
+          <w:p>
+            <w:pPr>
+              <w:pStyle w:val="9"/>
+              <w:spacing w:before="24"/>
+              <w:ind w:left="283" w:leftChars="0" w:right="271" w:rightChars="0"/>
+              <w:jc w:val="center"/>
+              <w:rPr>
+                <w:sz w:val="18"/>
+                <w:szCs w:val="18"/>
+              </w:rPr>
+            </w:pPr>
+            <w:r>
+              <w:rPr>
+                <w:rFonts w:hint="eastAsia"/>
+                <w:sz w:val="18"/>
+                <w:szCs w:val="18"/>
+              </w:rPr>
+              <w:t>企业人均创收能力</w:t>
+            </w:r>
+          </w:p>
+        </w:tc>
+        <w:tc>
+          <w:tcPr>
+            <w:tcW w:w="1067" w:type="dxa"/>
+            <w:tcBorders>
+              <w:top w:val="single" w:color="7F7F7F" w:sz="6" w:space="0"/>
+              <w:left w:val="single" w:color="7F7F7F" w:sz="6" w:space="0"/>
+              <w:bottom w:val="single" w:color="7F7F7F" w:sz="6" w:space="0"/>
+            </w:tcBorders>
+            <w:vAlign w:val="center"/>
+          </w:tcPr>
+          <w:p>
+            <w:pPr>
+              <w:pStyle w:val="9"/>
+              <w:spacing w:before="24"/>
+              <w:jc w:val="center"/>
+              <w:rPr>
+                <w:sz w:val="18"/>
+                <w:szCs w:val="18"/>
+              </w:rPr>
+            </w:pPr>
+            <w:r>
+              <w:rPr>
+                <w:sz w:val="18"/>
+                <w:szCs w:val="18"/>
+              </w:rPr>
+              <w:t>${</w:t>
+            </w:r>
+            <w:r>
+              <w:rPr>
+                <w:rFonts w:hint="eastAsia"/>
+                <w:sz w:val="18"/>
+                <w:szCs w:val="18"/>
+              </w:rPr>
+              <w:t>qyrjcs</w:t>
+            </w:r>
+            <w:r>
+              <w:rPr>
+                <w:sz w:val="18"/>
+                <w:szCs w:val="18"/>
+              </w:rPr>
+              <w:t>_s}</w:t>
+            </w:r>
+          </w:p>
+        </w:tc>
+        <w:tc>
+          <w:tcPr>
+            <w:tcW w:w="5256" w:type="dxa"/>
+            <w:tcBorders>
+              <w:top w:val="single" w:color="7F7F7F" w:sz="6" w:space="0"/>
+              <w:left w:val="single" w:color="7F7F7F" w:sz="6" w:space="0"/>
+              <w:bottom w:val="single" w:color="7F7F7F" w:sz="6" w:space="0"/>
+            </w:tcBorders>
+            <w:vAlign w:val="center"/>
+          </w:tcPr>
+          <w:p>
+            <w:pPr>
+              <w:pStyle w:val="9"/>
+              <w:numPr>
+                <w:ilvl w:val="0"/>
+                <w:numId w:val="12"/>
+              </w:numPr>
+              <w:spacing w:before="24"/>
+              <w:ind w:left="124"/>
+              <w:jc w:val="left"/>
+              <w:rPr>
+                <w:rFonts w:hint="eastAsia"/>
+                <w:color w:val="333333"/>
+                <w:sz w:val="18"/>
+                <w:szCs w:val="18"/>
+              </w:rPr>
+            </w:pPr>
+            <w:r>
+              <w:rPr>
+                <w:rFonts w:hint="eastAsia"/>
+                <w:color w:val="333333"/>
+                <w:sz w:val="18"/>
+                <w:szCs w:val="18"/>
+              </w:rPr>
+              <w:t>按0分到100分划分，评分越高，企业的税率越高纳税负担越重</w:t>
+            </w:r>
+          </w:p>
+          <w:p>
+            <w:pPr>
+              <w:pStyle w:val="9"/>
+              <w:numPr>
+                <w:ilvl w:val="0"/>
+                <w:numId w:val="12"/>
+              </w:numPr>
+              <w:spacing w:before="24"/>
+              <w:ind w:left="124"/>
+              <w:jc w:val="left"/>
+              <w:rPr>
+                <w:rFonts w:hint="eastAsia"/>
+                <w:color w:val="333333"/>
+                <w:sz w:val="18"/>
+                <w:szCs w:val="18"/>
+              </w:rPr>
+            </w:pPr>
+            <w:r>
+              <w:rPr>
+                <w:rFonts w:hint="eastAsia"/>
+                <w:color w:val="333333"/>
+                <w:sz w:val="18"/>
+                <w:szCs w:val="18"/>
+              </w:rPr>
+              <w:t>通过分析企业纳税与营收有关行为后的结果。主要反映企业税负率的合理程度</w:t>
+            </w:r>
+          </w:p>
+        </w:tc>
+      </w:tr>
+      <w:tr>
+        <w:tblPrEx>
+          <w:tblBorders>
+            <w:top w:val="single" w:color="2B2B2B" w:sz="6" w:space="0"/>
+            <w:left w:val="single" w:color="2B2B2B" w:sz="6" w:space="0"/>
+            <w:bottom w:val="single" w:color="2B2B2B" w:sz="6" w:space="0"/>
+            <w:right w:val="single" w:color="2B2B2B" w:sz="6" w:space="0"/>
+            <w:insideH w:val="single" w:color="2B2B2B" w:sz="6" w:space="0"/>
+            <w:insideV w:val="single" w:color="2B2B2B" w:sz="6" w:space="0"/>
+          </w:tblBorders>
+        </w:tblPrEx>
+        <w:trPr>
+          <w:trHeight w:val="811" w:hRule="atLeast"/>
+        </w:trPr>
+        <w:tc>
+          <w:tcPr>
+            <w:tcW w:w="2455" w:type="dxa"/>
+            <w:tcBorders>
+              <w:top w:val="single" w:color="7F7F7F" w:sz="6" w:space="0"/>
+              <w:bottom w:val="single" w:color="7F7F7F" w:sz="6" w:space="0"/>
+              <w:right w:val="single" w:color="7F7F7F" w:sz="6" w:space="0"/>
+            </w:tcBorders>
+            <w:vAlign w:val="center"/>
+          </w:tcPr>
+          <w:p>
+            <w:pPr>
+              <w:pStyle w:val="9"/>
+              <w:spacing w:before="24"/>
+              <w:ind w:left="283" w:leftChars="0" w:right="271" w:rightChars="0"/>
+              <w:jc w:val="center"/>
+              <w:rPr>
+                <w:sz w:val="18"/>
+                <w:szCs w:val="18"/>
+              </w:rPr>
+            </w:pPr>
+            <w:r>
+              <w:rPr>
+                <w:rFonts w:hint="eastAsia"/>
+                <w:sz w:val="18"/>
+                <w:szCs w:val="18"/>
+              </w:rPr>
+              <w:t>企业还款能力</w:t>
+            </w:r>
+          </w:p>
+        </w:tc>
+        <w:tc>
+          <w:tcPr>
+            <w:tcW w:w="1067" w:type="dxa"/>
+            <w:tcBorders>
+              <w:top w:val="single" w:color="7F7F7F" w:sz="6" w:space="0"/>
+              <w:left w:val="single" w:color="7F7F7F" w:sz="6" w:space="0"/>
+              <w:bottom w:val="single" w:color="7F7F7F" w:sz="6" w:space="0"/>
+            </w:tcBorders>
+            <w:vAlign w:val="center"/>
+          </w:tcPr>
+          <w:p>
+            <w:pPr>
+              <w:pStyle w:val="9"/>
+              <w:spacing w:before="24"/>
+              <w:jc w:val="center"/>
+              <w:rPr>
+                <w:sz w:val="18"/>
+                <w:szCs w:val="18"/>
+              </w:rPr>
+            </w:pPr>
+            <w:r>
+              <w:rPr>
+                <w:sz w:val="18"/>
+                <w:szCs w:val="18"/>
+              </w:rPr>
+              <w:t>${</w:t>
+            </w:r>
+            <w:r>
+              <w:rPr>
+                <w:rFonts w:hint="eastAsia"/>
+                <w:sz w:val="18"/>
+                <w:szCs w:val="18"/>
+              </w:rPr>
+              <w:t>qyhknl</w:t>
+            </w:r>
+            <w:r>
+              <w:rPr>
+                <w:sz w:val="18"/>
+                <w:szCs w:val="18"/>
+              </w:rPr>
+              <w:t>_s}</w:t>
+            </w:r>
+          </w:p>
+        </w:tc>
+        <w:tc>
+          <w:tcPr>
+            <w:tcW w:w="5256" w:type="dxa"/>
+            <w:tcBorders>
+              <w:top w:val="single" w:color="7F7F7F" w:sz="6" w:space="0"/>
+              <w:left w:val="single" w:color="7F7F7F" w:sz="6" w:space="0"/>
+              <w:bottom w:val="single" w:color="7F7F7F" w:sz="6" w:space="0"/>
+            </w:tcBorders>
+            <w:vAlign w:val="center"/>
+          </w:tcPr>
+          <w:p>
+            <w:pPr>
+              <w:pStyle w:val="9"/>
+              <w:numPr>
+                <w:ilvl w:val="0"/>
+                <w:numId w:val="13"/>
+              </w:numPr>
+              <w:spacing w:before="24"/>
+              <w:ind w:left="124"/>
+              <w:jc w:val="left"/>
+              <w:rPr>
+                <w:rFonts w:hint="eastAsia"/>
+                <w:color w:val="333333"/>
+                <w:sz w:val="18"/>
+                <w:szCs w:val="18"/>
+              </w:rPr>
+            </w:pPr>
+            <w:r>
+              <w:rPr>
+                <w:rFonts w:hint="eastAsia"/>
+                <w:color w:val="333333"/>
+                <w:sz w:val="18"/>
+                <w:szCs w:val="18"/>
+              </w:rPr>
+              <w:t>按0分到100分划分，评分越高，企业对债权人的还款能力越强</w:t>
+            </w:r>
+          </w:p>
+          <w:p>
+            <w:pPr>
+              <w:pStyle w:val="9"/>
+              <w:numPr>
+                <w:ilvl w:val="0"/>
+                <w:numId w:val="13"/>
+              </w:numPr>
+              <w:spacing w:before="24"/>
+              <w:ind w:left="124"/>
+              <w:jc w:val="left"/>
+              <w:rPr>
+                <w:rFonts w:hint="eastAsia"/>
+                <w:color w:val="333333"/>
+                <w:sz w:val="18"/>
+                <w:szCs w:val="18"/>
+              </w:rPr>
+            </w:pPr>
+            <w:r>
+              <w:rPr>
+                <w:rFonts w:hint="eastAsia"/>
+                <w:color w:val="333333"/>
+                <w:sz w:val="18"/>
+                <w:szCs w:val="18"/>
+              </w:rPr>
+              <w:t>通过分析企业资产健康、资产保值及人均创收有关行为后的结果。主要反映企业偿还债务的能力，供判断其授信与借款能力</w:t>
+            </w:r>
+          </w:p>
+        </w:tc>
+      </w:tr>
+      <w:tr>
+        <w:tblPrEx>
+          <w:tblBorders>
+            <w:top w:val="single" w:color="2B2B2B" w:sz="6" w:space="0"/>
+            <w:left w:val="single" w:color="2B2B2B" w:sz="6" w:space="0"/>
+            <w:bottom w:val="single" w:color="2B2B2B" w:sz="6" w:space="0"/>
+            <w:right w:val="single" w:color="2B2B2B" w:sz="6" w:space="0"/>
+            <w:insideH w:val="single" w:color="2B2B2B" w:sz="6" w:space="0"/>
+            <w:insideV w:val="single" w:color="2B2B2B" w:sz="6" w:space="0"/>
+          </w:tblBorders>
+        </w:tblPrEx>
+        <w:trPr>
+          <w:trHeight w:val="811" w:hRule="atLeast"/>
+        </w:trPr>
+        <w:tc>
+          <w:tcPr>
+            <w:tcW w:w="2455" w:type="dxa"/>
+            <w:tcBorders>
+              <w:top w:val="single" w:color="7F7F7F" w:sz="6" w:space="0"/>
+              <w:bottom w:val="single" w:color="7F7F7F" w:sz="6" w:space="0"/>
+              <w:right w:val="single" w:color="7F7F7F" w:sz="6" w:space="0"/>
+            </w:tcBorders>
+            <w:vAlign w:val="center"/>
+          </w:tcPr>
+          <w:p>
+            <w:pPr>
+              <w:pStyle w:val="9"/>
+              <w:spacing w:before="24"/>
+              <w:ind w:left="283" w:leftChars="0" w:right="271" w:rightChars="0"/>
+              <w:jc w:val="center"/>
+              <w:rPr>
+                <w:sz w:val="18"/>
+                <w:szCs w:val="18"/>
+              </w:rPr>
+            </w:pPr>
+            <w:r>
+              <w:rPr>
+                <w:rFonts w:hint="eastAsia"/>
+                <w:sz w:val="18"/>
+                <w:szCs w:val="18"/>
+              </w:rPr>
+              <w:t>企业担保能力</w:t>
+            </w:r>
+          </w:p>
+        </w:tc>
+        <w:tc>
+          <w:tcPr>
+            <w:tcW w:w="1067" w:type="dxa"/>
+            <w:tcBorders>
+              <w:top w:val="single" w:color="7F7F7F" w:sz="6" w:space="0"/>
+              <w:left w:val="single" w:color="7F7F7F" w:sz="6" w:space="0"/>
+              <w:bottom w:val="single" w:color="7F7F7F" w:sz="6" w:space="0"/>
+            </w:tcBorders>
+            <w:vAlign w:val="center"/>
+          </w:tcPr>
+          <w:p>
+            <w:pPr>
+              <w:pStyle w:val="9"/>
+              <w:spacing w:before="24"/>
+              <w:jc w:val="center"/>
+              <w:rPr>
+                <w:sz w:val="18"/>
+                <w:szCs w:val="18"/>
+              </w:rPr>
+            </w:pPr>
+            <w:r>
+              <w:rPr>
+                <w:sz w:val="18"/>
+                <w:szCs w:val="18"/>
+              </w:rPr>
+              <w:t>${</w:t>
+            </w:r>
+            <w:r>
+              <w:rPr>
+                <w:rFonts w:hint="eastAsia"/>
+                <w:sz w:val="18"/>
+                <w:szCs w:val="18"/>
+              </w:rPr>
               <w:t>qydbnl</w:t>
             </w:r>
-            <w:bookmarkStart w:id="0" w:name="_GoBack"/>
-            <w:bookmarkEnd w:id="0"/>
             <w:r>
               <w:rPr>
                 <w:sz w:val="18"/>
@@ -5589,6 +5777,8 @@
           <w:sz w:val="24"/>
         </w:rPr>
       </w:pPr>
+      <w:bookmarkStart w:id="0" w:name="_GoBack"/>
+      <w:bookmarkEnd w:id="0"/>
     </w:p>
     <w:p>
       <w:pPr>
@@ -5636,6 +5826,16 @@
         <w:gridCol w:w="3457"/>
       </w:tblGrid>
       <w:tr>
+        <w:tblPrEx>
+          <w:tblBorders>
+            <w:top w:val="single" w:color="2B2B2B" w:sz="6" w:space="0"/>
+            <w:left w:val="single" w:color="2B2B2B" w:sz="6" w:space="0"/>
+            <w:bottom w:val="single" w:color="2B2B2B" w:sz="6" w:space="0"/>
+            <w:right w:val="single" w:color="2B2B2B" w:sz="6" w:space="0"/>
+            <w:insideH w:val="single" w:color="2B2B2B" w:sz="6" w:space="0"/>
+            <w:insideV w:val="single" w:color="2B2B2B" w:sz="6" w:space="0"/>
+          </w:tblBorders>
+        </w:tblPrEx>
         <w:trPr>
           <w:trHeight w:val="345" w:hRule="atLeast"/>
         </w:trPr>
@@ -5670,6 +5870,16 @@
         </w:tc>
       </w:tr>
       <w:tr>
+        <w:tblPrEx>
+          <w:tblBorders>
+            <w:top w:val="single" w:color="2B2B2B" w:sz="6" w:space="0"/>
+            <w:left w:val="single" w:color="2B2B2B" w:sz="6" w:space="0"/>
+            <w:bottom w:val="single" w:color="2B2B2B" w:sz="6" w:space="0"/>
+            <w:right w:val="single" w:color="2B2B2B" w:sz="6" w:space="0"/>
+            <w:insideH w:val="single" w:color="2B2B2B" w:sz="6" w:space="0"/>
+            <w:insideV w:val="single" w:color="2B2B2B" w:sz="6" w:space="0"/>
+          </w:tblBorders>
+        </w:tblPrEx>
         <w:trPr>
           <w:trHeight w:val="573" w:hRule="atLeast"/>
         </w:trPr>
@@ -5808,6 +6018,16 @@
         </w:tc>
       </w:tr>
       <w:tr>
+        <w:tblPrEx>
+          <w:tblBorders>
+            <w:top w:val="single" w:color="2B2B2B" w:sz="6" w:space="0"/>
+            <w:left w:val="single" w:color="2B2B2B" w:sz="6" w:space="0"/>
+            <w:bottom w:val="single" w:color="2B2B2B" w:sz="6" w:space="0"/>
+            <w:right w:val="single" w:color="2B2B2B" w:sz="6" w:space="0"/>
+            <w:insideH w:val="single" w:color="2B2B2B" w:sz="6" w:space="0"/>
+            <w:insideV w:val="single" w:color="2B2B2B" w:sz="6" w:space="0"/>
+          </w:tblBorders>
+        </w:tblPrEx>
         <w:trPr>
           <w:trHeight w:val="573" w:hRule="atLeast"/>
         </w:trPr>
@@ -5985,6 +6205,16 @@
         </w:tc>
       </w:tr>
       <w:tr>
+        <w:tblPrEx>
+          <w:tblBorders>
+            <w:top w:val="single" w:color="2B2B2B" w:sz="6" w:space="0"/>
+            <w:left w:val="single" w:color="2B2B2B" w:sz="6" w:space="0"/>
+            <w:bottom w:val="single" w:color="2B2B2B" w:sz="6" w:space="0"/>
+            <w:right w:val="single" w:color="2B2B2B" w:sz="6" w:space="0"/>
+            <w:insideH w:val="single" w:color="2B2B2B" w:sz="6" w:space="0"/>
+            <w:insideV w:val="single" w:color="2B2B2B" w:sz="6" w:space="0"/>
+          </w:tblBorders>
+        </w:tblPrEx>
         <w:trPr>
           <w:trHeight w:val="573" w:hRule="atLeast"/>
         </w:trPr>
@@ -6138,6 +6368,16 @@
         </w:tc>
       </w:tr>
       <w:tr>
+        <w:tblPrEx>
+          <w:tblBorders>
+            <w:top w:val="single" w:color="2B2B2B" w:sz="6" w:space="0"/>
+            <w:left w:val="single" w:color="2B2B2B" w:sz="6" w:space="0"/>
+            <w:bottom w:val="single" w:color="2B2B2B" w:sz="6" w:space="0"/>
+            <w:right w:val="single" w:color="2B2B2B" w:sz="6" w:space="0"/>
+            <w:insideH w:val="single" w:color="2B2B2B" w:sz="6" w:space="0"/>
+            <w:insideV w:val="single" w:color="2B2B2B" w:sz="6" w:space="0"/>
+          </w:tblBorders>
+        </w:tblPrEx>
         <w:trPr>
           <w:trHeight w:val="345" w:hRule="atLeast"/>
         </w:trPr>
@@ -6291,6 +6531,16 @@
         </w:tc>
       </w:tr>
       <w:tr>
+        <w:tblPrEx>
+          <w:tblBorders>
+            <w:top w:val="single" w:color="2B2B2B" w:sz="6" w:space="0"/>
+            <w:left w:val="single" w:color="2B2B2B" w:sz="6" w:space="0"/>
+            <w:bottom w:val="single" w:color="2B2B2B" w:sz="6" w:space="0"/>
+            <w:right w:val="single" w:color="2B2B2B" w:sz="6" w:space="0"/>
+            <w:insideH w:val="single" w:color="2B2B2B" w:sz="6" w:space="0"/>
+            <w:insideV w:val="single" w:color="2B2B2B" w:sz="6" w:space="0"/>
+          </w:tblBorders>
+        </w:tblPrEx>
         <w:trPr>
           <w:trHeight w:val="345" w:hRule="atLeast"/>
         </w:trPr>
@@ -6444,11 +6694,18 @@
             </w:r>
             <w:r>
               <w:rPr>
+                <w:color w:val="333333"/>
+                <w:sz w:val="19"/>
+              </w:rPr>
+              <w:t>END</w:t>
+            </w:r>
+            <w:r>
+              <w:rPr>
                 <w:rFonts w:hint="eastAsia"/>
                 <w:color w:val="333333"/>
                 <w:sz w:val="19"/>
               </w:rPr>
-              <w:t>APPRDATE</w:t>
+              <w:t>DATE</w:t>
             </w:r>
             <w:r>
               <w:rPr>
@@ -6461,6 +6718,16 @@
         </w:tc>
       </w:tr>
       <w:tr>
+        <w:tblPrEx>
+          <w:tblBorders>
+            <w:top w:val="single" w:color="2B2B2B" w:sz="6" w:space="0"/>
+            <w:left w:val="single" w:color="2B2B2B" w:sz="6" w:space="0"/>
+            <w:bottom w:val="single" w:color="2B2B2B" w:sz="6" w:space="0"/>
+            <w:right w:val="single" w:color="2B2B2B" w:sz="6" w:space="0"/>
+            <w:insideH w:val="single" w:color="2B2B2B" w:sz="6" w:space="0"/>
+            <w:insideV w:val="single" w:color="2B2B2B" w:sz="6" w:space="0"/>
+          </w:tblBorders>
+        </w:tblPrEx>
         <w:trPr>
           <w:trHeight w:val="573" w:hRule="atLeast"/>
         </w:trPr>
@@ -6615,6 +6882,16 @@
         </w:tc>
       </w:tr>
       <w:tr>
+        <w:tblPrEx>
+          <w:tblBorders>
+            <w:top w:val="single" w:color="2B2B2B" w:sz="6" w:space="0"/>
+            <w:left w:val="single" w:color="2B2B2B" w:sz="6" w:space="0"/>
+            <w:bottom w:val="single" w:color="2B2B2B" w:sz="6" w:space="0"/>
+            <w:right w:val="single" w:color="2B2B2B" w:sz="6" w:space="0"/>
+            <w:insideH w:val="single" w:color="2B2B2B" w:sz="6" w:space="0"/>
+            <w:insideV w:val="single" w:color="2B2B2B" w:sz="6" w:space="0"/>
+          </w:tblBorders>
+        </w:tblPrEx>
         <w:trPr>
           <w:trHeight w:val="1029" w:hRule="atLeast"/>
         </w:trPr>
@@ -7492,16 +7769,6 @@
         <w:gridCol w:w="3961"/>
       </w:tblGrid>
       <w:tr>
-        <w:tblPrEx>
-          <w:tblBorders>
-            <w:top w:val="single" w:color="2B2B2B" w:sz="6" w:space="0"/>
-            <w:left w:val="single" w:color="2B2B2B" w:sz="6" w:space="0"/>
-            <w:bottom w:val="single" w:color="2B2B2B" w:sz="6" w:space="0"/>
-            <w:right w:val="single" w:color="2B2B2B" w:sz="6" w:space="0"/>
-            <w:insideH w:val="single" w:color="2B2B2B" w:sz="6" w:space="0"/>
-            <w:insideV w:val="single" w:color="2B2B2B" w:sz="6" w:space="0"/>
-          </w:tblBorders>
-        </w:tblPrEx>
         <w:trPr>
           <w:trHeight w:val="345" w:hRule="atLeast"/>
         </w:trPr>
@@ -7847,16 +8114,6 @@
         <w:gridCol w:w="3264"/>
       </w:tblGrid>
       <w:tr>
-        <w:tblPrEx>
-          <w:tblBorders>
-            <w:top w:val="single" w:color="2B2B2B" w:sz="6" w:space="0"/>
-            <w:left w:val="single" w:color="2B2B2B" w:sz="6" w:space="0"/>
-            <w:bottom w:val="single" w:color="2B2B2B" w:sz="6" w:space="0"/>
-            <w:right w:val="single" w:color="2B2B2B" w:sz="6" w:space="0"/>
-            <w:insideH w:val="single" w:color="2B2B2B" w:sz="6" w:space="0"/>
-            <w:insideV w:val="single" w:color="2B2B2B" w:sz="6" w:space="0"/>
-          </w:tblBorders>
-        </w:tblPrEx>
         <w:trPr>
           <w:trHeight w:val="345" w:hRule="atLeast"/>
         </w:trPr>
@@ -8372,16 +8629,6 @@
         <w:gridCol w:w="1872"/>
       </w:tblGrid>
       <w:tr>
-        <w:tblPrEx>
-          <w:tblBorders>
-            <w:top w:val="single" w:color="2B2B2B" w:sz="6" w:space="0"/>
-            <w:left w:val="single" w:color="2B2B2B" w:sz="6" w:space="0"/>
-            <w:bottom w:val="single" w:color="2B2B2B" w:sz="6" w:space="0"/>
-            <w:right w:val="single" w:color="2B2B2B" w:sz="6" w:space="0"/>
-            <w:insideH w:val="single" w:color="2B2B2B" w:sz="6" w:space="0"/>
-            <w:insideV w:val="single" w:color="2B2B2B" w:sz="6" w:space="0"/>
-          </w:tblBorders>
-        </w:tblPrEx>
         <w:trPr>
           <w:trHeight w:val="345" w:hRule="atLeast"/>
         </w:trPr>
@@ -8916,6 +9163,16 @@
         <w:gridCol w:w="3025"/>
       </w:tblGrid>
       <w:tr>
+        <w:tblPrEx>
+          <w:tblBorders>
+            <w:top w:val="single" w:color="2B2B2B" w:sz="6" w:space="0"/>
+            <w:left w:val="single" w:color="2B2B2B" w:sz="6" w:space="0"/>
+            <w:bottom w:val="single" w:color="2B2B2B" w:sz="6" w:space="0"/>
+            <w:right w:val="single" w:color="2B2B2B" w:sz="6" w:space="0"/>
+            <w:insideH w:val="single" w:color="2B2B2B" w:sz="6" w:space="0"/>
+            <w:insideV w:val="single" w:color="2B2B2B" w:sz="6" w:space="0"/>
+          </w:tblBorders>
+        </w:tblPrEx>
         <w:trPr>
           <w:trHeight w:val="345" w:hRule="atLeast"/>
         </w:trPr>
@@ -9482,16 +9739,6 @@
         </w:tc>
       </w:tr>
       <w:tr>
-        <w:tblPrEx>
-          <w:tblBorders>
-            <w:top w:val="single" w:color="2B2B2B" w:sz="6" w:space="0"/>
-            <w:left w:val="single" w:color="2B2B2B" w:sz="6" w:space="0"/>
-            <w:bottom w:val="single" w:color="2B2B2B" w:sz="6" w:space="0"/>
-            <w:right w:val="single" w:color="2B2B2B" w:sz="6" w:space="0"/>
-            <w:insideH w:val="single" w:color="2B2B2B" w:sz="6" w:space="0"/>
-            <w:insideV w:val="single" w:color="2B2B2B" w:sz="6" w:space="0"/>
-          </w:tblBorders>
-        </w:tblPrEx>
         <w:trPr>
           <w:trHeight w:val="345" w:hRule="atLeast"/>
         </w:trPr>
@@ -13397,16 +13644,6 @@
         </w:tc>
       </w:tr>
       <w:tr>
-        <w:tblPrEx>
-          <w:tblBorders>
-            <w:top w:val="single" w:color="2B2B2B" w:sz="6" w:space="0"/>
-            <w:left w:val="single" w:color="2B2B2B" w:sz="6" w:space="0"/>
-            <w:bottom w:val="single" w:color="2B2B2B" w:sz="6" w:space="0"/>
-            <w:right w:val="single" w:color="2B2B2B" w:sz="6" w:space="0"/>
-            <w:insideH w:val="single" w:color="2B2B2B" w:sz="6" w:space="0"/>
-            <w:insideV w:val="single" w:color="2B2B2B" w:sz="6" w:space="0"/>
-          </w:tblBorders>
-        </w:tblPrEx>
         <w:trPr>
           <w:trHeight w:val="170" w:hRule="atLeast"/>
         </w:trPr>
@@ -13742,16 +13979,6 @@
         </w:tc>
       </w:tr>
       <w:tr>
-        <w:tblPrEx>
-          <w:tblBorders>
-            <w:top w:val="single" w:color="2B2B2B" w:sz="6" w:space="0"/>
-            <w:left w:val="single" w:color="2B2B2B" w:sz="6" w:space="0"/>
-            <w:bottom w:val="single" w:color="2B2B2B" w:sz="6" w:space="0"/>
-            <w:right w:val="single" w:color="2B2B2B" w:sz="6" w:space="0"/>
-            <w:insideH w:val="single" w:color="2B2B2B" w:sz="6" w:space="0"/>
-            <w:insideV w:val="single" w:color="2B2B2B" w:sz="6" w:space="0"/>
-          </w:tblBorders>
-        </w:tblPrEx>
         <w:trPr>
           <w:trHeight w:val="345" w:hRule="atLeast"/>
         </w:trPr>
@@ -13817,16 +14044,6 @@
         </w:tc>
       </w:tr>
       <w:tr>
-        <w:tblPrEx>
-          <w:tblBorders>
-            <w:top w:val="single" w:color="2B2B2B" w:sz="6" w:space="0"/>
-            <w:left w:val="single" w:color="2B2B2B" w:sz="6" w:space="0"/>
-            <w:bottom w:val="single" w:color="2B2B2B" w:sz="6" w:space="0"/>
-            <w:right w:val="single" w:color="2B2B2B" w:sz="6" w:space="0"/>
-            <w:insideH w:val="single" w:color="2B2B2B" w:sz="6" w:space="0"/>
-            <w:insideV w:val="single" w:color="2B2B2B" w:sz="6" w:space="0"/>
-          </w:tblBorders>
-        </w:tblPrEx>
         <w:trPr>
           <w:trHeight w:val="345" w:hRule="atLeast"/>
         </w:trPr>
@@ -16198,6 +16415,16 @@
         <w:gridCol w:w="936"/>
       </w:tblGrid>
       <w:tr>
+        <w:tblPrEx>
+          <w:tblBorders>
+            <w:top w:val="single" w:color="2B2B2B" w:sz="6" w:space="0"/>
+            <w:left w:val="single" w:color="2B2B2B" w:sz="6" w:space="0"/>
+            <w:bottom w:val="single" w:color="2B2B2B" w:sz="6" w:space="0"/>
+            <w:right w:val="single" w:color="2B2B2B" w:sz="6" w:space="0"/>
+            <w:insideH w:val="single" w:color="2B2B2B" w:sz="6" w:space="0"/>
+            <w:insideV w:val="single" w:color="2B2B2B" w:sz="6" w:space="0"/>
+          </w:tblBorders>
+        </w:tblPrEx>
         <w:trPr>
           <w:trHeight w:val="573" w:hRule="atLeast"/>
         </w:trPr>
@@ -16495,6 +16722,16 @@
         </w:tc>
       </w:tr>
       <w:tr>
+        <w:tblPrEx>
+          <w:tblBorders>
+            <w:top w:val="single" w:color="2B2B2B" w:sz="6" w:space="0"/>
+            <w:left w:val="single" w:color="2B2B2B" w:sz="6" w:space="0"/>
+            <w:bottom w:val="single" w:color="2B2B2B" w:sz="6" w:space="0"/>
+            <w:right w:val="single" w:color="2B2B2B" w:sz="6" w:space="0"/>
+            <w:insideH w:val="single" w:color="2B2B2B" w:sz="6" w:space="0"/>
+            <w:insideV w:val="single" w:color="2B2B2B" w:sz="6" w:space="0"/>
+          </w:tblBorders>
+        </w:tblPrEx>
         <w:trPr>
           <w:trHeight w:val="573" w:hRule="atLeast"/>
         </w:trPr>
@@ -21074,16 +21311,6 @@
         </w:tc>
       </w:tr>
       <w:tr>
-        <w:tblPrEx>
-          <w:tblBorders>
-            <w:top w:val="single" w:color="2B2B2B" w:sz="6" w:space="0"/>
-            <w:left w:val="single" w:color="2B2B2B" w:sz="6" w:space="0"/>
-            <w:bottom w:val="single" w:color="2B2B2B" w:sz="6" w:space="0"/>
-            <w:right w:val="single" w:color="2B2B2B" w:sz="6" w:space="0"/>
-            <w:insideH w:val="single" w:color="2B2B2B" w:sz="6" w:space="0"/>
-            <w:insideV w:val="single" w:color="2B2B2B" w:sz="6" w:space="0"/>
-          </w:tblBorders>
-        </w:tblPrEx>
         <w:trPr>
           <w:trHeight w:val="345" w:hRule="atLeast"/>
         </w:trPr>
@@ -22866,6 +23093,16 @@
         <w:gridCol w:w="6510"/>
       </w:tblGrid>
       <w:tr>
+        <w:tblPrEx>
+          <w:tblBorders>
+            <w:top w:val="single" w:color="2B2B2B" w:sz="6" w:space="0"/>
+            <w:left w:val="single" w:color="2B2B2B" w:sz="6" w:space="0"/>
+            <w:bottom w:val="single" w:color="2B2B2B" w:sz="6" w:space="0"/>
+            <w:right w:val="single" w:color="2B2B2B" w:sz="6" w:space="0"/>
+            <w:insideH w:val="single" w:color="2B2B2B" w:sz="6" w:space="0"/>
+            <w:insideV w:val="single" w:color="2B2B2B" w:sz="6" w:space="0"/>
+          </w:tblBorders>
+        </w:tblPrEx>
         <w:trPr>
           <w:trHeight w:val="1032" w:hRule="atLeast"/>
         </w:trPr>
@@ -23022,6 +23259,16 @@
         </w:tc>
       </w:tr>
       <w:tr>
+        <w:tblPrEx>
+          <w:tblBorders>
+            <w:top w:val="single" w:color="2B2B2B" w:sz="6" w:space="0"/>
+            <w:left w:val="single" w:color="2B2B2B" w:sz="6" w:space="0"/>
+            <w:bottom w:val="single" w:color="2B2B2B" w:sz="6" w:space="0"/>
+            <w:right w:val="single" w:color="2B2B2B" w:sz="6" w:space="0"/>
+            <w:insideH w:val="single" w:color="2B2B2B" w:sz="6" w:space="0"/>
+            <w:insideV w:val="single" w:color="2B2B2B" w:sz="6" w:space="0"/>
+          </w:tblBorders>
+        </w:tblPrEx>
         <w:trPr>
           <w:trHeight w:val="1032" w:hRule="atLeast"/>
         </w:trPr>
@@ -23683,16 +23930,6 @@
         <w:gridCol w:w="744"/>
       </w:tblGrid>
       <w:tr>
-        <w:tblPrEx>
-          <w:tblBorders>
-            <w:top w:val="single" w:color="2B2B2B" w:sz="6" w:space="0"/>
-            <w:left w:val="single" w:color="2B2B2B" w:sz="6" w:space="0"/>
-            <w:bottom w:val="single" w:color="2B2B2B" w:sz="6" w:space="0"/>
-            <w:right w:val="single" w:color="2B2B2B" w:sz="6" w:space="0"/>
-            <w:insideH w:val="single" w:color="2B2B2B" w:sz="6" w:space="0"/>
-            <w:insideV w:val="single" w:color="2B2B2B" w:sz="6" w:space="0"/>
-          </w:tblBorders>
-        </w:tblPrEx>
         <w:trPr>
           <w:trHeight w:val="573" w:hRule="atLeast"/>
         </w:trPr>
@@ -24401,16 +24638,6 @@
         <w:gridCol w:w="973"/>
       </w:tblGrid>
       <w:tr>
-        <w:tblPrEx>
-          <w:tblBorders>
-            <w:top w:val="single" w:color="2B2B2B" w:sz="6" w:space="0"/>
-            <w:left w:val="single" w:color="2B2B2B" w:sz="6" w:space="0"/>
-            <w:bottom w:val="single" w:color="2B2B2B" w:sz="6" w:space="0"/>
-            <w:right w:val="single" w:color="2B2B2B" w:sz="6" w:space="0"/>
-            <w:insideH w:val="single" w:color="2B2B2B" w:sz="6" w:space="0"/>
-            <w:insideV w:val="single" w:color="2B2B2B" w:sz="6" w:space="0"/>
-          </w:tblBorders>
-        </w:tblPrEx>
         <w:trPr>
           <w:trHeight w:val="345" w:hRule="atLeast"/>
         </w:trPr>
@@ -26574,16 +26801,6 @@
         </w:tc>
       </w:tr>
       <w:tr>
-        <w:tblPrEx>
-          <w:tblBorders>
-            <w:top w:val="single" w:color="2B2B2B" w:sz="6" w:space="0"/>
-            <w:left w:val="single" w:color="2B2B2B" w:sz="6" w:space="0"/>
-            <w:bottom w:val="single" w:color="2B2B2B" w:sz="6" w:space="0"/>
-            <w:right w:val="single" w:color="2B2B2B" w:sz="6" w:space="0"/>
-            <w:insideH w:val="single" w:color="2B2B2B" w:sz="6" w:space="0"/>
-            <w:insideV w:val="single" w:color="2B2B2B" w:sz="6" w:space="0"/>
-          </w:tblBorders>
-        </w:tblPrEx>
         <w:trPr>
           <w:trHeight w:val="573" w:hRule="atLeast"/>
         </w:trPr>
@@ -27222,6 +27439,16 @@
         <w:gridCol w:w="2447"/>
       </w:tblGrid>
       <w:tr>
+        <w:tblPrEx>
+          <w:tblBorders>
+            <w:top w:val="single" w:color="2B2B2B" w:sz="6" w:space="0"/>
+            <w:left w:val="single" w:color="2B2B2B" w:sz="6" w:space="0"/>
+            <w:bottom w:val="single" w:color="2B2B2B" w:sz="6" w:space="0"/>
+            <w:right w:val="single" w:color="2B2B2B" w:sz="6" w:space="0"/>
+            <w:insideH w:val="single" w:color="2B2B2B" w:sz="6" w:space="0"/>
+            <w:insideV w:val="single" w:color="2B2B2B" w:sz="6" w:space="0"/>
+          </w:tblBorders>
+        </w:tblPrEx>
         <w:trPr>
           <w:trHeight w:val="345" w:hRule="atLeast"/>
         </w:trPr>
@@ -27365,6 +27592,16 @@
         </w:tc>
       </w:tr>
       <w:tr>
+        <w:tblPrEx>
+          <w:tblBorders>
+            <w:top w:val="single" w:color="2B2B2B" w:sz="6" w:space="0"/>
+            <w:left w:val="single" w:color="2B2B2B" w:sz="6" w:space="0"/>
+            <w:bottom w:val="single" w:color="2B2B2B" w:sz="6" w:space="0"/>
+            <w:right w:val="single" w:color="2B2B2B" w:sz="6" w:space="0"/>
+            <w:insideH w:val="single" w:color="2B2B2B" w:sz="6" w:space="0"/>
+            <w:insideV w:val="single" w:color="2B2B2B" w:sz="6" w:space="0"/>
+          </w:tblBorders>
+        </w:tblPrEx>
         <w:trPr>
           <w:trHeight w:val="345" w:hRule="atLeast"/>
         </w:trPr>
@@ -27829,6 +28066,16 @@
         <w:gridCol w:w="1476"/>
       </w:tblGrid>
       <w:tr>
+        <w:tblPrEx>
+          <w:tblBorders>
+            <w:top w:val="single" w:color="2B2B2B" w:sz="6" w:space="0"/>
+            <w:left w:val="single" w:color="2B2B2B" w:sz="6" w:space="0"/>
+            <w:bottom w:val="single" w:color="2B2B2B" w:sz="6" w:space="0"/>
+            <w:right w:val="single" w:color="2B2B2B" w:sz="6" w:space="0"/>
+            <w:insideH w:val="single" w:color="2B2B2B" w:sz="6" w:space="0"/>
+            <w:insideV w:val="single" w:color="2B2B2B" w:sz="6" w:space="0"/>
+          </w:tblBorders>
+        </w:tblPrEx>
         <w:trPr>
           <w:trHeight w:val="345" w:hRule="atLeast"/>
         </w:trPr>
@@ -28000,6 +28247,16 @@
         </w:tc>
       </w:tr>
       <w:tr>
+        <w:tblPrEx>
+          <w:tblBorders>
+            <w:top w:val="single" w:color="2B2B2B" w:sz="6" w:space="0"/>
+            <w:left w:val="single" w:color="2B2B2B" w:sz="6" w:space="0"/>
+            <w:bottom w:val="single" w:color="2B2B2B" w:sz="6" w:space="0"/>
+            <w:right w:val="single" w:color="2B2B2B" w:sz="6" w:space="0"/>
+            <w:insideH w:val="single" w:color="2B2B2B" w:sz="6" w:space="0"/>
+            <w:insideV w:val="single" w:color="2B2B2B" w:sz="6" w:space="0"/>
+          </w:tblBorders>
+        </w:tblPrEx>
         <w:trPr>
           <w:trHeight w:val="345" w:hRule="atLeast"/>
         </w:trPr>
@@ -28509,6 +28766,16 @@
         <w:gridCol w:w="1476"/>
       </w:tblGrid>
       <w:tr>
+        <w:tblPrEx>
+          <w:tblBorders>
+            <w:top w:val="single" w:color="2B2B2B" w:sz="6" w:space="0"/>
+            <w:left w:val="single" w:color="2B2B2B" w:sz="6" w:space="0"/>
+            <w:bottom w:val="single" w:color="2B2B2B" w:sz="6" w:space="0"/>
+            <w:right w:val="single" w:color="2B2B2B" w:sz="6" w:space="0"/>
+            <w:insideH w:val="single" w:color="2B2B2B" w:sz="6" w:space="0"/>
+            <w:insideV w:val="single" w:color="2B2B2B" w:sz="6" w:space="0"/>
+          </w:tblBorders>
+        </w:tblPrEx>
         <w:trPr>
           <w:trHeight w:val="345" w:hRule="atLeast"/>
         </w:trPr>
@@ -28692,6 +28959,16 @@
         </w:tc>
       </w:tr>
       <w:tr>
+        <w:tblPrEx>
+          <w:tblBorders>
+            <w:top w:val="single" w:color="2B2B2B" w:sz="6" w:space="0"/>
+            <w:left w:val="single" w:color="2B2B2B" w:sz="6" w:space="0"/>
+            <w:bottom w:val="single" w:color="2B2B2B" w:sz="6" w:space="0"/>
+            <w:right w:val="single" w:color="2B2B2B" w:sz="6" w:space="0"/>
+            <w:insideH w:val="single" w:color="2B2B2B" w:sz="6" w:space="0"/>
+            <w:insideV w:val="single" w:color="2B2B2B" w:sz="6" w:space="0"/>
+          </w:tblBorders>
+        </w:tblPrEx>
         <w:trPr>
           <w:trHeight w:val="345" w:hRule="atLeast"/>
         </w:trPr>
@@ -29205,6 +29482,16 @@
         <w:gridCol w:w="1488"/>
       </w:tblGrid>
       <w:tr>
+        <w:tblPrEx>
+          <w:tblBorders>
+            <w:top w:val="single" w:color="2B2B2B" w:sz="6" w:space="0"/>
+            <w:left w:val="single" w:color="2B2B2B" w:sz="6" w:space="0"/>
+            <w:bottom w:val="single" w:color="2B2B2B" w:sz="6" w:space="0"/>
+            <w:right w:val="single" w:color="2B2B2B" w:sz="6" w:space="0"/>
+            <w:insideH w:val="single" w:color="2B2B2B" w:sz="6" w:space="0"/>
+            <w:insideV w:val="single" w:color="2B2B2B" w:sz="6" w:space="0"/>
+          </w:tblBorders>
+        </w:tblPrEx>
         <w:trPr>
           <w:trHeight w:val="801" w:hRule="atLeast"/>
         </w:trPr>
@@ -29968,6 +30255,16 @@
         <w:gridCol w:w="1827"/>
       </w:tblGrid>
       <w:tr>
+        <w:tblPrEx>
+          <w:tblBorders>
+            <w:top w:val="single" w:color="2B2B2B" w:sz="6" w:space="0"/>
+            <w:left w:val="single" w:color="2B2B2B" w:sz="6" w:space="0"/>
+            <w:bottom w:val="single" w:color="2B2B2B" w:sz="6" w:space="0"/>
+            <w:right w:val="single" w:color="2B2B2B" w:sz="6" w:space="0"/>
+            <w:insideH w:val="single" w:color="2B2B2B" w:sz="6" w:space="0"/>
+            <w:insideV w:val="single" w:color="2B2B2B" w:sz="6" w:space="0"/>
+          </w:tblBorders>
+        </w:tblPrEx>
         <w:trPr>
           <w:trHeight w:val="801" w:hRule="atLeast"/>
         </w:trPr>
@@ -30940,6 +31237,16 @@
         </w:tc>
       </w:tr>
       <w:tr>
+        <w:tblPrEx>
+          <w:tblBorders>
+            <w:top w:val="single" w:color="2B2B2B" w:sz="6" w:space="0"/>
+            <w:left w:val="single" w:color="2B2B2B" w:sz="6" w:space="0"/>
+            <w:bottom w:val="single" w:color="2B2B2B" w:sz="6" w:space="0"/>
+            <w:right w:val="single" w:color="2B2B2B" w:sz="6" w:space="0"/>
+            <w:insideH w:val="single" w:color="2B2B2B" w:sz="6" w:space="0"/>
+            <w:insideV w:val="single" w:color="2B2B2B" w:sz="6" w:space="0"/>
+          </w:tblBorders>
+        </w:tblPrEx>
         <w:trPr>
           <w:trHeight w:val="345" w:hRule="atLeast"/>
         </w:trPr>
@@ -31513,6 +31820,16 @@
         <w:gridCol w:w="1801"/>
       </w:tblGrid>
       <w:tr>
+        <w:tblPrEx>
+          <w:tblBorders>
+            <w:top w:val="single" w:color="2B2B2B" w:sz="6" w:space="0"/>
+            <w:left w:val="single" w:color="2B2B2B" w:sz="6" w:space="0"/>
+            <w:bottom w:val="single" w:color="2B2B2B" w:sz="6" w:space="0"/>
+            <w:right w:val="single" w:color="2B2B2B" w:sz="6" w:space="0"/>
+            <w:insideH w:val="single" w:color="2B2B2B" w:sz="6" w:space="0"/>
+            <w:insideV w:val="single" w:color="2B2B2B" w:sz="6" w:space="0"/>
+          </w:tblBorders>
+        </w:tblPrEx>
         <w:trPr>
           <w:trHeight w:val="573" w:hRule="atLeast"/>
         </w:trPr>
@@ -31693,6 +32010,16 @@
         </w:tc>
       </w:tr>
       <w:tr>
+        <w:tblPrEx>
+          <w:tblBorders>
+            <w:top w:val="single" w:color="2B2B2B" w:sz="6" w:space="0"/>
+            <w:left w:val="single" w:color="2B2B2B" w:sz="6" w:space="0"/>
+            <w:bottom w:val="single" w:color="2B2B2B" w:sz="6" w:space="0"/>
+            <w:right w:val="single" w:color="2B2B2B" w:sz="6" w:space="0"/>
+            <w:insideH w:val="single" w:color="2B2B2B" w:sz="6" w:space="0"/>
+            <w:insideV w:val="single" w:color="2B2B2B" w:sz="6" w:space="0"/>
+          </w:tblBorders>
+        </w:tblPrEx>
         <w:trPr>
           <w:trHeight w:val="573" w:hRule="atLeast"/>
         </w:trPr>
@@ -32232,6 +32559,16 @@
         <w:gridCol w:w="2124"/>
       </w:tblGrid>
       <w:tr>
+        <w:tblPrEx>
+          <w:tblBorders>
+            <w:top w:val="single" w:color="2B2B2B" w:sz="6" w:space="0"/>
+            <w:left w:val="single" w:color="2B2B2B" w:sz="6" w:space="0"/>
+            <w:bottom w:val="single" w:color="2B2B2B" w:sz="6" w:space="0"/>
+            <w:right w:val="single" w:color="2B2B2B" w:sz="6" w:space="0"/>
+            <w:insideH w:val="single" w:color="2B2B2B" w:sz="6" w:space="0"/>
+            <w:insideV w:val="single" w:color="2B2B2B" w:sz="6" w:space="0"/>
+          </w:tblBorders>
+        </w:tblPrEx>
         <w:trPr>
           <w:trHeight w:val="345" w:hRule="atLeast"/>
         </w:trPr>
@@ -32377,6 +32714,16 @@
         </w:tc>
       </w:tr>
       <w:tr>
+        <w:tblPrEx>
+          <w:tblBorders>
+            <w:top w:val="single" w:color="2B2B2B" w:sz="6" w:space="0"/>
+            <w:left w:val="single" w:color="2B2B2B" w:sz="6" w:space="0"/>
+            <w:bottom w:val="single" w:color="2B2B2B" w:sz="6" w:space="0"/>
+            <w:right w:val="single" w:color="2B2B2B" w:sz="6" w:space="0"/>
+            <w:insideH w:val="single" w:color="2B2B2B" w:sz="6" w:space="0"/>
+            <w:insideV w:val="single" w:color="2B2B2B" w:sz="6" w:space="0"/>
+          </w:tblBorders>
+        </w:tblPrEx>
         <w:trPr>
           <w:trHeight w:val="345" w:hRule="atLeast"/>
         </w:trPr>
@@ -33038,6 +33385,16 @@
         </w:tc>
       </w:tr>
       <w:tr>
+        <w:tblPrEx>
+          <w:tblBorders>
+            <w:top w:val="single" w:color="2B2B2B" w:sz="6" w:space="0"/>
+            <w:left w:val="single" w:color="2B2B2B" w:sz="6" w:space="0"/>
+            <w:bottom w:val="single" w:color="2B2B2B" w:sz="6" w:space="0"/>
+            <w:right w:val="single" w:color="2B2B2B" w:sz="6" w:space="0"/>
+            <w:insideH w:val="single" w:color="2B2B2B" w:sz="6" w:space="0"/>
+            <w:insideV w:val="single" w:color="2B2B2B" w:sz="6" w:space="0"/>
+          </w:tblBorders>
+        </w:tblPrEx>
         <w:trPr>
           <w:trHeight w:val="345" w:hRule="atLeast"/>
         </w:trPr>
@@ -33487,16 +33844,6 @@
         <w:gridCol w:w="3265"/>
       </w:tblGrid>
       <w:tr>
-        <w:tblPrEx>
-          <w:tblBorders>
-            <w:top w:val="single" w:color="2B2B2B" w:sz="6" w:space="0"/>
-            <w:left w:val="single" w:color="2B2B2B" w:sz="6" w:space="0"/>
-            <w:bottom w:val="single" w:color="2B2B2B" w:sz="6" w:space="0"/>
-            <w:right w:val="single" w:color="2B2B2B" w:sz="6" w:space="0"/>
-            <w:insideH w:val="single" w:color="2B2B2B" w:sz="6" w:space="0"/>
-            <w:insideV w:val="single" w:color="2B2B2B" w:sz="6" w:space="0"/>
-          </w:tblBorders>
-        </w:tblPrEx>
         <w:trPr>
           <w:trHeight w:val="345" w:hRule="atLeast"/>
         </w:trPr>
@@ -33976,6 +34323,16 @@
         <w:gridCol w:w="1585"/>
       </w:tblGrid>
       <w:tr>
+        <w:tblPrEx>
+          <w:tblBorders>
+            <w:top w:val="single" w:color="2B2B2B" w:sz="6" w:space="0"/>
+            <w:left w:val="single" w:color="2B2B2B" w:sz="6" w:space="0"/>
+            <w:bottom w:val="single" w:color="2B2B2B" w:sz="6" w:space="0"/>
+            <w:right w:val="single" w:color="2B2B2B" w:sz="6" w:space="0"/>
+            <w:insideH w:val="single" w:color="2B2B2B" w:sz="6" w:space="0"/>
+            <w:insideV w:val="single" w:color="2B2B2B" w:sz="6" w:space="0"/>
+          </w:tblBorders>
+        </w:tblPrEx>
         <w:trPr>
           <w:trHeight w:val="345" w:hRule="atLeast"/>
         </w:trPr>
@@ -34134,6 +34491,16 @@
         </w:tc>
       </w:tr>
       <w:tr>
+        <w:tblPrEx>
+          <w:tblBorders>
+            <w:top w:val="single" w:color="2B2B2B" w:sz="6" w:space="0"/>
+            <w:left w:val="single" w:color="2B2B2B" w:sz="6" w:space="0"/>
+            <w:bottom w:val="single" w:color="2B2B2B" w:sz="6" w:space="0"/>
+            <w:right w:val="single" w:color="2B2B2B" w:sz="6" w:space="0"/>
+            <w:insideH w:val="single" w:color="2B2B2B" w:sz="6" w:space="0"/>
+            <w:insideV w:val="single" w:color="2B2B2B" w:sz="6" w:space="0"/>
+          </w:tblBorders>
+        </w:tblPrEx>
         <w:trPr>
           <w:trHeight w:val="345" w:hRule="atLeast"/>
         </w:trPr>
@@ -34710,6 +35077,16 @@
         </w:tc>
       </w:tr>
       <w:tr>
+        <w:tblPrEx>
+          <w:tblBorders>
+            <w:top w:val="single" w:color="2B2B2B" w:sz="6" w:space="0"/>
+            <w:left w:val="single" w:color="2B2B2B" w:sz="6" w:space="0"/>
+            <w:bottom w:val="single" w:color="2B2B2B" w:sz="6" w:space="0"/>
+            <w:right w:val="single" w:color="2B2B2B" w:sz="6" w:space="0"/>
+            <w:insideH w:val="single" w:color="2B2B2B" w:sz="6" w:space="0"/>
+            <w:insideV w:val="single" w:color="2B2B2B" w:sz="6" w:space="0"/>
+          </w:tblBorders>
+        </w:tblPrEx>
         <w:trPr>
           <w:trHeight w:val="345" w:hRule="atLeast"/>
         </w:trPr>
@@ -35306,6 +35683,16 @@
         </w:tc>
       </w:tr>
       <w:tr>
+        <w:tblPrEx>
+          <w:tblBorders>
+            <w:top w:val="single" w:color="2B2B2B" w:sz="6" w:space="0"/>
+            <w:left w:val="single" w:color="2B2B2B" w:sz="6" w:space="0"/>
+            <w:bottom w:val="single" w:color="2B2B2B" w:sz="6" w:space="0"/>
+            <w:right w:val="single" w:color="2B2B2B" w:sz="6" w:space="0"/>
+            <w:insideH w:val="single" w:color="2B2B2B" w:sz="6" w:space="0"/>
+            <w:insideV w:val="single" w:color="2B2B2B" w:sz="6" w:space="0"/>
+          </w:tblBorders>
+        </w:tblPrEx>
         <w:trPr>
           <w:trHeight w:val="345" w:hRule="atLeast"/>
         </w:trPr>
@@ -35908,6 +36295,16 @@
         </w:tc>
       </w:tr>
       <w:tr>
+        <w:tblPrEx>
+          <w:tblBorders>
+            <w:top w:val="single" w:color="2B2B2B" w:sz="6" w:space="0"/>
+            <w:left w:val="single" w:color="2B2B2B" w:sz="6" w:space="0"/>
+            <w:bottom w:val="single" w:color="2B2B2B" w:sz="6" w:space="0"/>
+            <w:right w:val="single" w:color="2B2B2B" w:sz="6" w:space="0"/>
+            <w:insideH w:val="single" w:color="2B2B2B" w:sz="6" w:space="0"/>
+            <w:insideV w:val="single" w:color="2B2B2B" w:sz="6" w:space="0"/>
+          </w:tblBorders>
+        </w:tblPrEx>
         <w:trPr>
           <w:trHeight w:val="345" w:hRule="atLeast"/>
         </w:trPr>
@@ -36482,6 +36879,16 @@
         </w:tc>
       </w:tr>
       <w:tr>
+        <w:tblPrEx>
+          <w:tblBorders>
+            <w:top w:val="single" w:color="2B2B2B" w:sz="6" w:space="0"/>
+            <w:left w:val="single" w:color="2B2B2B" w:sz="6" w:space="0"/>
+            <w:bottom w:val="single" w:color="2B2B2B" w:sz="6" w:space="0"/>
+            <w:right w:val="single" w:color="2B2B2B" w:sz="6" w:space="0"/>
+            <w:insideH w:val="single" w:color="2B2B2B" w:sz="6" w:space="0"/>
+            <w:insideV w:val="single" w:color="2B2B2B" w:sz="6" w:space="0"/>
+          </w:tblBorders>
+        </w:tblPrEx>
         <w:trPr>
           <w:trHeight w:val="345" w:hRule="atLeast"/>
         </w:trPr>
@@ -37035,6 +37442,16 @@
         </w:tc>
       </w:tr>
       <w:tr>
+        <w:tblPrEx>
+          <w:tblBorders>
+            <w:top w:val="single" w:color="2B2B2B" w:sz="6" w:space="0"/>
+            <w:left w:val="single" w:color="2B2B2B" w:sz="6" w:space="0"/>
+            <w:bottom w:val="single" w:color="2B2B2B" w:sz="6" w:space="0"/>
+            <w:right w:val="single" w:color="2B2B2B" w:sz="6" w:space="0"/>
+            <w:insideH w:val="single" w:color="2B2B2B" w:sz="6" w:space="0"/>
+            <w:insideV w:val="single" w:color="2B2B2B" w:sz="6" w:space="0"/>
+          </w:tblBorders>
+        </w:tblPrEx>
         <w:trPr>
           <w:trHeight w:val="345" w:hRule="atLeast"/>
         </w:trPr>
@@ -37485,6 +37902,16 @@
         <w:gridCol w:w="1632"/>
       </w:tblGrid>
       <w:tr>
+        <w:tblPrEx>
+          <w:tblBorders>
+            <w:top w:val="single" w:color="2B2B2B" w:sz="6" w:space="0"/>
+            <w:left w:val="single" w:color="2B2B2B" w:sz="6" w:space="0"/>
+            <w:bottom w:val="single" w:color="2B2B2B" w:sz="6" w:space="0"/>
+            <w:right w:val="single" w:color="2B2B2B" w:sz="6" w:space="0"/>
+            <w:insideH w:val="single" w:color="2B2B2B" w:sz="6" w:space="0"/>
+            <w:insideV w:val="single" w:color="2B2B2B" w:sz="6" w:space="0"/>
+          </w:tblBorders>
+        </w:tblPrEx>
         <w:trPr>
           <w:trHeight w:val="345" w:hRule="atLeast"/>
         </w:trPr>
@@ -37656,6 +38083,16 @@
         </w:tc>
       </w:tr>
       <w:tr>
+        <w:tblPrEx>
+          <w:tblBorders>
+            <w:top w:val="single" w:color="2B2B2B" w:sz="6" w:space="0"/>
+            <w:left w:val="single" w:color="2B2B2B" w:sz="6" w:space="0"/>
+            <w:bottom w:val="single" w:color="2B2B2B" w:sz="6" w:space="0"/>
+            <w:right w:val="single" w:color="2B2B2B" w:sz="6" w:space="0"/>
+            <w:insideH w:val="single" w:color="2B2B2B" w:sz="6" w:space="0"/>
+            <w:insideV w:val="single" w:color="2B2B2B" w:sz="6" w:space="0"/>
+          </w:tblBorders>
+        </w:tblPrEx>
         <w:trPr>
           <w:trHeight w:val="345" w:hRule="atLeast"/>
         </w:trPr>
@@ -38164,6 +38601,16 @@
         <w:gridCol w:w="1524"/>
       </w:tblGrid>
       <w:tr>
+        <w:tblPrEx>
+          <w:tblBorders>
+            <w:top w:val="single" w:color="2B2B2B" w:sz="6" w:space="0"/>
+            <w:left w:val="single" w:color="2B2B2B" w:sz="6" w:space="0"/>
+            <w:bottom w:val="single" w:color="2B2B2B" w:sz="6" w:space="0"/>
+            <w:right w:val="single" w:color="2B2B2B" w:sz="6" w:space="0"/>
+            <w:insideH w:val="single" w:color="2B2B2B" w:sz="6" w:space="0"/>
+            <w:insideV w:val="single" w:color="2B2B2B" w:sz="6" w:space="0"/>
+          </w:tblBorders>
+        </w:tblPrEx>
         <w:trPr>
           <w:trHeight w:val="345" w:hRule="atLeast"/>
         </w:trPr>
@@ -38335,6 +38782,16 @@
         </w:tc>
       </w:tr>
       <w:tr>
+        <w:tblPrEx>
+          <w:tblBorders>
+            <w:top w:val="single" w:color="2B2B2B" w:sz="6" w:space="0"/>
+            <w:left w:val="single" w:color="2B2B2B" w:sz="6" w:space="0"/>
+            <w:bottom w:val="single" w:color="2B2B2B" w:sz="6" w:space="0"/>
+            <w:right w:val="single" w:color="2B2B2B" w:sz="6" w:space="0"/>
+            <w:insideH w:val="single" w:color="2B2B2B" w:sz="6" w:space="0"/>
+            <w:insideV w:val="single" w:color="2B2B2B" w:sz="6" w:space="0"/>
+          </w:tblBorders>
+        </w:tblPrEx>
         <w:trPr>
           <w:trHeight w:val="345" w:hRule="atLeast"/>
         </w:trPr>
@@ -38840,6 +39297,16 @@
         <w:gridCol w:w="1476"/>
       </w:tblGrid>
       <w:tr>
+        <w:tblPrEx>
+          <w:tblBorders>
+            <w:top w:val="single" w:color="2B2B2B" w:sz="6" w:space="0"/>
+            <w:left w:val="single" w:color="2B2B2B" w:sz="6" w:space="0"/>
+            <w:bottom w:val="single" w:color="2B2B2B" w:sz="6" w:space="0"/>
+            <w:right w:val="single" w:color="2B2B2B" w:sz="6" w:space="0"/>
+            <w:insideH w:val="single" w:color="2B2B2B" w:sz="6" w:space="0"/>
+            <w:insideV w:val="single" w:color="2B2B2B" w:sz="6" w:space="0"/>
+          </w:tblBorders>
+        </w:tblPrEx>
         <w:trPr>
           <w:trHeight w:val="345" w:hRule="atLeast"/>
         </w:trPr>
@@ -39011,6 +39478,16 @@
         </w:tc>
       </w:tr>
       <w:tr>
+        <w:tblPrEx>
+          <w:tblBorders>
+            <w:top w:val="single" w:color="2B2B2B" w:sz="6" w:space="0"/>
+            <w:left w:val="single" w:color="2B2B2B" w:sz="6" w:space="0"/>
+            <w:bottom w:val="single" w:color="2B2B2B" w:sz="6" w:space="0"/>
+            <w:right w:val="single" w:color="2B2B2B" w:sz="6" w:space="0"/>
+            <w:insideH w:val="single" w:color="2B2B2B" w:sz="6" w:space="0"/>
+            <w:insideV w:val="single" w:color="2B2B2B" w:sz="6" w:space="0"/>
+          </w:tblBorders>
+        </w:tblPrEx>
         <w:trPr>
           <w:trHeight w:val="345" w:hRule="atLeast"/>
         </w:trPr>
@@ -39658,6 +40135,16 @@
         </w:tc>
       </w:tr>
       <w:tr>
+        <w:tblPrEx>
+          <w:tblBorders>
+            <w:top w:val="single" w:color="2B2B2B" w:sz="6" w:space="0"/>
+            <w:left w:val="single" w:color="2B2B2B" w:sz="6" w:space="0"/>
+            <w:bottom w:val="single" w:color="2B2B2B" w:sz="6" w:space="0"/>
+            <w:right w:val="single" w:color="2B2B2B" w:sz="6" w:space="0"/>
+            <w:insideH w:val="single" w:color="2B2B2B" w:sz="6" w:space="0"/>
+            <w:insideV w:val="single" w:color="2B2B2B" w:sz="6" w:space="0"/>
+          </w:tblBorders>
+        </w:tblPrEx>
         <w:trPr>
           <w:trHeight w:val="345" w:hRule="atLeast"/>
         </w:trPr>
@@ -40126,6 +40613,16 @@
         <w:gridCol w:w="1152"/>
       </w:tblGrid>
       <w:tr>
+        <w:tblPrEx>
+          <w:tblBorders>
+            <w:top w:val="single" w:color="2B2B2B" w:sz="6" w:space="0"/>
+            <w:left w:val="single" w:color="2B2B2B" w:sz="6" w:space="0"/>
+            <w:bottom w:val="single" w:color="2B2B2B" w:sz="6" w:space="0"/>
+            <w:right w:val="single" w:color="2B2B2B" w:sz="6" w:space="0"/>
+            <w:insideH w:val="single" w:color="2B2B2B" w:sz="6" w:space="0"/>
+            <w:insideV w:val="single" w:color="2B2B2B" w:sz="6" w:space="0"/>
+          </w:tblBorders>
+        </w:tblPrEx>
         <w:trPr>
           <w:trHeight w:val="345" w:hRule="atLeast"/>
         </w:trPr>
@@ -40823,6 +41320,16 @@
         <w:gridCol w:w="1476"/>
       </w:tblGrid>
       <w:tr>
+        <w:tblPrEx>
+          <w:tblBorders>
+            <w:top w:val="single" w:color="2B2B2B" w:sz="6" w:space="0"/>
+            <w:left w:val="single" w:color="2B2B2B" w:sz="6" w:space="0"/>
+            <w:bottom w:val="single" w:color="2B2B2B" w:sz="6" w:space="0"/>
+            <w:right w:val="single" w:color="2B2B2B" w:sz="6" w:space="0"/>
+            <w:insideH w:val="single" w:color="2B2B2B" w:sz="6" w:space="0"/>
+            <w:insideV w:val="single" w:color="2B2B2B" w:sz="6" w:space="0"/>
+          </w:tblBorders>
+        </w:tblPrEx>
         <w:trPr>
           <w:trHeight w:val="345" w:hRule="atLeast"/>
         </w:trPr>
@@ -40994,6 +41501,16 @@
         </w:tc>
       </w:tr>
       <w:tr>
+        <w:tblPrEx>
+          <w:tblBorders>
+            <w:top w:val="single" w:color="2B2B2B" w:sz="6" w:space="0"/>
+            <w:left w:val="single" w:color="2B2B2B" w:sz="6" w:space="0"/>
+            <w:bottom w:val="single" w:color="2B2B2B" w:sz="6" w:space="0"/>
+            <w:right w:val="single" w:color="2B2B2B" w:sz="6" w:space="0"/>
+            <w:insideH w:val="single" w:color="2B2B2B" w:sz="6" w:space="0"/>
+            <w:insideV w:val="single" w:color="2B2B2B" w:sz="6" w:space="0"/>
+          </w:tblBorders>
+        </w:tblPrEx>
         <w:trPr>
           <w:trHeight w:val="345" w:hRule="atLeast"/>
         </w:trPr>
@@ -41527,6 +42044,16 @@
         <w:gridCol w:w="1908"/>
       </w:tblGrid>
       <w:tr>
+        <w:tblPrEx>
+          <w:tblBorders>
+            <w:top w:val="single" w:color="2B2B2B" w:sz="6" w:space="0"/>
+            <w:left w:val="single" w:color="2B2B2B" w:sz="6" w:space="0"/>
+            <w:bottom w:val="single" w:color="2B2B2B" w:sz="6" w:space="0"/>
+            <w:right w:val="single" w:color="2B2B2B" w:sz="6" w:space="0"/>
+            <w:insideH w:val="single" w:color="2B2B2B" w:sz="6" w:space="0"/>
+            <w:insideV w:val="single" w:color="2B2B2B" w:sz="6" w:space="0"/>
+          </w:tblBorders>
+        </w:tblPrEx>
         <w:trPr>
           <w:trHeight w:val="345" w:hRule="atLeast"/>
         </w:trPr>
@@ -41778,6 +42305,16 @@
         </w:tc>
       </w:tr>
       <w:tr>
+        <w:tblPrEx>
+          <w:tblBorders>
+            <w:top w:val="single" w:color="2B2B2B" w:sz="6" w:space="0"/>
+            <w:left w:val="single" w:color="2B2B2B" w:sz="6" w:space="0"/>
+            <w:bottom w:val="single" w:color="2B2B2B" w:sz="6" w:space="0"/>
+            <w:right w:val="single" w:color="2B2B2B" w:sz="6" w:space="0"/>
+            <w:insideH w:val="single" w:color="2B2B2B" w:sz="6" w:space="0"/>
+            <w:insideV w:val="single" w:color="2B2B2B" w:sz="6" w:space="0"/>
+          </w:tblBorders>
+        </w:tblPrEx>
         <w:trPr>
           <w:trHeight w:val="345" w:hRule="atLeast"/>
         </w:trPr>
@@ -42510,6 +43047,16 @@
         </w:tc>
       </w:tr>
       <w:tr>
+        <w:tblPrEx>
+          <w:tblBorders>
+            <w:top w:val="single" w:color="2B2B2B" w:sz="6" w:space="0"/>
+            <w:left w:val="single" w:color="2B2B2B" w:sz="6" w:space="0"/>
+            <w:bottom w:val="single" w:color="2B2B2B" w:sz="6" w:space="0"/>
+            <w:right w:val="single" w:color="2B2B2B" w:sz="6" w:space="0"/>
+            <w:insideH w:val="single" w:color="2B2B2B" w:sz="6" w:space="0"/>
+            <w:insideV w:val="single" w:color="2B2B2B" w:sz="6" w:space="0"/>
+          </w:tblBorders>
+        </w:tblPrEx>
         <w:trPr>
           <w:trHeight w:val="345" w:hRule="atLeast"/>
         </w:trPr>
@@ -43249,6 +43796,16 @@
         </w:tc>
       </w:tr>
       <w:tr>
+        <w:tblPrEx>
+          <w:tblBorders>
+            <w:top w:val="single" w:color="2B2B2B" w:sz="6" w:space="0"/>
+            <w:left w:val="single" w:color="2B2B2B" w:sz="6" w:space="0"/>
+            <w:bottom w:val="single" w:color="2B2B2B" w:sz="6" w:space="0"/>
+            <w:right w:val="single" w:color="2B2B2B" w:sz="6" w:space="0"/>
+            <w:insideH w:val="single" w:color="2B2B2B" w:sz="6" w:space="0"/>
+            <w:insideV w:val="single" w:color="2B2B2B" w:sz="6" w:space="0"/>
+          </w:tblBorders>
+        </w:tblPrEx>
         <w:trPr>
           <w:trHeight w:val="345" w:hRule="atLeast"/>
         </w:trPr>
@@ -43740,6 +44297,16 @@
         <w:gridCol w:w="1152"/>
       </w:tblGrid>
       <w:tr>
+        <w:tblPrEx>
+          <w:tblBorders>
+            <w:top w:val="single" w:color="2B2B2B" w:sz="6" w:space="0"/>
+            <w:left w:val="single" w:color="2B2B2B" w:sz="6" w:space="0"/>
+            <w:bottom w:val="single" w:color="2B2B2B" w:sz="6" w:space="0"/>
+            <w:right w:val="single" w:color="2B2B2B" w:sz="6" w:space="0"/>
+            <w:insideH w:val="single" w:color="2B2B2B" w:sz="6" w:space="0"/>
+            <w:insideV w:val="single" w:color="2B2B2B" w:sz="6" w:space="0"/>
+          </w:tblBorders>
+        </w:tblPrEx>
         <w:trPr>
           <w:trHeight w:val="345" w:hRule="atLeast"/>
         </w:trPr>
@@ -44618,6 +45185,16 @@
         </w:tc>
       </w:tr>
       <w:tr>
+        <w:tblPrEx>
+          <w:tblBorders>
+            <w:top w:val="single" w:color="2B2B2B" w:sz="6" w:space="0"/>
+            <w:left w:val="single" w:color="2B2B2B" w:sz="6" w:space="0"/>
+            <w:bottom w:val="single" w:color="2B2B2B" w:sz="6" w:space="0"/>
+            <w:right w:val="single" w:color="2B2B2B" w:sz="6" w:space="0"/>
+            <w:insideH w:val="single" w:color="2B2B2B" w:sz="6" w:space="0"/>
+            <w:insideV w:val="single" w:color="2B2B2B" w:sz="6" w:space="0"/>
+          </w:tblBorders>
+        </w:tblPrEx>
         <w:trPr>
           <w:trHeight w:val="345" w:hRule="atLeast"/>
         </w:trPr>
@@ -45239,6 +45816,16 @@
         </w:tc>
       </w:tr>
       <w:tr>
+        <w:tblPrEx>
+          <w:tblBorders>
+            <w:top w:val="single" w:color="2B2B2B" w:sz="6" w:space="0"/>
+            <w:left w:val="single" w:color="2B2B2B" w:sz="6" w:space="0"/>
+            <w:bottom w:val="single" w:color="2B2B2B" w:sz="6" w:space="0"/>
+            <w:right w:val="single" w:color="2B2B2B" w:sz="6" w:space="0"/>
+            <w:insideH w:val="single" w:color="2B2B2B" w:sz="6" w:space="0"/>
+            <w:insideV w:val="single" w:color="2B2B2B" w:sz="6" w:space="0"/>
+          </w:tblBorders>
+        </w:tblPrEx>
         <w:trPr>
           <w:trHeight w:val="345" w:hRule="atLeast"/>
         </w:trPr>
@@ -45975,6 +46562,16 @@
         </w:tc>
       </w:tr>
       <w:tr>
+        <w:tblPrEx>
+          <w:tblBorders>
+            <w:top w:val="single" w:color="2B2B2B" w:sz="6" w:space="0"/>
+            <w:left w:val="single" w:color="2B2B2B" w:sz="6" w:space="0"/>
+            <w:bottom w:val="single" w:color="2B2B2B" w:sz="6" w:space="0"/>
+            <w:right w:val="single" w:color="2B2B2B" w:sz="6" w:space="0"/>
+            <w:insideH w:val="single" w:color="2B2B2B" w:sz="6" w:space="0"/>
+            <w:insideV w:val="single" w:color="2B2B2B" w:sz="6" w:space="0"/>
+          </w:tblBorders>
+        </w:tblPrEx>
         <w:trPr>
           <w:trHeight w:val="345" w:hRule="atLeast"/>
         </w:trPr>
@@ -46772,6 +47369,16 @@
         </w:tc>
       </w:tr>
       <w:tr>
+        <w:tblPrEx>
+          <w:tblBorders>
+            <w:top w:val="single" w:color="2B2B2B" w:sz="6" w:space="0"/>
+            <w:left w:val="single" w:color="2B2B2B" w:sz="6" w:space="0"/>
+            <w:bottom w:val="single" w:color="2B2B2B" w:sz="6" w:space="0"/>
+            <w:right w:val="single" w:color="2B2B2B" w:sz="6" w:space="0"/>
+            <w:insideH w:val="single" w:color="2B2B2B" w:sz="6" w:space="0"/>
+            <w:insideV w:val="single" w:color="2B2B2B" w:sz="6" w:space="0"/>
+          </w:tblBorders>
+        </w:tblPrEx>
         <w:trPr>
           <w:trHeight w:val="345" w:hRule="atLeast"/>
         </w:trPr>
@@ -47526,6 +48133,16 @@
         </w:tc>
       </w:tr>
       <w:tr>
+        <w:tblPrEx>
+          <w:tblBorders>
+            <w:top w:val="single" w:color="2B2B2B" w:sz="6" w:space="0"/>
+            <w:left w:val="single" w:color="2B2B2B" w:sz="6" w:space="0"/>
+            <w:bottom w:val="single" w:color="2B2B2B" w:sz="6" w:space="0"/>
+            <w:right w:val="single" w:color="2B2B2B" w:sz="6" w:space="0"/>
+            <w:insideH w:val="single" w:color="2B2B2B" w:sz="6" w:space="0"/>
+            <w:insideV w:val="single" w:color="2B2B2B" w:sz="6" w:space="0"/>
+          </w:tblBorders>
+        </w:tblPrEx>
         <w:trPr>
           <w:trHeight w:val="345" w:hRule="atLeast"/>
         </w:trPr>
@@ -48282,6 +48899,16 @@
         </w:tc>
       </w:tr>
       <w:tr>
+        <w:tblPrEx>
+          <w:tblBorders>
+            <w:top w:val="single" w:color="2B2B2B" w:sz="6" w:space="0"/>
+            <w:left w:val="single" w:color="2B2B2B" w:sz="6" w:space="0"/>
+            <w:bottom w:val="single" w:color="2B2B2B" w:sz="6" w:space="0"/>
+            <w:right w:val="single" w:color="2B2B2B" w:sz="6" w:space="0"/>
+            <w:insideH w:val="single" w:color="2B2B2B" w:sz="6" w:space="0"/>
+            <w:insideV w:val="single" w:color="2B2B2B" w:sz="6" w:space="0"/>
+          </w:tblBorders>
+        </w:tblPrEx>
         <w:trPr>
           <w:trHeight w:val="345" w:hRule="atLeast"/>
         </w:trPr>
@@ -48967,6 +49594,16 @@
         </w:tc>
       </w:tr>
       <w:tr>
+        <w:tblPrEx>
+          <w:tblBorders>
+            <w:top w:val="single" w:color="2B2B2B" w:sz="6" w:space="0"/>
+            <w:left w:val="single" w:color="2B2B2B" w:sz="6" w:space="0"/>
+            <w:bottom w:val="single" w:color="2B2B2B" w:sz="6" w:space="0"/>
+            <w:right w:val="single" w:color="2B2B2B" w:sz="6" w:space="0"/>
+            <w:insideH w:val="single" w:color="2B2B2B" w:sz="6" w:space="0"/>
+            <w:insideV w:val="single" w:color="2B2B2B" w:sz="6" w:space="0"/>
+          </w:tblBorders>
+        </w:tblPrEx>
         <w:trPr>
           <w:trHeight w:val="345" w:hRule="atLeast"/>
         </w:trPr>
@@ -49665,6 +50302,16 @@
         </w:tc>
       </w:tr>
       <w:tr>
+        <w:tblPrEx>
+          <w:tblBorders>
+            <w:top w:val="single" w:color="2B2B2B" w:sz="6" w:space="0"/>
+            <w:left w:val="single" w:color="2B2B2B" w:sz="6" w:space="0"/>
+            <w:bottom w:val="single" w:color="2B2B2B" w:sz="6" w:space="0"/>
+            <w:right w:val="single" w:color="2B2B2B" w:sz="6" w:space="0"/>
+            <w:insideH w:val="single" w:color="2B2B2B" w:sz="6" w:space="0"/>
+            <w:insideV w:val="single" w:color="2B2B2B" w:sz="6" w:space="0"/>
+          </w:tblBorders>
+        </w:tblPrEx>
         <w:trPr>
           <w:trHeight w:val="345" w:hRule="atLeast"/>
         </w:trPr>
@@ -50300,6 +50947,16 @@
         </w:tc>
       </w:tr>
       <w:tr>
+        <w:tblPrEx>
+          <w:tblBorders>
+            <w:top w:val="single" w:color="2B2B2B" w:sz="6" w:space="0"/>
+            <w:left w:val="single" w:color="2B2B2B" w:sz="6" w:space="0"/>
+            <w:bottom w:val="single" w:color="2B2B2B" w:sz="6" w:space="0"/>
+            <w:right w:val="single" w:color="2B2B2B" w:sz="6" w:space="0"/>
+            <w:insideH w:val="single" w:color="2B2B2B" w:sz="6" w:space="0"/>
+            <w:insideV w:val="single" w:color="2B2B2B" w:sz="6" w:space="0"/>
+          </w:tblBorders>
+        </w:tblPrEx>
         <w:trPr>
           <w:trHeight w:val="345" w:hRule="atLeast"/>
         </w:trPr>
@@ -50834,6 +51491,16 @@
         <w:gridCol w:w="1656"/>
       </w:tblGrid>
       <w:tr>
+        <w:tblPrEx>
+          <w:tblBorders>
+            <w:top w:val="single" w:color="2B2B2B" w:sz="6" w:space="0"/>
+            <w:left w:val="single" w:color="2B2B2B" w:sz="6" w:space="0"/>
+            <w:bottom w:val="single" w:color="2B2B2B" w:sz="6" w:space="0"/>
+            <w:right w:val="single" w:color="2B2B2B" w:sz="6" w:space="0"/>
+            <w:insideH w:val="single" w:color="2B2B2B" w:sz="6" w:space="0"/>
+            <w:insideV w:val="single" w:color="2B2B2B" w:sz="6" w:space="0"/>
+          </w:tblBorders>
+        </w:tblPrEx>
         <w:trPr>
           <w:trHeight w:val="345" w:hRule="atLeast"/>
         </w:trPr>
@@ -50977,6 +51644,16 @@
         </w:tc>
       </w:tr>
       <w:tr>
+        <w:tblPrEx>
+          <w:tblBorders>
+            <w:top w:val="single" w:color="2B2B2B" w:sz="6" w:space="0"/>
+            <w:left w:val="single" w:color="2B2B2B" w:sz="6" w:space="0"/>
+            <w:bottom w:val="single" w:color="2B2B2B" w:sz="6" w:space="0"/>
+            <w:right w:val="single" w:color="2B2B2B" w:sz="6" w:space="0"/>
+            <w:insideH w:val="single" w:color="2B2B2B" w:sz="6" w:space="0"/>
+            <w:insideV w:val="single" w:color="2B2B2B" w:sz="6" w:space="0"/>
+          </w:tblBorders>
+        </w:tblPrEx>
         <w:trPr>
           <w:trHeight w:val="345" w:hRule="atLeast"/>
         </w:trPr>
@@ -51440,6 +52117,16 @@
         <w:gridCol w:w="1200"/>
       </w:tblGrid>
       <w:tr>
+        <w:tblPrEx>
+          <w:tblBorders>
+            <w:top w:val="single" w:color="2B2B2B" w:sz="6" w:space="0"/>
+            <w:left w:val="single" w:color="2B2B2B" w:sz="6" w:space="0"/>
+            <w:bottom w:val="single" w:color="2B2B2B" w:sz="6" w:space="0"/>
+            <w:right w:val="single" w:color="2B2B2B" w:sz="6" w:space="0"/>
+            <w:insideH w:val="single" w:color="2B2B2B" w:sz="6" w:space="0"/>
+            <w:insideV w:val="single" w:color="2B2B2B" w:sz="6" w:space="0"/>
+          </w:tblBorders>
+        </w:tblPrEx>
         <w:trPr>
           <w:trHeight w:val="345" w:hRule="atLeast"/>
         </w:trPr>
@@ -51639,6 +52326,16 @@
         </w:tc>
       </w:tr>
       <w:tr>
+        <w:tblPrEx>
+          <w:tblBorders>
+            <w:top w:val="single" w:color="2B2B2B" w:sz="6" w:space="0"/>
+            <w:left w:val="single" w:color="2B2B2B" w:sz="6" w:space="0"/>
+            <w:bottom w:val="single" w:color="2B2B2B" w:sz="6" w:space="0"/>
+            <w:right w:val="single" w:color="2B2B2B" w:sz="6" w:space="0"/>
+            <w:insideH w:val="single" w:color="2B2B2B" w:sz="6" w:space="0"/>
+            <w:insideV w:val="single" w:color="2B2B2B" w:sz="6" w:space="0"/>
+          </w:tblBorders>
+        </w:tblPrEx>
         <w:trPr>
           <w:trHeight w:val="345" w:hRule="atLeast"/>
         </w:trPr>
@@ -52360,6 +53057,16 @@
         </w:tc>
       </w:tr>
       <w:tr>
+        <w:tblPrEx>
+          <w:tblBorders>
+            <w:top w:val="single" w:color="2B2B2B" w:sz="6" w:space="0"/>
+            <w:left w:val="single" w:color="2B2B2B" w:sz="6" w:space="0"/>
+            <w:bottom w:val="single" w:color="2B2B2B" w:sz="6" w:space="0"/>
+            <w:right w:val="single" w:color="2B2B2B" w:sz="6" w:space="0"/>
+            <w:insideH w:val="single" w:color="2B2B2B" w:sz="6" w:space="0"/>
+            <w:insideV w:val="single" w:color="2B2B2B" w:sz="6" w:space="0"/>
+          </w:tblBorders>
+        </w:tblPrEx>
         <w:trPr>
           <w:trHeight w:val="345" w:hRule="atLeast"/>
         </w:trPr>
@@ -52867,6 +53574,16 @@
         <w:gridCol w:w="1392"/>
       </w:tblGrid>
       <w:tr>
+        <w:tblPrEx>
+          <w:tblBorders>
+            <w:top w:val="single" w:color="2B2B2B" w:sz="6" w:space="0"/>
+            <w:left w:val="single" w:color="2B2B2B" w:sz="6" w:space="0"/>
+            <w:bottom w:val="single" w:color="2B2B2B" w:sz="6" w:space="0"/>
+            <w:right w:val="single" w:color="2B2B2B" w:sz="6" w:space="0"/>
+            <w:insideH w:val="single" w:color="2B2B2B" w:sz="6" w:space="0"/>
+            <w:insideV w:val="single" w:color="2B2B2B" w:sz="6" w:space="0"/>
+          </w:tblBorders>
+        </w:tblPrEx>
         <w:trPr>
           <w:trHeight w:val="345" w:hRule="atLeast"/>
         </w:trPr>
@@ -53038,6 +53755,16 @@
         </w:tc>
       </w:tr>
       <w:tr>
+        <w:tblPrEx>
+          <w:tblBorders>
+            <w:top w:val="single" w:color="2B2B2B" w:sz="6" w:space="0"/>
+            <w:left w:val="single" w:color="2B2B2B" w:sz="6" w:space="0"/>
+            <w:bottom w:val="single" w:color="2B2B2B" w:sz="6" w:space="0"/>
+            <w:right w:val="single" w:color="2B2B2B" w:sz="6" w:space="0"/>
+            <w:insideH w:val="single" w:color="2B2B2B" w:sz="6" w:space="0"/>
+            <w:insideV w:val="single" w:color="2B2B2B" w:sz="6" w:space="0"/>
+          </w:tblBorders>
+        </w:tblPrEx>
         <w:trPr>
           <w:trHeight w:val="345" w:hRule="atLeast"/>
         </w:trPr>
